--- a/Project_CSC300.docx
+++ b/Project_CSC300.docx
@@ -1,6 +1,6 @@
 
 <file path=word/document.xml><?xml version="1.0" encoding="utf-8"?>
-<w:document xmlns:wpc="http://schemas.microsoft.com/office/word/2010/wordprocessingCanvas" xmlns:mc="http://schemas.openxmlformats.org/markup-compatibility/2006" xmlns:o="urn:schemas-microsoft-com:office:office" xmlns:r="http://schemas.openxmlformats.org/officeDocument/2006/relationships" xmlns:m="http://schemas.openxmlformats.org/officeDocument/2006/math" xmlns:v="urn:schemas-microsoft-com:vml" xmlns:wp14="http://schemas.microsoft.com/office/word/2010/wordprocessingDrawing" xmlns:wp="http://schemas.openxmlformats.org/drawingml/2006/wordprocessingDrawing" xmlns:w10="urn:schemas-microsoft-com:office:word" xmlns:w="http://schemas.openxmlformats.org/wordprocessingml/2006/main" xmlns:w14="http://schemas.microsoft.com/office/word/2010/wordml" xmlns:wpg="http://schemas.microsoft.com/office/word/2010/wordprocessingGroup" xmlns:wpi="http://schemas.microsoft.com/office/word/2010/wordprocessingInk" xmlns:wne="http://schemas.microsoft.com/office/word/2006/wordml" xmlns:wps="http://schemas.microsoft.com/office/word/2010/wordprocessingShape" mc:Ignorable="w14 wp14">
+<w:document xmlns:wpc="http://schemas.microsoft.com/office/word/2010/wordprocessingCanvas" xmlns:cx="http://schemas.microsoft.com/office/drawing/2014/chartex" xmlns:cx1="http://schemas.microsoft.com/office/drawing/2015/9/8/chartex" xmlns:cx2="http://schemas.microsoft.com/office/drawing/2015/10/21/chartex" xmlns:cx3="http://schemas.microsoft.com/office/drawing/2016/5/9/chartex" xmlns:cx4="http://schemas.microsoft.com/office/drawing/2016/5/10/chartex" xmlns:cx5="http://schemas.microsoft.com/office/drawing/2016/5/11/chartex" xmlns:cx6="http://schemas.microsoft.com/office/drawing/2016/5/12/chartex" xmlns:cx7="http://schemas.microsoft.com/office/drawing/2016/5/13/chartex" xmlns:cx8="http://schemas.microsoft.com/office/drawing/2016/5/14/chartex" xmlns:mc="http://schemas.openxmlformats.org/markup-compatibility/2006" xmlns:aink="http://schemas.microsoft.com/office/drawing/2016/ink" xmlns:am3d="http://schemas.microsoft.com/office/drawing/2017/model3d" xmlns:o="urn:schemas-microsoft-com:office:office" xmlns:r="http://schemas.openxmlformats.org/officeDocument/2006/relationships" xmlns:m="http://schemas.openxmlformats.org/officeDocument/2006/math" xmlns:v="urn:schemas-microsoft-com:vml" xmlns:wp14="http://schemas.microsoft.com/office/word/2010/wordprocessingDrawing" xmlns:wp="http://schemas.openxmlformats.org/drawingml/2006/wordprocessingDrawing" xmlns:w10="urn:schemas-microsoft-com:office:word" xmlns:w="http://schemas.openxmlformats.org/wordprocessingml/2006/main" xmlns:w14="http://schemas.microsoft.com/office/word/2010/wordml" xmlns:w15="http://schemas.microsoft.com/office/word/2012/wordml" xmlns:w16cid="http://schemas.microsoft.com/office/word/2016/wordml/cid" xmlns:w16se="http://schemas.microsoft.com/office/word/2015/wordml/symex" xmlns:wpg="http://schemas.microsoft.com/office/word/2010/wordprocessingGroup" xmlns:wpi="http://schemas.microsoft.com/office/word/2010/wordprocessingInk" xmlns:wne="http://schemas.microsoft.com/office/word/2006/wordml" xmlns:wps="http://schemas.microsoft.com/office/word/2010/wordprocessingShape" mc:Ignorable="w14 w15 w16se w16cid wp14">
   <w:body>
     <w:p>
       <w:pPr>
@@ -52,7 +52,7 @@
           <w:noProof/>
         </w:rPr>
         <w:drawing>
-          <wp:inline distT="0" distB="0" distL="0" distR="0" wp14:anchorId="49DEFCD5" wp14:editId="0A964190">
+          <wp:inline distT="0" distB="0" distL="0" distR="0" wp14:anchorId="5D69B678" wp14:editId="3B8A0198">
             <wp:extent cx="2975681" cy="2230736"/>
             <wp:effectExtent l="0" t="0" r="0" b="0"/>
             <wp:docPr id="1" name="Picture 1" descr="C:\Users\amf\AppData\Local\Microsoft\Windows\Temporary Internet Files\Content.IE5\DOI1LFT8\WP_000215.jpg"/>
@@ -69,7 +69,7 @@
                     </pic:cNvPicPr>
                   </pic:nvPicPr>
                   <pic:blipFill>
-                    <a:blip r:embed="rId6" cstate="print">
+                    <a:blip r:embed="rId5" cstate="print">
                       <a:extLst>
                         <a:ext uri="{28A0092B-C50C-407E-A947-70E740481C1C}">
                           <a14:useLocalDpi xmlns:a14="http://schemas.microsoft.com/office/drawing/2010/main" val="0"/>
@@ -400,21 +400,7 @@
         <w:rPr>
           <w:i/>
         </w:rPr>
-        <w:t xml:space="preserve"> (Sets time to 2 min.)</w:t>
-      </w:r>
-      <w:proofErr w:type="gramStart"/>
-      <w:r>
-        <w:rPr>
-          <w:i/>
-        </w:rPr>
-        <w:t>,</w:t>
-      </w:r>
-      <w:proofErr w:type="gramEnd"/>
-      <w:r>
-        <w:rPr>
-          <w:i/>
-        </w:rPr>
-        <w:t xml:space="preserve"> dark </w:t>
+        <w:t xml:space="preserve"> (Sets time to 2 min.), dark </w:t>
       </w:r>
       <w:r>
         <w:rPr>
@@ -454,10 +440,7 @@
         <w:spacing w:after="0"/>
       </w:pPr>
       <w:r>
-        <w:t xml:space="preserve">The unit </w:t>
-      </w:r>
-      <w:r>
-        <w:t>is used in the following manner in a general sense:</w:t>
+        <w:t>The unit is used in the following manner in a general sense:</w:t>
       </w:r>
     </w:p>
     <w:p>
@@ -583,22 +566,185 @@
         <w:lastRenderedPageBreak/>
         <w:t>Tasks</w:t>
       </w:r>
-      <w:bookmarkStart w:id="0" w:name="_GoBack"/>
-      <w:bookmarkEnd w:id="0"/>
     </w:p>
     <w:p>
-      <w:r>
-        <w:t xml:space="preserve">1. </w:t>
-      </w:r>
-      <w:r>
-        <w:t>Write a set of simple system requirements for the appliance</w:t>
-      </w:r>
-      <w:r>
+      <w:pPr>
+        <w:rPr>
+          <w:b/>
+          <w:bCs/>
+        </w:rPr>
+      </w:pPr>
+      <w:r>
+        <w:rPr>
+          <w:b/>
+          <w:bCs/>
+        </w:rPr>
+        <w:t>1. Write a set of simple system requirements for the appliance</w:t>
+      </w:r>
+      <w:r>
+        <w:rPr>
+          <w:b/>
+          <w:bCs/>
+        </w:rPr>
         <w:t>. (5pts)</w:t>
       </w:r>
     </w:p>
     <w:p>
-      <w:r>
+      <w:pPr>
+        <w:pStyle w:val="ListParagraph"/>
+        <w:numPr>
+          <w:ilvl w:val="0"/>
+          <w:numId w:val="2"/>
+        </w:numPr>
+      </w:pPr>
+      <w:r>
+        <w:t>The System must have a Function selector (Toast, Broil, Warm, Bak</w:t>
+      </w:r>
+      <w:r>
+        <w:t>e</w:t>
+      </w:r>
+      <w:r>
+        <w:t>)</w:t>
+      </w:r>
+    </w:p>
+    <w:p>
+      <w:pPr>
+        <w:pStyle w:val="ListParagraph"/>
+        <w:numPr>
+          <w:ilvl w:val="0"/>
+          <w:numId w:val="2"/>
+        </w:numPr>
+      </w:pPr>
+      <w:r>
+        <w:t>The System must have a Temperature selector (0 - 450F)</w:t>
+      </w:r>
+    </w:p>
+    <w:p>
+      <w:pPr>
+        <w:pStyle w:val="ListParagraph"/>
+        <w:numPr>
+          <w:ilvl w:val="0"/>
+          <w:numId w:val="2"/>
+        </w:numPr>
+      </w:pPr>
+      <w:r>
+        <w:t>The System must have a Time selector</w:t>
+      </w:r>
+      <w:r>
+        <w:t xml:space="preserve"> (0-60 minutes)</w:t>
+      </w:r>
+    </w:p>
+    <w:p>
+      <w:pPr>
+        <w:pStyle w:val="ListParagraph"/>
+        <w:numPr>
+          <w:ilvl w:val="0"/>
+          <w:numId w:val="2"/>
+        </w:numPr>
+      </w:pPr>
+      <w:r>
+        <w:t>The System must "ding" when the Timer is done</w:t>
+      </w:r>
+    </w:p>
+    <w:p>
+      <w:pPr>
+        <w:pStyle w:val="ListParagraph"/>
+        <w:numPr>
+          <w:ilvl w:val="0"/>
+          <w:numId w:val="2"/>
+        </w:numPr>
+      </w:pPr>
+      <w:r>
+        <w:t>The System must include a tray</w:t>
+      </w:r>
+    </w:p>
+    <w:p>
+      <w:pPr>
+        <w:pStyle w:val="ListParagraph"/>
+        <w:numPr>
+          <w:ilvl w:val="0"/>
+          <w:numId w:val="2"/>
+        </w:numPr>
+      </w:pPr>
+      <w:r>
+        <w:t>The System must operate on a food</w:t>
+      </w:r>
+      <w:r>
+        <w:t xml:space="preserve"> item</w:t>
+      </w:r>
+    </w:p>
+    <w:p>
+      <w:pPr>
+        <w:pStyle w:val="ListParagraph"/>
+        <w:numPr>
+          <w:ilvl w:val="0"/>
+          <w:numId w:val="2"/>
+        </w:numPr>
+      </w:pPr>
+      <w:r>
+        <w:t>The System must cook food for a spec</w:t>
+      </w:r>
+      <w:r>
+        <w:t>ified</w:t>
+      </w:r>
+      <w:r>
+        <w:t xml:space="preserve"> time period</w:t>
+      </w:r>
+    </w:p>
+    <w:p>
+      <w:pPr>
+        <w:pStyle w:val="ListParagraph"/>
+        <w:numPr>
+          <w:ilvl w:val="0"/>
+          <w:numId w:val="2"/>
+        </w:numPr>
+      </w:pPr>
+      <w:r>
+        <w:t>The System must deliver food for consumption</w:t>
+      </w:r>
+    </w:p>
+    <w:p>
+      <w:pPr>
+        <w:pStyle w:val="ListParagraph"/>
+        <w:numPr>
+          <w:ilvl w:val="0"/>
+          <w:numId w:val="2"/>
+        </w:numPr>
+      </w:pPr>
+      <w:r>
+        <w:t>The System must have an indicator light</w:t>
+      </w:r>
+    </w:p>
+    <w:p>
+      <w:pPr>
+        <w:pStyle w:val="ListParagraph"/>
+        <w:numPr>
+          <w:ilvl w:val="0"/>
+          <w:numId w:val="2"/>
+        </w:numPr>
+      </w:pPr>
+      <w:r>
+        <w:t>The System must have States for Toast-Function</w:t>
+      </w:r>
+      <w:r>
+        <w:t xml:space="preserve"> </w:t>
+      </w:r>
+      <w:r>
+        <w:t>("light [sets time 1min]", "mild [sets time 2min]", "dark [sets time 3min]")</w:t>
+      </w:r>
+    </w:p>
+    <w:p>
+      <w:pPr>
+        <w:rPr>
+          <w:b/>
+          <w:bCs/>
+        </w:rPr>
+      </w:pPr>
+      <w:r>
+        <w:rPr>
+          <w:b/>
+          <w:bCs/>
+        </w:rPr>
         <w:t>2. Using CRC cards analysis and brainstorming –</w:t>
       </w:r>
     </w:p>
@@ -609,44 +755,170 @@
           <w:ilvl w:val="0"/>
           <w:numId w:val="1"/>
         </w:numPr>
-      </w:pPr>
-      <w:r>
+        <w:rPr>
+          <w:b/>
+          <w:bCs/>
+        </w:rPr>
+      </w:pPr>
+      <w:r>
+        <w:rPr>
+          <w:b/>
+          <w:bCs/>
+        </w:rPr>
         <w:t>I</w:t>
       </w:r>
       <w:r>
-        <w:t>dentify</w:t>
-      </w:r>
-      <w:r>
-        <w:t>, and list (with detailed description</w:t>
-      </w:r>
-      <w:proofErr w:type="gramStart"/>
-      <w:r>
-        <w:t xml:space="preserve">)  </w:t>
-      </w:r>
-      <w:r>
-        <w:t>all</w:t>
-      </w:r>
-      <w:proofErr w:type="gramEnd"/>
-      <w:r>
-        <w:t xml:space="preserve"> the</w:t>
-      </w:r>
-      <w:r>
-        <w:t xml:space="preserve"> actors and</w:t>
-      </w:r>
-      <w:r>
-        <w:t xml:space="preserve"> use cases for the appliance</w:t>
-      </w:r>
-      <w:r>
-        <w:t>, including UML diagrams</w:t>
-      </w:r>
-      <w:r>
+        <w:rPr>
+          <w:b/>
+          <w:bCs/>
+        </w:rPr>
+        <w:t>dentify, and list (with detailed description) all the actors and use cases for the appliance, including UML diagrams</w:t>
+      </w:r>
+      <w:r>
+        <w:rPr>
+          <w:b/>
+          <w:bCs/>
+        </w:rPr>
         <w:t>.</w:t>
       </w:r>
       <w:r>
+        <w:rPr>
+          <w:b/>
+          <w:bCs/>
+        </w:rPr>
         <w:t xml:space="preserve"> </w:t>
       </w:r>
       <w:r>
+        <w:rPr>
+          <w:b/>
+          <w:bCs/>
+        </w:rPr>
         <w:t>(5pts)</w:t>
+      </w:r>
+    </w:p>
+    <w:p>
+      <w:pPr>
+        <w:ind w:left="720"/>
+      </w:pPr>
+      <w:r>
+        <w:t xml:space="preserve">Actors: </w:t>
+      </w:r>
+    </w:p>
+    <w:p>
+      <w:pPr>
+        <w:ind w:left="720"/>
+      </w:pPr>
+      <w:r>
+        <w:t xml:space="preserve">User – The user operates the toaster oven, places food in and takes food out of the toaster oven, opens and closes the door, and sets the dial settings which determine how the toaster oven will function. </w:t>
+      </w:r>
+    </w:p>
+    <w:p>
+      <w:pPr>
+        <w:ind w:left="720"/>
+      </w:pPr>
+      <w:r>
+        <w:t>Use Cases:</w:t>
+      </w:r>
+    </w:p>
+    <w:p>
+      <w:pPr>
+        <w:ind w:left="720"/>
+      </w:pPr>
+      <w:r>
+        <w:t>UC1 - TITLE: Cook Food (Toast Preset)</w:t>
+      </w:r>
+      <w:r>
+        <w:t xml:space="preserve"> </w:t>
+      </w:r>
+      <w:r>
+        <w:t>PRIMARY ACTOR: User</w:t>
+      </w:r>
+    </w:p>
+    <w:p>
+      <w:pPr>
+        <w:ind w:left="720"/>
+      </w:pPr>
+      <w:r>
+        <w:tab/>
+        <w:t xml:space="preserve">SUCESS SCENARIO: User inserts food into the Toaster. User Sets the Function "Toast" for the Toaster. User sets Toast selector to desired toast setting (light , mild, dark). User presses “Start”. Toaster sets timer based on preset setting (1min, 2min, 3min, </w:t>
+      </w:r>
+      <w:r>
+        <w:t>respectively</w:t>
+      </w:r>
+      <w:r>
+        <w:t>). Toaster Timer begins preset countdown; activates indicator light. Toaster displays current timer during countdown and stops when it reaches 0; turns off indicator light. The Toaster Bell dings to notify the User. User removes food for consumption.</w:t>
+      </w:r>
+    </w:p>
+    <w:p>
+      <w:pPr>
+        <w:ind w:left="720"/>
+      </w:pPr>
+      <w:r>
+        <w:t>UC2 - TITLE: Cook Food (Manual)</w:t>
+      </w:r>
+      <w:r>
+        <w:t xml:space="preserve"> </w:t>
+      </w:r>
+      <w:r>
+        <w:t>PRIMARY ACTOR: User</w:t>
+      </w:r>
+    </w:p>
+    <w:p>
+      <w:pPr>
+        <w:ind w:left="720"/>
+      </w:pPr>
+      <w:r>
+        <w:tab/>
+        <w:t xml:space="preserve">SUCESS SCENARIO: User inserts food into the Toaster. User sets function to either bake, broil or warm on the Function selector. User Sets the Temperature Dial for the Toaster. User sets the Timer for the Toaster. User presses “Start”. Toaster Timer begins countdown; indicator light turns on. Toaster displays current timer during countdown and stops when it reaches 0; </w:t>
+      </w:r>
+      <w:r>
+        <w:lastRenderedPageBreak/>
+        <w:t>indicator light turns off. The Toaster Bell dings to notify the User. User removes food for consumption.</w:t>
+      </w:r>
+    </w:p>
+    <w:p>
+      <w:pPr>
+        <w:ind w:left="720"/>
+      </w:pPr>
+      <w:r>
+        <w:rPr>
+          <w:noProof/>
+        </w:rPr>
+        <w:drawing>
+          <wp:inline distT="0" distB="0" distL="0" distR="0" wp14:anchorId="53418B0D" wp14:editId="52AC183E">
+            <wp:extent cx="3741420" cy="2050586"/>
+            <wp:effectExtent l="0" t="0" r="0" b="6985"/>
+            <wp:docPr id="5" name="Picture 5"/>
+            <wp:cNvGraphicFramePr>
+              <a:graphicFrameLocks xmlns:a="http://schemas.openxmlformats.org/drawingml/2006/main" noChangeAspect="1"/>
+            </wp:cNvGraphicFramePr>
+            <a:graphic xmlns:a="http://schemas.openxmlformats.org/drawingml/2006/main">
+              <a:graphicData uri="http://schemas.openxmlformats.org/drawingml/2006/picture">
+                <pic:pic xmlns:pic="http://schemas.openxmlformats.org/drawingml/2006/picture">
+                  <pic:nvPicPr>
+                    <pic:cNvPr id="1" name=""/>
+                    <pic:cNvPicPr/>
+                  </pic:nvPicPr>
+                  <pic:blipFill>
+                    <a:blip r:embed="rId6"/>
+                    <a:stretch>
+                      <a:fillRect/>
+                    </a:stretch>
+                  </pic:blipFill>
+                  <pic:spPr>
+                    <a:xfrm>
+                      <a:off x="0" y="0"/>
+                      <a:ext cx="3786613" cy="2075355"/>
+                    </a:xfrm>
+                    <a:prstGeom prst="rect">
+                      <a:avLst/>
+                    </a:prstGeom>
+                  </pic:spPr>
+                </pic:pic>
+              </a:graphicData>
+            </a:graphic>
+          </wp:inline>
+        </w:drawing>
       </w:r>
     </w:p>
     <w:p>
@@ -656,12 +928,69 @@
           <w:ilvl w:val="0"/>
           <w:numId w:val="1"/>
         </w:numPr>
-      </w:pPr>
-      <w:r>
+        <w:rPr>
+          <w:b/>
+          <w:bCs/>
+        </w:rPr>
+      </w:pPr>
+      <w:r>
+        <w:rPr>
+          <w:b/>
+          <w:bCs/>
+        </w:rPr>
         <w:t xml:space="preserve">Perform a design step to design control software to drive the appliance. Show a set of UML diagrams that show the design elements that you have added to the </w:t>
       </w:r>
       <w:r>
+        <w:rPr>
+          <w:b/>
+          <w:bCs/>
+        </w:rPr>
         <w:t>system to control the device. (5pts)</w:t>
+      </w:r>
+    </w:p>
+    <w:p>
+      <w:pPr>
+        <w:ind w:left="720"/>
+      </w:pPr>
+      <w:r>
+        <w:rPr>
+          <w:noProof/>
+        </w:rPr>
+        <w:drawing>
+          <wp:inline distT="0" distB="0" distL="0" distR="0" wp14:anchorId="7C2527D5" wp14:editId="3F5024D6">
+            <wp:extent cx="3939540" cy="1251458"/>
+            <wp:effectExtent l="0" t="0" r="3810" b="6350"/>
+            <wp:docPr id="10" name="Picture 10"/>
+            <wp:cNvGraphicFramePr>
+              <a:graphicFrameLocks xmlns:a="http://schemas.openxmlformats.org/drawingml/2006/main" noChangeAspect="1"/>
+            </wp:cNvGraphicFramePr>
+            <a:graphic xmlns:a="http://schemas.openxmlformats.org/drawingml/2006/main">
+              <a:graphicData uri="http://schemas.openxmlformats.org/drawingml/2006/picture">
+                <pic:pic xmlns:pic="http://schemas.openxmlformats.org/drawingml/2006/picture">
+                  <pic:nvPicPr>
+                    <pic:cNvPr id="1" name=""/>
+                    <pic:cNvPicPr/>
+                  </pic:nvPicPr>
+                  <pic:blipFill>
+                    <a:blip r:embed="rId7"/>
+                    <a:stretch>
+                      <a:fillRect/>
+                    </a:stretch>
+                  </pic:blipFill>
+                  <pic:spPr>
+                    <a:xfrm>
+                      <a:off x="0" y="0"/>
+                      <a:ext cx="3951066" cy="1255119"/>
+                    </a:xfrm>
+                    <a:prstGeom prst="rect">
+                      <a:avLst/>
+                    </a:prstGeom>
+                  </pic:spPr>
+                </pic:pic>
+              </a:graphicData>
+            </a:graphic>
+          </wp:inline>
+        </w:drawing>
       </w:r>
     </w:p>
     <w:p>
@@ -671,39 +1000,5434 @@
           <w:ilvl w:val="0"/>
           <w:numId w:val="1"/>
         </w:numPr>
-      </w:pPr>
-      <w:r>
+        <w:rPr>
+          <w:b/>
+          <w:bCs/>
+        </w:rPr>
+      </w:pPr>
+      <w:r>
+        <w:rPr>
+          <w:b/>
+          <w:bCs/>
+        </w:rPr>
         <w:t xml:space="preserve">Pick a specific </w:t>
       </w:r>
       <w:r>
+        <w:rPr>
+          <w:b/>
+          <w:bCs/>
+        </w:rPr>
         <w:t xml:space="preserve">use case </w:t>
       </w:r>
       <w:r>
+        <w:rPr>
+          <w:b/>
+          <w:bCs/>
+        </w:rPr>
         <w:t>scenario and completely describe it wit</w:t>
       </w:r>
       <w:r>
+        <w:rPr>
+          <w:b/>
+          <w:bCs/>
+        </w:rPr>
         <w:t>h all possible variations and alternatives</w:t>
       </w:r>
       <w:r>
+        <w:rPr>
+          <w:b/>
+          <w:bCs/>
+        </w:rPr>
         <w:t>. Generate a UML diagram for your use case.</w:t>
       </w:r>
       <w:r>
+        <w:rPr>
+          <w:b/>
+          <w:bCs/>
+        </w:rPr>
         <w:t xml:space="preserve"> </w:t>
       </w:r>
       <w:r>
-        <w:t xml:space="preserve">Draw a </w:t>
-      </w:r>
-      <w:r>
-        <w:t xml:space="preserve">UML system </w:t>
-      </w:r>
-      <w:r>
-        <w:t>sequence diag</w:t>
-      </w:r>
-      <w:r>
+        <w:rPr>
+          <w:b/>
+          <w:bCs/>
+        </w:rPr>
+        <w:t>Draw a UML system sequence diag</w:t>
+      </w:r>
+      <w:r>
+        <w:rPr>
+          <w:b/>
+          <w:bCs/>
+        </w:rPr>
         <w:t>ram for the use case and write a detailed explanation of each step in the sequence diagram.  (5pts</w:t>
       </w:r>
       <w:r>
+        <w:rPr>
+          <w:b/>
+          <w:bCs/>
+        </w:rPr>
         <w:t>)</w:t>
+      </w:r>
+    </w:p>
+    <w:tbl>
+      <w:tblPr>
+        <w:tblStyle w:val="TableGrid"/>
+        <w:tblW w:w="0" w:type="auto"/>
+        <w:tblInd w:w="720" w:type="dxa"/>
+        <w:tblLook w:val="04A0" w:firstRow="1" w:lastRow="0" w:firstColumn="1" w:lastColumn="0" w:noHBand="0" w:noVBand="1"/>
+      </w:tblPr>
+      <w:tblGrid>
+        <w:gridCol w:w="4323"/>
+        <w:gridCol w:w="4307"/>
+      </w:tblGrid>
+      <w:tr>
+        <w:tc>
+          <w:tcPr>
+            <w:tcW w:w="4323" w:type="dxa"/>
+            <w:tcBorders>
+              <w:top w:val="single" w:sz="4" w:space="0" w:color="auto"/>
+              <w:left w:val="single" w:sz="4" w:space="0" w:color="auto"/>
+              <w:bottom w:val="single" w:sz="4" w:space="0" w:color="auto"/>
+              <w:right w:val="single" w:sz="4" w:space="0" w:color="auto"/>
+            </w:tcBorders>
+            <w:hideMark/>
+          </w:tcPr>
+          <w:p>
+            <w:pPr>
+              <w:pStyle w:val="ListParagraph"/>
+              <w:ind w:left="0"/>
+              <w:rPr>
+                <w:rFonts w:ascii="Times New Roman" w:eastAsia="Times New Roman" w:hAnsi="Times New Roman" w:cs="Times New Roman"/>
+                <w:sz w:val="18"/>
+                <w:szCs w:val="18"/>
+              </w:rPr>
+            </w:pPr>
+            <w:r>
+              <w:rPr>
+                <w:rFonts w:ascii="Times New Roman" w:eastAsia="Times New Roman" w:hAnsi="Times New Roman" w:cs="Times New Roman"/>
+                <w:sz w:val="18"/>
+                <w:szCs w:val="18"/>
+              </w:rPr>
+              <w:t>Actor: User</w:t>
+            </w:r>
+          </w:p>
+        </w:tc>
+        <w:tc>
+          <w:tcPr>
+            <w:tcW w:w="4307" w:type="dxa"/>
+            <w:tcBorders>
+              <w:top w:val="single" w:sz="4" w:space="0" w:color="auto"/>
+              <w:left w:val="single" w:sz="4" w:space="0" w:color="auto"/>
+              <w:bottom w:val="single" w:sz="4" w:space="0" w:color="auto"/>
+              <w:right w:val="single" w:sz="4" w:space="0" w:color="auto"/>
+            </w:tcBorders>
+            <w:hideMark/>
+          </w:tcPr>
+          <w:p>
+            <w:pPr>
+              <w:pStyle w:val="ListParagraph"/>
+              <w:ind w:left="0"/>
+              <w:rPr>
+                <w:rFonts w:ascii="Times New Roman" w:eastAsia="Times New Roman" w:hAnsi="Times New Roman" w:cs="Times New Roman"/>
+                <w:sz w:val="18"/>
+                <w:szCs w:val="18"/>
+              </w:rPr>
+            </w:pPr>
+            <w:r>
+              <w:rPr>
+                <w:rFonts w:ascii="Times New Roman" w:eastAsia="Times New Roman" w:hAnsi="Times New Roman" w:cs="Times New Roman"/>
+                <w:sz w:val="18"/>
+                <w:szCs w:val="18"/>
+              </w:rPr>
+              <w:t xml:space="preserve">System: Appliance </w:t>
+            </w:r>
+          </w:p>
+        </w:tc>
+      </w:tr>
+      <w:tr>
+        <w:tc>
+          <w:tcPr>
+            <w:tcW w:w="4323" w:type="dxa"/>
+            <w:tcBorders>
+              <w:top w:val="single" w:sz="4" w:space="0" w:color="auto"/>
+              <w:left w:val="single" w:sz="4" w:space="0" w:color="auto"/>
+              <w:bottom w:val="single" w:sz="4" w:space="0" w:color="auto"/>
+              <w:right w:val="single" w:sz="4" w:space="0" w:color="auto"/>
+            </w:tcBorders>
+          </w:tcPr>
+          <w:p>
+            <w:pPr>
+              <w:pStyle w:val="ListParagraph"/>
+              <w:ind w:left="0"/>
+              <w:rPr>
+                <w:rFonts w:ascii="Times New Roman" w:eastAsia="Times New Roman" w:hAnsi="Times New Roman" w:cs="Times New Roman"/>
+                <w:sz w:val="18"/>
+                <w:szCs w:val="18"/>
+              </w:rPr>
+            </w:pPr>
+          </w:p>
+        </w:tc>
+        <w:tc>
+          <w:tcPr>
+            <w:tcW w:w="4307" w:type="dxa"/>
+            <w:tcBorders>
+              <w:top w:val="single" w:sz="4" w:space="0" w:color="auto"/>
+              <w:left w:val="single" w:sz="4" w:space="0" w:color="auto"/>
+              <w:bottom w:val="single" w:sz="4" w:space="0" w:color="auto"/>
+              <w:right w:val="single" w:sz="4" w:space="0" w:color="auto"/>
+            </w:tcBorders>
+            <w:hideMark/>
+          </w:tcPr>
+          <w:p>
+            <w:pPr>
+              <w:pStyle w:val="ListParagraph"/>
+              <w:ind w:left="0"/>
+              <w:rPr>
+                <w:rFonts w:ascii="Times New Roman" w:eastAsia="Times New Roman" w:hAnsi="Times New Roman" w:cs="Times New Roman"/>
+                <w:sz w:val="18"/>
+                <w:szCs w:val="18"/>
+              </w:rPr>
+            </w:pPr>
+            <w:r>
+              <w:rPr>
+                <w:rFonts w:ascii="Times New Roman" w:eastAsia="Times New Roman" w:hAnsi="Times New Roman" w:cs="Times New Roman"/>
+                <w:sz w:val="18"/>
+                <w:szCs w:val="18"/>
+              </w:rPr>
+              <w:t xml:space="preserve">0: Appliance displays Main Menu.  </w:t>
+            </w:r>
+          </w:p>
+          <w:p>
+            <w:pPr>
+              <w:pStyle w:val="ListParagraph"/>
+              <w:numPr>
+                <w:ilvl w:val="0"/>
+                <w:numId w:val="3"/>
+              </w:numPr>
+              <w:rPr>
+                <w:rFonts w:ascii="Times New Roman" w:eastAsia="Times New Roman" w:hAnsi="Times New Roman" w:cs="Times New Roman"/>
+                <w:sz w:val="18"/>
+                <w:szCs w:val="18"/>
+              </w:rPr>
+            </w:pPr>
+            <w:r>
+              <w:rPr>
+                <w:rFonts w:ascii="Times New Roman" w:eastAsia="Times New Roman" w:hAnsi="Times New Roman" w:cs="Times New Roman"/>
+                <w:sz w:val="18"/>
+                <w:szCs w:val="18"/>
+              </w:rPr>
+              <w:t>Open Door</w:t>
+            </w:r>
+          </w:p>
+          <w:p>
+            <w:pPr>
+              <w:pStyle w:val="ListParagraph"/>
+              <w:numPr>
+                <w:ilvl w:val="0"/>
+                <w:numId w:val="3"/>
+              </w:numPr>
+              <w:rPr>
+                <w:rFonts w:ascii="Times New Roman" w:eastAsia="Times New Roman" w:hAnsi="Times New Roman" w:cs="Times New Roman"/>
+                <w:sz w:val="18"/>
+                <w:szCs w:val="18"/>
+              </w:rPr>
+            </w:pPr>
+            <w:r>
+              <w:rPr>
+                <w:rFonts w:ascii="Times New Roman" w:eastAsia="Times New Roman" w:hAnsi="Times New Roman" w:cs="Times New Roman"/>
+                <w:sz w:val="18"/>
+                <w:szCs w:val="18"/>
+              </w:rPr>
+              <w:t>Insert Food</w:t>
+            </w:r>
+          </w:p>
+          <w:p>
+            <w:pPr>
+              <w:pStyle w:val="ListParagraph"/>
+              <w:numPr>
+                <w:ilvl w:val="0"/>
+                <w:numId w:val="3"/>
+              </w:numPr>
+              <w:rPr>
+                <w:rFonts w:ascii="Times New Roman" w:eastAsia="Times New Roman" w:hAnsi="Times New Roman" w:cs="Times New Roman"/>
+                <w:sz w:val="18"/>
+                <w:szCs w:val="18"/>
+              </w:rPr>
+            </w:pPr>
+            <w:r>
+              <w:rPr>
+                <w:rFonts w:ascii="Times New Roman" w:eastAsia="Times New Roman" w:hAnsi="Times New Roman" w:cs="Times New Roman"/>
+                <w:sz w:val="18"/>
+                <w:szCs w:val="18"/>
+              </w:rPr>
+              <w:t>Cook Settings</w:t>
+            </w:r>
+          </w:p>
+          <w:p>
+            <w:pPr>
+              <w:pStyle w:val="ListParagraph"/>
+              <w:numPr>
+                <w:ilvl w:val="0"/>
+                <w:numId w:val="3"/>
+              </w:numPr>
+              <w:rPr>
+                <w:rFonts w:ascii="Times New Roman" w:eastAsia="Times New Roman" w:hAnsi="Times New Roman" w:cs="Times New Roman"/>
+                <w:sz w:val="18"/>
+                <w:szCs w:val="18"/>
+              </w:rPr>
+            </w:pPr>
+            <w:r>
+              <w:rPr>
+                <w:rFonts w:ascii="Times New Roman" w:eastAsia="Times New Roman" w:hAnsi="Times New Roman" w:cs="Times New Roman"/>
+                <w:sz w:val="18"/>
+                <w:szCs w:val="18"/>
+              </w:rPr>
+              <w:t>Start</w:t>
+            </w:r>
+          </w:p>
+          <w:p>
+            <w:pPr>
+              <w:pStyle w:val="ListParagraph"/>
+              <w:numPr>
+                <w:ilvl w:val="0"/>
+                <w:numId w:val="3"/>
+              </w:numPr>
+              <w:rPr>
+                <w:rFonts w:ascii="Times New Roman" w:eastAsia="Times New Roman" w:hAnsi="Times New Roman" w:cs="Times New Roman"/>
+                <w:sz w:val="18"/>
+                <w:szCs w:val="18"/>
+              </w:rPr>
+            </w:pPr>
+            <w:r>
+              <w:rPr>
+                <w:rFonts w:ascii="Times New Roman" w:eastAsia="Times New Roman" w:hAnsi="Times New Roman" w:cs="Times New Roman"/>
+                <w:sz w:val="18"/>
+                <w:szCs w:val="18"/>
+              </w:rPr>
+              <w:t xml:space="preserve">Cancel </w:t>
+            </w:r>
+          </w:p>
+        </w:tc>
+      </w:tr>
+      <w:tr>
+        <w:tc>
+          <w:tcPr>
+            <w:tcW w:w="4323" w:type="dxa"/>
+            <w:tcBorders>
+              <w:top w:val="single" w:sz="4" w:space="0" w:color="auto"/>
+              <w:left w:val="single" w:sz="4" w:space="0" w:color="auto"/>
+              <w:bottom w:val="single" w:sz="4" w:space="0" w:color="auto"/>
+              <w:right w:val="single" w:sz="4" w:space="0" w:color="auto"/>
+            </w:tcBorders>
+            <w:hideMark/>
+          </w:tcPr>
+          <w:p>
+            <w:pPr>
+              <w:pStyle w:val="ListParagraph"/>
+              <w:ind w:left="0"/>
+              <w:rPr>
+                <w:rFonts w:ascii="Times New Roman" w:eastAsia="Times New Roman" w:hAnsi="Times New Roman" w:cs="Times New Roman"/>
+                <w:sz w:val="18"/>
+                <w:szCs w:val="18"/>
+              </w:rPr>
+            </w:pPr>
+            <w:r>
+              <w:rPr>
+                <w:rFonts w:ascii="Times New Roman" w:eastAsia="Times New Roman" w:hAnsi="Times New Roman" w:cs="Times New Roman"/>
+                <w:sz w:val="18"/>
+                <w:szCs w:val="18"/>
+              </w:rPr>
+              <w:t xml:space="preserve">1: TUCBW User selects option “a” to open door </w:t>
+            </w:r>
+          </w:p>
+        </w:tc>
+        <w:tc>
+          <w:tcPr>
+            <w:tcW w:w="4307" w:type="dxa"/>
+            <w:tcBorders>
+              <w:top w:val="single" w:sz="4" w:space="0" w:color="auto"/>
+              <w:left w:val="single" w:sz="4" w:space="0" w:color="auto"/>
+              <w:bottom w:val="single" w:sz="4" w:space="0" w:color="auto"/>
+              <w:right w:val="single" w:sz="4" w:space="0" w:color="auto"/>
+            </w:tcBorders>
+            <w:hideMark/>
+          </w:tcPr>
+          <w:p>
+            <w:pPr>
+              <w:pStyle w:val="ListParagraph"/>
+              <w:ind w:left="0"/>
+              <w:rPr>
+                <w:rFonts w:ascii="Times New Roman" w:eastAsia="Times New Roman" w:hAnsi="Times New Roman" w:cs="Times New Roman"/>
+                <w:sz w:val="18"/>
+                <w:szCs w:val="18"/>
+              </w:rPr>
+            </w:pPr>
+            <w:r>
+              <w:rPr>
+                <w:rFonts w:ascii="Times New Roman" w:eastAsia="Times New Roman" w:hAnsi="Times New Roman" w:cs="Times New Roman"/>
+                <w:sz w:val="18"/>
+                <w:szCs w:val="18"/>
+              </w:rPr>
+              <w:t xml:space="preserve">2: Appliance opens door, displays next menu. </w:t>
+            </w:r>
+          </w:p>
+          <w:p>
+            <w:pPr>
+              <w:pStyle w:val="ListParagraph"/>
+              <w:numPr>
+                <w:ilvl w:val="0"/>
+                <w:numId w:val="4"/>
+              </w:numPr>
+              <w:rPr>
+                <w:rFonts w:ascii="Times New Roman" w:eastAsia="Times New Roman" w:hAnsi="Times New Roman" w:cs="Times New Roman"/>
+                <w:sz w:val="18"/>
+                <w:szCs w:val="18"/>
+              </w:rPr>
+            </w:pPr>
+            <w:r>
+              <w:rPr>
+                <w:rFonts w:ascii="Times New Roman" w:eastAsia="Times New Roman" w:hAnsi="Times New Roman" w:cs="Times New Roman"/>
+                <w:sz w:val="18"/>
+                <w:szCs w:val="18"/>
+              </w:rPr>
+              <w:t>Close Door</w:t>
+            </w:r>
+          </w:p>
+          <w:p>
+            <w:pPr>
+              <w:pStyle w:val="ListParagraph"/>
+              <w:numPr>
+                <w:ilvl w:val="0"/>
+                <w:numId w:val="4"/>
+              </w:numPr>
+              <w:rPr>
+                <w:rFonts w:ascii="Times New Roman" w:eastAsia="Times New Roman" w:hAnsi="Times New Roman" w:cs="Times New Roman"/>
+                <w:sz w:val="18"/>
+                <w:szCs w:val="18"/>
+              </w:rPr>
+            </w:pPr>
+            <w:r>
+              <w:rPr>
+                <w:rFonts w:ascii="Times New Roman" w:eastAsia="Times New Roman" w:hAnsi="Times New Roman" w:cs="Times New Roman"/>
+                <w:sz w:val="18"/>
+                <w:szCs w:val="18"/>
+              </w:rPr>
+              <w:t>Insert Food</w:t>
+            </w:r>
+          </w:p>
+          <w:p>
+            <w:pPr>
+              <w:pStyle w:val="ListParagraph"/>
+              <w:numPr>
+                <w:ilvl w:val="0"/>
+                <w:numId w:val="4"/>
+              </w:numPr>
+              <w:rPr>
+                <w:rFonts w:ascii="Times New Roman" w:eastAsia="Times New Roman" w:hAnsi="Times New Roman" w:cs="Times New Roman"/>
+                <w:sz w:val="18"/>
+                <w:szCs w:val="18"/>
+              </w:rPr>
+            </w:pPr>
+            <w:r>
+              <w:rPr>
+                <w:rFonts w:ascii="Times New Roman" w:eastAsia="Times New Roman" w:hAnsi="Times New Roman" w:cs="Times New Roman"/>
+                <w:sz w:val="18"/>
+                <w:szCs w:val="18"/>
+              </w:rPr>
+              <w:t>Cook Settings</w:t>
+            </w:r>
+          </w:p>
+          <w:p>
+            <w:pPr>
+              <w:pStyle w:val="ListParagraph"/>
+              <w:numPr>
+                <w:ilvl w:val="0"/>
+                <w:numId w:val="4"/>
+              </w:numPr>
+              <w:rPr>
+                <w:rFonts w:ascii="Times New Roman" w:eastAsia="Times New Roman" w:hAnsi="Times New Roman" w:cs="Times New Roman"/>
+                <w:sz w:val="18"/>
+                <w:szCs w:val="18"/>
+              </w:rPr>
+            </w:pPr>
+            <w:r>
+              <w:rPr>
+                <w:rFonts w:ascii="Times New Roman" w:eastAsia="Times New Roman" w:hAnsi="Times New Roman" w:cs="Times New Roman"/>
+                <w:sz w:val="18"/>
+                <w:szCs w:val="18"/>
+              </w:rPr>
+              <w:t>Start</w:t>
+            </w:r>
+          </w:p>
+          <w:p>
+            <w:pPr>
+              <w:pStyle w:val="ListParagraph"/>
+              <w:numPr>
+                <w:ilvl w:val="0"/>
+                <w:numId w:val="4"/>
+              </w:numPr>
+              <w:rPr>
+                <w:rFonts w:ascii="Times New Roman" w:eastAsia="Times New Roman" w:hAnsi="Times New Roman" w:cs="Times New Roman"/>
+                <w:sz w:val="18"/>
+                <w:szCs w:val="18"/>
+              </w:rPr>
+            </w:pPr>
+            <w:r>
+              <w:rPr>
+                <w:rFonts w:ascii="Times New Roman" w:eastAsia="Times New Roman" w:hAnsi="Times New Roman" w:cs="Times New Roman"/>
+                <w:sz w:val="18"/>
+                <w:szCs w:val="18"/>
+              </w:rPr>
+              <w:t>Cancel</w:t>
+            </w:r>
+          </w:p>
+        </w:tc>
+      </w:tr>
+      <w:tr>
+        <w:tc>
+          <w:tcPr>
+            <w:tcW w:w="4323" w:type="dxa"/>
+            <w:tcBorders>
+              <w:top w:val="single" w:sz="4" w:space="0" w:color="auto"/>
+              <w:left w:val="single" w:sz="4" w:space="0" w:color="auto"/>
+              <w:bottom w:val="single" w:sz="4" w:space="0" w:color="auto"/>
+              <w:right w:val="single" w:sz="4" w:space="0" w:color="auto"/>
+            </w:tcBorders>
+            <w:hideMark/>
+          </w:tcPr>
+          <w:p>
+            <w:pPr>
+              <w:pStyle w:val="ListParagraph"/>
+              <w:ind w:left="0"/>
+              <w:rPr>
+                <w:rFonts w:ascii="Times New Roman" w:eastAsia="Times New Roman" w:hAnsi="Times New Roman" w:cs="Times New Roman"/>
+                <w:sz w:val="18"/>
+                <w:szCs w:val="18"/>
+              </w:rPr>
+            </w:pPr>
+            <w:r>
+              <w:rPr>
+                <w:rFonts w:ascii="Times New Roman" w:eastAsia="Times New Roman" w:hAnsi="Times New Roman" w:cs="Times New Roman"/>
+                <w:sz w:val="18"/>
+                <w:szCs w:val="18"/>
+              </w:rPr>
+              <w:t xml:space="preserve">3: User selects option “b” to insert food </w:t>
+            </w:r>
+          </w:p>
+        </w:tc>
+        <w:tc>
+          <w:tcPr>
+            <w:tcW w:w="4307" w:type="dxa"/>
+            <w:tcBorders>
+              <w:top w:val="single" w:sz="4" w:space="0" w:color="auto"/>
+              <w:left w:val="single" w:sz="4" w:space="0" w:color="auto"/>
+              <w:bottom w:val="single" w:sz="4" w:space="0" w:color="auto"/>
+              <w:right w:val="single" w:sz="4" w:space="0" w:color="auto"/>
+            </w:tcBorders>
+            <w:hideMark/>
+          </w:tcPr>
+          <w:p>
+            <w:pPr>
+              <w:rPr>
+                <w:rFonts w:ascii="Times New Roman" w:eastAsia="Times New Roman" w:hAnsi="Times New Roman" w:cs="Times New Roman"/>
+                <w:sz w:val="18"/>
+                <w:szCs w:val="18"/>
+              </w:rPr>
+            </w:pPr>
+            <w:r>
+              <w:rPr>
+                <w:rFonts w:ascii="Times New Roman" w:eastAsia="Times New Roman" w:hAnsi="Times New Roman" w:cs="Times New Roman"/>
+                <w:sz w:val="18"/>
+                <w:szCs w:val="18"/>
+              </w:rPr>
+              <w:t>4: Appliance receives food, displays next menu:</w:t>
+            </w:r>
+            <w:r>
+              <w:rPr>
+                <w:rFonts w:ascii="Times New Roman" w:eastAsia="Times New Roman" w:hAnsi="Times New Roman" w:cs="Times New Roman"/>
+                <w:sz w:val="18"/>
+                <w:szCs w:val="18"/>
+              </w:rPr>
+              <w:br/>
+              <w:t xml:space="preserve">            a. Close Door</w:t>
+            </w:r>
+          </w:p>
+          <w:p>
+            <w:pPr>
+              <w:pStyle w:val="ListParagraph"/>
+              <w:rPr>
+                <w:rFonts w:ascii="Times New Roman" w:eastAsia="Times New Roman" w:hAnsi="Times New Roman" w:cs="Times New Roman"/>
+                <w:sz w:val="18"/>
+                <w:szCs w:val="18"/>
+              </w:rPr>
+            </w:pPr>
+            <w:r>
+              <w:rPr>
+                <w:rFonts w:ascii="Times New Roman" w:eastAsia="Times New Roman" w:hAnsi="Times New Roman" w:cs="Times New Roman"/>
+                <w:sz w:val="18"/>
+                <w:szCs w:val="18"/>
+              </w:rPr>
+              <w:t>b. Remove Food</w:t>
+            </w:r>
+          </w:p>
+          <w:p>
+            <w:pPr>
+              <w:pStyle w:val="ListParagraph"/>
+              <w:rPr>
+                <w:rFonts w:ascii="Times New Roman" w:eastAsia="Times New Roman" w:hAnsi="Times New Roman" w:cs="Times New Roman"/>
+                <w:sz w:val="18"/>
+                <w:szCs w:val="18"/>
+              </w:rPr>
+            </w:pPr>
+            <w:r>
+              <w:rPr>
+                <w:rFonts w:ascii="Times New Roman" w:eastAsia="Times New Roman" w:hAnsi="Times New Roman" w:cs="Times New Roman"/>
+                <w:sz w:val="18"/>
+                <w:szCs w:val="18"/>
+              </w:rPr>
+              <w:t>c. Cook Settings</w:t>
+            </w:r>
+          </w:p>
+          <w:p>
+            <w:pPr>
+              <w:pStyle w:val="ListParagraph"/>
+              <w:rPr>
+                <w:rFonts w:ascii="Times New Roman" w:eastAsia="Times New Roman" w:hAnsi="Times New Roman" w:cs="Times New Roman"/>
+                <w:sz w:val="18"/>
+                <w:szCs w:val="18"/>
+              </w:rPr>
+            </w:pPr>
+            <w:r>
+              <w:rPr>
+                <w:rFonts w:ascii="Times New Roman" w:eastAsia="Times New Roman" w:hAnsi="Times New Roman" w:cs="Times New Roman"/>
+                <w:sz w:val="18"/>
+                <w:szCs w:val="18"/>
+              </w:rPr>
+              <w:t>d. Start</w:t>
+            </w:r>
+          </w:p>
+          <w:p>
+            <w:pPr>
+              <w:pStyle w:val="ListParagraph"/>
+              <w:ind w:left="0"/>
+              <w:rPr>
+                <w:rFonts w:ascii="Times New Roman" w:eastAsia="Times New Roman" w:hAnsi="Times New Roman" w:cs="Times New Roman"/>
+                <w:sz w:val="18"/>
+                <w:szCs w:val="18"/>
+              </w:rPr>
+            </w:pPr>
+            <w:r>
+              <w:rPr>
+                <w:rFonts w:ascii="Times New Roman" w:eastAsia="Times New Roman" w:hAnsi="Times New Roman" w:cs="Times New Roman"/>
+                <w:sz w:val="18"/>
+                <w:szCs w:val="18"/>
+              </w:rPr>
+              <w:t xml:space="preserve">            e. Cancel</w:t>
+            </w:r>
+          </w:p>
+        </w:tc>
+      </w:tr>
+      <w:tr>
+        <w:tc>
+          <w:tcPr>
+            <w:tcW w:w="4323" w:type="dxa"/>
+            <w:tcBorders>
+              <w:top w:val="single" w:sz="4" w:space="0" w:color="auto"/>
+              <w:left w:val="single" w:sz="4" w:space="0" w:color="auto"/>
+              <w:bottom w:val="single" w:sz="4" w:space="0" w:color="auto"/>
+              <w:right w:val="single" w:sz="4" w:space="0" w:color="auto"/>
+            </w:tcBorders>
+            <w:hideMark/>
+          </w:tcPr>
+          <w:p>
+            <w:pPr>
+              <w:pStyle w:val="ListParagraph"/>
+              <w:ind w:left="0"/>
+              <w:rPr>
+                <w:rFonts w:ascii="Times New Roman" w:eastAsia="Times New Roman" w:hAnsi="Times New Roman" w:cs="Times New Roman"/>
+                <w:sz w:val="18"/>
+                <w:szCs w:val="18"/>
+              </w:rPr>
+            </w:pPr>
+            <w:r>
+              <w:rPr>
+                <w:rFonts w:ascii="Times New Roman" w:eastAsia="Times New Roman" w:hAnsi="Times New Roman" w:cs="Times New Roman"/>
+                <w:sz w:val="18"/>
+                <w:szCs w:val="18"/>
+              </w:rPr>
+              <w:lastRenderedPageBreak/>
+              <w:t>5: User selects “a” to close the door</w:t>
+            </w:r>
+          </w:p>
+        </w:tc>
+        <w:tc>
+          <w:tcPr>
+            <w:tcW w:w="4307" w:type="dxa"/>
+            <w:tcBorders>
+              <w:top w:val="single" w:sz="4" w:space="0" w:color="auto"/>
+              <w:left w:val="single" w:sz="4" w:space="0" w:color="auto"/>
+              <w:bottom w:val="single" w:sz="4" w:space="0" w:color="auto"/>
+              <w:right w:val="single" w:sz="4" w:space="0" w:color="auto"/>
+            </w:tcBorders>
+            <w:hideMark/>
+          </w:tcPr>
+          <w:p>
+            <w:pPr>
+              <w:rPr>
+                <w:rFonts w:ascii="Times New Roman" w:eastAsia="Times New Roman" w:hAnsi="Times New Roman" w:cs="Times New Roman"/>
+                <w:sz w:val="18"/>
+                <w:szCs w:val="18"/>
+              </w:rPr>
+            </w:pPr>
+            <w:r>
+              <w:rPr>
+                <w:rFonts w:ascii="Times New Roman" w:eastAsia="Times New Roman" w:hAnsi="Times New Roman" w:cs="Times New Roman"/>
+                <w:sz w:val="18"/>
+                <w:szCs w:val="18"/>
+              </w:rPr>
+              <w:t>6: Appliance closes door, displays next menu</w:t>
+            </w:r>
+            <w:r>
+              <w:rPr>
+                <w:rFonts w:ascii="Times New Roman" w:eastAsia="Times New Roman" w:hAnsi="Times New Roman" w:cs="Times New Roman"/>
+                <w:sz w:val="18"/>
+                <w:szCs w:val="18"/>
+              </w:rPr>
+              <w:br/>
+              <w:t xml:space="preserve">a. Open door </w:t>
+            </w:r>
+          </w:p>
+          <w:p>
+            <w:pPr>
+              <w:rPr>
+                <w:rFonts w:ascii="Times New Roman" w:eastAsia="Times New Roman" w:hAnsi="Times New Roman" w:cs="Times New Roman"/>
+                <w:sz w:val="18"/>
+                <w:szCs w:val="18"/>
+              </w:rPr>
+            </w:pPr>
+            <w:r>
+              <w:rPr>
+                <w:rFonts w:ascii="Times New Roman" w:eastAsia="Times New Roman" w:hAnsi="Times New Roman" w:cs="Times New Roman"/>
+                <w:sz w:val="18"/>
+                <w:szCs w:val="18"/>
+              </w:rPr>
+              <w:t>b. remove food</w:t>
+            </w:r>
+          </w:p>
+          <w:p>
+            <w:pPr>
+              <w:rPr>
+                <w:rFonts w:ascii="Times New Roman" w:eastAsia="Times New Roman" w:hAnsi="Times New Roman" w:cs="Times New Roman"/>
+                <w:sz w:val="18"/>
+                <w:szCs w:val="18"/>
+              </w:rPr>
+            </w:pPr>
+            <w:r>
+              <w:rPr>
+                <w:rFonts w:ascii="Times New Roman" w:eastAsia="Times New Roman" w:hAnsi="Times New Roman" w:cs="Times New Roman"/>
+                <w:sz w:val="18"/>
+                <w:szCs w:val="18"/>
+              </w:rPr>
+              <w:t>c. cook settings</w:t>
+            </w:r>
+            <w:r>
+              <w:rPr>
+                <w:rFonts w:ascii="Times New Roman" w:eastAsia="Times New Roman" w:hAnsi="Times New Roman" w:cs="Times New Roman"/>
+                <w:sz w:val="18"/>
+                <w:szCs w:val="18"/>
+              </w:rPr>
+              <w:br/>
+              <w:t>d. start</w:t>
+            </w:r>
+            <w:r>
+              <w:rPr>
+                <w:rFonts w:ascii="Times New Roman" w:eastAsia="Times New Roman" w:hAnsi="Times New Roman" w:cs="Times New Roman"/>
+                <w:sz w:val="18"/>
+                <w:szCs w:val="18"/>
+              </w:rPr>
+              <w:br/>
+              <w:t xml:space="preserve">e. cancel </w:t>
+            </w:r>
+          </w:p>
+        </w:tc>
+      </w:tr>
+      <w:tr>
+        <w:tc>
+          <w:tcPr>
+            <w:tcW w:w="4323" w:type="dxa"/>
+            <w:tcBorders>
+              <w:top w:val="single" w:sz="4" w:space="0" w:color="auto"/>
+              <w:left w:val="single" w:sz="4" w:space="0" w:color="auto"/>
+              <w:bottom w:val="single" w:sz="4" w:space="0" w:color="auto"/>
+              <w:right w:val="single" w:sz="4" w:space="0" w:color="auto"/>
+            </w:tcBorders>
+            <w:hideMark/>
+          </w:tcPr>
+          <w:p>
+            <w:pPr>
+              <w:pStyle w:val="ListParagraph"/>
+              <w:ind w:left="0"/>
+              <w:rPr>
+                <w:rFonts w:ascii="Times New Roman" w:eastAsia="Times New Roman" w:hAnsi="Times New Roman" w:cs="Times New Roman"/>
+                <w:sz w:val="18"/>
+                <w:szCs w:val="18"/>
+              </w:rPr>
+            </w:pPr>
+            <w:r>
+              <w:rPr>
+                <w:rFonts w:ascii="Times New Roman" w:eastAsia="Times New Roman" w:hAnsi="Times New Roman" w:cs="Times New Roman"/>
+                <w:sz w:val="18"/>
+                <w:szCs w:val="18"/>
+              </w:rPr>
+              <w:t xml:space="preserve">7: User selects “c” to go to cook settings </w:t>
+            </w:r>
+          </w:p>
+        </w:tc>
+        <w:tc>
+          <w:tcPr>
+            <w:tcW w:w="4307" w:type="dxa"/>
+            <w:tcBorders>
+              <w:top w:val="single" w:sz="4" w:space="0" w:color="auto"/>
+              <w:left w:val="single" w:sz="4" w:space="0" w:color="auto"/>
+              <w:bottom w:val="single" w:sz="4" w:space="0" w:color="auto"/>
+              <w:right w:val="single" w:sz="4" w:space="0" w:color="auto"/>
+            </w:tcBorders>
+            <w:hideMark/>
+          </w:tcPr>
+          <w:p>
+            <w:pPr>
+              <w:pStyle w:val="ListParagraph"/>
+              <w:ind w:left="0"/>
+              <w:rPr>
+                <w:rFonts w:ascii="Times New Roman" w:eastAsia="Times New Roman" w:hAnsi="Times New Roman" w:cs="Times New Roman"/>
+                <w:sz w:val="18"/>
+                <w:szCs w:val="18"/>
+              </w:rPr>
+            </w:pPr>
+            <w:r>
+              <w:rPr>
+                <w:rFonts w:ascii="Times New Roman" w:eastAsia="Times New Roman" w:hAnsi="Times New Roman" w:cs="Times New Roman"/>
+                <w:sz w:val="18"/>
+                <w:szCs w:val="18"/>
+              </w:rPr>
+              <w:t xml:space="preserve">8: Appliance displays cook settings: </w:t>
+            </w:r>
+            <w:r>
+              <w:rPr>
+                <w:rFonts w:ascii="Times New Roman" w:eastAsia="Times New Roman" w:hAnsi="Times New Roman" w:cs="Times New Roman"/>
+                <w:sz w:val="18"/>
+                <w:szCs w:val="18"/>
+              </w:rPr>
+              <w:br/>
+              <w:t>a. Toast</w:t>
+            </w:r>
+          </w:p>
+          <w:p>
+            <w:pPr>
+              <w:pStyle w:val="ListParagraph"/>
+              <w:ind w:left="0"/>
+              <w:rPr>
+                <w:rFonts w:ascii="Times New Roman" w:eastAsia="Times New Roman" w:hAnsi="Times New Roman" w:cs="Times New Roman"/>
+                <w:sz w:val="18"/>
+                <w:szCs w:val="18"/>
+              </w:rPr>
+            </w:pPr>
+            <w:r>
+              <w:rPr>
+                <w:rFonts w:ascii="Times New Roman" w:eastAsia="Times New Roman" w:hAnsi="Times New Roman" w:cs="Times New Roman"/>
+                <w:sz w:val="18"/>
+                <w:szCs w:val="18"/>
+              </w:rPr>
+              <w:t>b. Broil</w:t>
+            </w:r>
+          </w:p>
+          <w:p>
+            <w:pPr>
+              <w:pStyle w:val="ListParagraph"/>
+              <w:ind w:left="0"/>
+              <w:rPr>
+                <w:rFonts w:ascii="Times New Roman" w:eastAsia="Times New Roman" w:hAnsi="Times New Roman" w:cs="Times New Roman"/>
+                <w:sz w:val="18"/>
+                <w:szCs w:val="18"/>
+              </w:rPr>
+            </w:pPr>
+            <w:r>
+              <w:rPr>
+                <w:rFonts w:ascii="Times New Roman" w:eastAsia="Times New Roman" w:hAnsi="Times New Roman" w:cs="Times New Roman"/>
+                <w:sz w:val="18"/>
+                <w:szCs w:val="18"/>
+              </w:rPr>
+              <w:t>c. Warm</w:t>
+            </w:r>
+          </w:p>
+          <w:p>
+            <w:pPr>
+              <w:pStyle w:val="ListParagraph"/>
+              <w:ind w:left="0"/>
+              <w:rPr>
+                <w:rFonts w:ascii="Times New Roman" w:eastAsia="Times New Roman" w:hAnsi="Times New Roman" w:cs="Times New Roman"/>
+                <w:sz w:val="18"/>
+                <w:szCs w:val="18"/>
+              </w:rPr>
+            </w:pPr>
+            <w:r>
+              <w:rPr>
+                <w:rFonts w:ascii="Times New Roman" w:eastAsia="Times New Roman" w:hAnsi="Times New Roman" w:cs="Times New Roman"/>
+                <w:sz w:val="18"/>
+                <w:szCs w:val="18"/>
+              </w:rPr>
+              <w:t>d. Bake</w:t>
+            </w:r>
+          </w:p>
+        </w:tc>
+      </w:tr>
+      <w:tr>
+        <w:tc>
+          <w:tcPr>
+            <w:tcW w:w="4323" w:type="dxa"/>
+            <w:tcBorders>
+              <w:top w:val="single" w:sz="4" w:space="0" w:color="auto"/>
+              <w:left w:val="single" w:sz="4" w:space="0" w:color="auto"/>
+              <w:bottom w:val="single" w:sz="4" w:space="0" w:color="auto"/>
+              <w:right w:val="single" w:sz="4" w:space="0" w:color="auto"/>
+            </w:tcBorders>
+            <w:hideMark/>
+          </w:tcPr>
+          <w:p>
+            <w:pPr>
+              <w:pStyle w:val="ListParagraph"/>
+              <w:ind w:left="0"/>
+              <w:rPr>
+                <w:rFonts w:ascii="Times New Roman" w:eastAsia="Times New Roman" w:hAnsi="Times New Roman" w:cs="Times New Roman"/>
+                <w:sz w:val="18"/>
+                <w:szCs w:val="18"/>
+              </w:rPr>
+            </w:pPr>
+            <w:r>
+              <w:rPr>
+                <w:rFonts w:ascii="Times New Roman" w:eastAsia="Times New Roman" w:hAnsi="Times New Roman" w:cs="Times New Roman"/>
+                <w:sz w:val="18"/>
+                <w:szCs w:val="18"/>
+              </w:rPr>
+              <w:t>9: User selects “toast” function</w:t>
+            </w:r>
+          </w:p>
+        </w:tc>
+        <w:tc>
+          <w:tcPr>
+            <w:tcW w:w="4307" w:type="dxa"/>
+            <w:tcBorders>
+              <w:top w:val="single" w:sz="4" w:space="0" w:color="auto"/>
+              <w:left w:val="single" w:sz="4" w:space="0" w:color="auto"/>
+              <w:bottom w:val="single" w:sz="4" w:space="0" w:color="auto"/>
+              <w:right w:val="single" w:sz="4" w:space="0" w:color="auto"/>
+            </w:tcBorders>
+            <w:hideMark/>
+          </w:tcPr>
+          <w:p>
+            <w:pPr>
+              <w:pStyle w:val="ListParagraph"/>
+              <w:ind w:left="0"/>
+              <w:rPr>
+                <w:rFonts w:ascii="Times New Roman" w:eastAsia="Times New Roman" w:hAnsi="Times New Roman" w:cs="Times New Roman"/>
+                <w:sz w:val="18"/>
+                <w:szCs w:val="18"/>
+              </w:rPr>
+            </w:pPr>
+            <w:r>
+              <w:rPr>
+                <w:rFonts w:ascii="Times New Roman" w:eastAsia="Times New Roman" w:hAnsi="Times New Roman" w:cs="Times New Roman"/>
+                <w:sz w:val="18"/>
+                <w:szCs w:val="18"/>
+              </w:rPr>
+              <w:t>10: Appliance registers toast function, prompts user to select a toast setting:</w:t>
+            </w:r>
+          </w:p>
+          <w:p>
+            <w:pPr>
+              <w:pStyle w:val="ListParagraph"/>
+              <w:numPr>
+                <w:ilvl w:val="0"/>
+                <w:numId w:val="5"/>
+              </w:numPr>
+              <w:rPr>
+                <w:rFonts w:ascii="Times New Roman" w:eastAsia="Times New Roman" w:hAnsi="Times New Roman" w:cs="Times New Roman"/>
+                <w:sz w:val="18"/>
+                <w:szCs w:val="18"/>
+              </w:rPr>
+            </w:pPr>
+            <w:r>
+              <w:rPr>
+                <w:rFonts w:ascii="Times New Roman" w:eastAsia="Times New Roman" w:hAnsi="Times New Roman" w:cs="Times New Roman"/>
+                <w:sz w:val="18"/>
+                <w:szCs w:val="18"/>
+              </w:rPr>
+              <w:t>Light</w:t>
+            </w:r>
+          </w:p>
+          <w:p>
+            <w:pPr>
+              <w:pStyle w:val="ListParagraph"/>
+              <w:numPr>
+                <w:ilvl w:val="0"/>
+                <w:numId w:val="5"/>
+              </w:numPr>
+              <w:rPr>
+                <w:rFonts w:ascii="Times New Roman" w:eastAsia="Times New Roman" w:hAnsi="Times New Roman" w:cs="Times New Roman"/>
+                <w:sz w:val="18"/>
+                <w:szCs w:val="18"/>
+              </w:rPr>
+            </w:pPr>
+            <w:r>
+              <w:rPr>
+                <w:rFonts w:ascii="Times New Roman" w:eastAsia="Times New Roman" w:hAnsi="Times New Roman" w:cs="Times New Roman"/>
+                <w:sz w:val="18"/>
+                <w:szCs w:val="18"/>
+              </w:rPr>
+              <w:t>Mild</w:t>
+            </w:r>
+          </w:p>
+          <w:p>
+            <w:pPr>
+              <w:pStyle w:val="ListParagraph"/>
+              <w:numPr>
+                <w:ilvl w:val="0"/>
+                <w:numId w:val="5"/>
+              </w:numPr>
+              <w:rPr>
+                <w:rFonts w:ascii="Times New Roman" w:eastAsia="Times New Roman" w:hAnsi="Times New Roman" w:cs="Times New Roman"/>
+                <w:sz w:val="18"/>
+                <w:szCs w:val="18"/>
+              </w:rPr>
+            </w:pPr>
+            <w:r>
+              <w:rPr>
+                <w:rFonts w:ascii="Times New Roman" w:eastAsia="Times New Roman" w:hAnsi="Times New Roman" w:cs="Times New Roman"/>
+                <w:sz w:val="18"/>
+                <w:szCs w:val="18"/>
+              </w:rPr>
+              <w:t>Dark</w:t>
+            </w:r>
+          </w:p>
+        </w:tc>
+      </w:tr>
+      <w:tr>
+        <w:tc>
+          <w:tcPr>
+            <w:tcW w:w="4323" w:type="dxa"/>
+            <w:tcBorders>
+              <w:top w:val="single" w:sz="4" w:space="0" w:color="auto"/>
+              <w:left w:val="single" w:sz="4" w:space="0" w:color="auto"/>
+              <w:bottom w:val="single" w:sz="4" w:space="0" w:color="auto"/>
+              <w:right w:val="single" w:sz="4" w:space="0" w:color="auto"/>
+            </w:tcBorders>
+            <w:hideMark/>
+          </w:tcPr>
+          <w:p>
+            <w:pPr>
+              <w:pStyle w:val="ListParagraph"/>
+              <w:ind w:left="0"/>
+              <w:rPr>
+                <w:rFonts w:ascii="Times New Roman" w:eastAsia="Times New Roman" w:hAnsi="Times New Roman" w:cs="Times New Roman"/>
+                <w:sz w:val="18"/>
+                <w:szCs w:val="18"/>
+              </w:rPr>
+            </w:pPr>
+            <w:r>
+              <w:rPr>
+                <w:rFonts w:ascii="Times New Roman" w:eastAsia="Times New Roman" w:hAnsi="Times New Roman" w:cs="Times New Roman"/>
+                <w:sz w:val="18"/>
+                <w:szCs w:val="18"/>
+              </w:rPr>
+              <w:t xml:space="preserve">11: User selects desired toast setting </w:t>
+            </w:r>
+          </w:p>
+        </w:tc>
+        <w:tc>
+          <w:tcPr>
+            <w:tcW w:w="4307" w:type="dxa"/>
+            <w:tcBorders>
+              <w:top w:val="single" w:sz="4" w:space="0" w:color="auto"/>
+              <w:left w:val="single" w:sz="4" w:space="0" w:color="auto"/>
+              <w:bottom w:val="single" w:sz="4" w:space="0" w:color="auto"/>
+              <w:right w:val="single" w:sz="4" w:space="0" w:color="auto"/>
+            </w:tcBorders>
+            <w:hideMark/>
+          </w:tcPr>
+          <w:p>
+            <w:pPr>
+              <w:pStyle w:val="ListParagraph"/>
+              <w:ind w:left="0"/>
+              <w:rPr>
+                <w:rFonts w:ascii="Times New Roman" w:eastAsia="Times New Roman" w:hAnsi="Times New Roman" w:cs="Times New Roman"/>
+                <w:sz w:val="18"/>
+                <w:szCs w:val="18"/>
+              </w:rPr>
+            </w:pPr>
+            <w:r>
+              <w:rPr>
+                <w:rFonts w:ascii="Times New Roman" w:eastAsia="Times New Roman" w:hAnsi="Times New Roman" w:cs="Times New Roman"/>
+                <w:sz w:val="18"/>
+                <w:szCs w:val="18"/>
+              </w:rPr>
+              <w:t>12: Appliance sets timer and temperature setting based off desired toast setting, returns user to main menu</w:t>
+            </w:r>
+            <w:r>
+              <w:rPr>
+                <w:rFonts w:ascii="Times New Roman" w:eastAsia="Times New Roman" w:hAnsi="Times New Roman" w:cs="Times New Roman"/>
+                <w:sz w:val="18"/>
+                <w:szCs w:val="18"/>
+              </w:rPr>
+              <w:br/>
+              <w:t>a. Open Door</w:t>
+            </w:r>
+          </w:p>
+          <w:p>
+            <w:pPr>
+              <w:pStyle w:val="ListParagraph"/>
+              <w:ind w:left="0"/>
+              <w:rPr>
+                <w:rFonts w:ascii="Times New Roman" w:eastAsia="Times New Roman" w:hAnsi="Times New Roman" w:cs="Times New Roman"/>
+                <w:sz w:val="18"/>
+                <w:szCs w:val="18"/>
+              </w:rPr>
+            </w:pPr>
+            <w:r>
+              <w:rPr>
+                <w:rFonts w:ascii="Times New Roman" w:eastAsia="Times New Roman" w:hAnsi="Times New Roman" w:cs="Times New Roman"/>
+                <w:sz w:val="18"/>
+                <w:szCs w:val="18"/>
+              </w:rPr>
+              <w:t>b. Remove Food</w:t>
+            </w:r>
+          </w:p>
+          <w:p>
+            <w:pPr>
+              <w:pStyle w:val="ListParagraph"/>
+              <w:ind w:left="0"/>
+              <w:rPr>
+                <w:rFonts w:ascii="Times New Roman" w:eastAsia="Times New Roman" w:hAnsi="Times New Roman" w:cs="Times New Roman"/>
+                <w:sz w:val="18"/>
+                <w:szCs w:val="18"/>
+              </w:rPr>
+            </w:pPr>
+            <w:r>
+              <w:rPr>
+                <w:rFonts w:ascii="Times New Roman" w:eastAsia="Times New Roman" w:hAnsi="Times New Roman" w:cs="Times New Roman"/>
+                <w:sz w:val="18"/>
+                <w:szCs w:val="18"/>
+              </w:rPr>
+              <w:t>c. Cook Settings</w:t>
+            </w:r>
+          </w:p>
+          <w:p>
+            <w:pPr>
+              <w:pStyle w:val="ListParagraph"/>
+              <w:ind w:left="0"/>
+              <w:rPr>
+                <w:rFonts w:ascii="Times New Roman" w:eastAsia="Times New Roman" w:hAnsi="Times New Roman" w:cs="Times New Roman"/>
+                <w:sz w:val="18"/>
+                <w:szCs w:val="18"/>
+              </w:rPr>
+            </w:pPr>
+            <w:r>
+              <w:rPr>
+                <w:rFonts w:ascii="Times New Roman" w:eastAsia="Times New Roman" w:hAnsi="Times New Roman" w:cs="Times New Roman"/>
+                <w:sz w:val="18"/>
+                <w:szCs w:val="18"/>
+              </w:rPr>
+              <w:t>d. Start</w:t>
+            </w:r>
+            <w:r>
+              <w:rPr>
+                <w:rFonts w:ascii="Times New Roman" w:eastAsia="Times New Roman" w:hAnsi="Times New Roman" w:cs="Times New Roman"/>
+                <w:sz w:val="18"/>
+                <w:szCs w:val="18"/>
+              </w:rPr>
+              <w:br/>
+              <w:t xml:space="preserve">e. Cancel </w:t>
+            </w:r>
+          </w:p>
+        </w:tc>
+      </w:tr>
+      <w:tr>
+        <w:tc>
+          <w:tcPr>
+            <w:tcW w:w="4323" w:type="dxa"/>
+            <w:tcBorders>
+              <w:top w:val="single" w:sz="4" w:space="0" w:color="auto"/>
+              <w:left w:val="single" w:sz="4" w:space="0" w:color="auto"/>
+              <w:bottom w:val="single" w:sz="4" w:space="0" w:color="auto"/>
+              <w:right w:val="single" w:sz="4" w:space="0" w:color="auto"/>
+            </w:tcBorders>
+            <w:hideMark/>
+          </w:tcPr>
+          <w:p>
+            <w:pPr>
+              <w:pStyle w:val="ListParagraph"/>
+              <w:ind w:left="0"/>
+              <w:rPr>
+                <w:rFonts w:ascii="Times New Roman" w:eastAsia="Times New Roman" w:hAnsi="Times New Roman" w:cs="Times New Roman"/>
+                <w:sz w:val="18"/>
+                <w:szCs w:val="18"/>
+              </w:rPr>
+            </w:pPr>
+            <w:r>
+              <w:rPr>
+                <w:rFonts w:ascii="Times New Roman" w:eastAsia="Times New Roman" w:hAnsi="Times New Roman" w:cs="Times New Roman"/>
+                <w:sz w:val="18"/>
+                <w:szCs w:val="18"/>
+              </w:rPr>
+              <w:t xml:space="preserve">13: User selects option “d” </w:t>
+            </w:r>
+          </w:p>
+        </w:tc>
+        <w:tc>
+          <w:tcPr>
+            <w:tcW w:w="4307" w:type="dxa"/>
+            <w:tcBorders>
+              <w:top w:val="single" w:sz="4" w:space="0" w:color="auto"/>
+              <w:left w:val="single" w:sz="4" w:space="0" w:color="auto"/>
+              <w:bottom w:val="single" w:sz="4" w:space="0" w:color="auto"/>
+              <w:right w:val="single" w:sz="4" w:space="0" w:color="auto"/>
+            </w:tcBorders>
+            <w:hideMark/>
+          </w:tcPr>
+          <w:p>
+            <w:pPr>
+              <w:pStyle w:val="ListParagraph"/>
+              <w:ind w:left="0"/>
+              <w:rPr>
+                <w:rFonts w:ascii="Times New Roman" w:eastAsia="Times New Roman" w:hAnsi="Times New Roman" w:cs="Times New Roman"/>
+                <w:sz w:val="18"/>
+                <w:szCs w:val="18"/>
+              </w:rPr>
+            </w:pPr>
+            <w:r>
+              <w:rPr>
+                <w:rFonts w:ascii="Times New Roman" w:eastAsia="Times New Roman" w:hAnsi="Times New Roman" w:cs="Times New Roman"/>
+                <w:sz w:val="18"/>
+                <w:szCs w:val="18"/>
+              </w:rPr>
+              <w:t xml:space="preserve">14: Appliance activates indicator light, begins timer countdown, toasts food for preset duration. Upon finishing, appliance extinguishes indicator light and rings bell. Prompts user to remove food.  </w:t>
+            </w:r>
+          </w:p>
+        </w:tc>
+      </w:tr>
+      <w:tr>
+        <w:tc>
+          <w:tcPr>
+            <w:tcW w:w="4323" w:type="dxa"/>
+            <w:tcBorders>
+              <w:top w:val="single" w:sz="4" w:space="0" w:color="auto"/>
+              <w:left w:val="single" w:sz="4" w:space="0" w:color="auto"/>
+              <w:bottom w:val="single" w:sz="4" w:space="0" w:color="auto"/>
+              <w:right w:val="single" w:sz="4" w:space="0" w:color="auto"/>
+            </w:tcBorders>
+            <w:hideMark/>
+          </w:tcPr>
+          <w:p>
+            <w:pPr>
+              <w:pStyle w:val="ListParagraph"/>
+              <w:ind w:left="0"/>
+              <w:rPr>
+                <w:rFonts w:ascii="Times New Roman" w:eastAsia="Times New Roman" w:hAnsi="Times New Roman" w:cs="Times New Roman"/>
+                <w:sz w:val="18"/>
+                <w:szCs w:val="18"/>
+              </w:rPr>
+            </w:pPr>
+            <w:r>
+              <w:rPr>
+                <w:rFonts w:ascii="Times New Roman" w:eastAsia="Times New Roman" w:hAnsi="Times New Roman" w:cs="Times New Roman"/>
+                <w:sz w:val="18"/>
+                <w:szCs w:val="18"/>
+              </w:rPr>
+              <w:t>15: TUCEW User removes food</w:t>
+            </w:r>
+          </w:p>
+        </w:tc>
+        <w:tc>
+          <w:tcPr>
+            <w:tcW w:w="4307" w:type="dxa"/>
+            <w:tcBorders>
+              <w:top w:val="single" w:sz="4" w:space="0" w:color="auto"/>
+              <w:left w:val="single" w:sz="4" w:space="0" w:color="auto"/>
+              <w:bottom w:val="single" w:sz="4" w:space="0" w:color="auto"/>
+              <w:right w:val="single" w:sz="4" w:space="0" w:color="auto"/>
+            </w:tcBorders>
+          </w:tcPr>
+          <w:p>
+            <w:pPr>
+              <w:pStyle w:val="ListParagraph"/>
+              <w:ind w:left="0"/>
+              <w:rPr>
+                <w:rFonts w:ascii="Times New Roman" w:eastAsia="Times New Roman" w:hAnsi="Times New Roman" w:cs="Times New Roman"/>
+                <w:sz w:val="18"/>
+                <w:szCs w:val="18"/>
+              </w:rPr>
+            </w:pPr>
+          </w:p>
+        </w:tc>
+      </w:tr>
+    </w:tbl>
+    <w:p/>
+    <w:p>
+      <w:pPr>
+        <w:rPr>
+          <w:b/>
+          <w:bCs/>
+        </w:rPr>
+      </w:pPr>
+      <w:r>
+        <w:rPr>
+          <w:b/>
+          <w:bCs/>
+        </w:rPr>
+        <w:t xml:space="preserve">Scenario Table </w:t>
+      </w:r>
+    </w:p>
+    <w:tbl>
+      <w:tblPr>
+        <w:tblStyle w:val="TableGrid"/>
+        <w:tblW w:w="0" w:type="auto"/>
+        <w:tblInd w:w="720" w:type="dxa"/>
+        <w:tblLook w:val="04A0" w:firstRow="1" w:lastRow="0" w:firstColumn="1" w:lastColumn="0" w:noHBand="0" w:noVBand="1"/>
+      </w:tblPr>
+      <w:tblGrid>
+        <w:gridCol w:w="800"/>
+        <w:gridCol w:w="1483"/>
+        <w:gridCol w:w="1787"/>
+        <w:gridCol w:w="2248"/>
+        <w:gridCol w:w="78"/>
+        <w:gridCol w:w="2407"/>
+      </w:tblGrid>
+      <w:tr>
+        <w:tc>
+          <w:tcPr>
+            <w:tcW w:w="800" w:type="dxa"/>
+            <w:tcBorders>
+              <w:top w:val="single" w:sz="4" w:space="0" w:color="auto"/>
+              <w:left w:val="single" w:sz="4" w:space="0" w:color="auto"/>
+              <w:bottom w:val="single" w:sz="4" w:space="0" w:color="auto"/>
+              <w:right w:val="single" w:sz="4" w:space="0" w:color="auto"/>
+            </w:tcBorders>
+            <w:hideMark/>
+          </w:tcPr>
+          <w:p>
+            <w:pPr>
+              <w:pStyle w:val="ListParagraph"/>
+              <w:ind w:left="0"/>
+              <w:rPr>
+                <w:rFonts w:ascii="Times New Roman" w:eastAsia="Times New Roman" w:hAnsi="Times New Roman" w:cs="Times New Roman"/>
+                <w:sz w:val="18"/>
+                <w:szCs w:val="18"/>
+              </w:rPr>
+            </w:pPr>
+            <w:r>
+              <w:rPr>
+                <w:rFonts w:ascii="Times New Roman" w:eastAsia="Times New Roman" w:hAnsi="Times New Roman" w:cs="Times New Roman"/>
+                <w:sz w:val="18"/>
+                <w:szCs w:val="18"/>
+              </w:rPr>
+              <w:t>#</w:t>
+            </w:r>
+          </w:p>
+        </w:tc>
+        <w:tc>
+          <w:tcPr>
+            <w:tcW w:w="1483" w:type="dxa"/>
+            <w:tcBorders>
+              <w:top w:val="single" w:sz="4" w:space="0" w:color="auto"/>
+              <w:left w:val="single" w:sz="4" w:space="0" w:color="auto"/>
+              <w:bottom w:val="single" w:sz="4" w:space="0" w:color="auto"/>
+              <w:right w:val="single" w:sz="4" w:space="0" w:color="auto"/>
+            </w:tcBorders>
+            <w:hideMark/>
+          </w:tcPr>
+          <w:p>
+            <w:pPr>
+              <w:pStyle w:val="ListParagraph"/>
+              <w:ind w:left="0"/>
+              <w:rPr>
+                <w:rFonts w:ascii="Times New Roman" w:eastAsia="Times New Roman" w:hAnsi="Times New Roman" w:cs="Times New Roman"/>
+                <w:sz w:val="18"/>
+                <w:szCs w:val="18"/>
+              </w:rPr>
+            </w:pPr>
+            <w:r>
+              <w:rPr>
+                <w:rFonts w:ascii="Times New Roman" w:eastAsia="Times New Roman" w:hAnsi="Times New Roman" w:cs="Times New Roman"/>
+                <w:sz w:val="18"/>
+                <w:szCs w:val="18"/>
+              </w:rPr>
+              <w:t>Subject</w:t>
+            </w:r>
+          </w:p>
+        </w:tc>
+        <w:tc>
+          <w:tcPr>
+            <w:tcW w:w="1787" w:type="dxa"/>
+            <w:tcBorders>
+              <w:top w:val="single" w:sz="4" w:space="0" w:color="auto"/>
+              <w:left w:val="single" w:sz="4" w:space="0" w:color="auto"/>
+              <w:bottom w:val="single" w:sz="4" w:space="0" w:color="auto"/>
+              <w:right w:val="single" w:sz="4" w:space="0" w:color="auto"/>
+            </w:tcBorders>
+            <w:hideMark/>
+          </w:tcPr>
+          <w:p>
+            <w:pPr>
+              <w:pStyle w:val="ListParagraph"/>
+              <w:ind w:left="0"/>
+              <w:rPr>
+                <w:rFonts w:ascii="Times New Roman" w:eastAsia="Times New Roman" w:hAnsi="Times New Roman" w:cs="Times New Roman"/>
+                <w:sz w:val="18"/>
+                <w:szCs w:val="18"/>
+              </w:rPr>
+            </w:pPr>
+            <w:r>
+              <w:rPr>
+                <w:rFonts w:ascii="Times New Roman" w:eastAsia="Times New Roman" w:hAnsi="Times New Roman" w:cs="Times New Roman"/>
+                <w:sz w:val="18"/>
+                <w:szCs w:val="18"/>
+              </w:rPr>
+              <w:t>Subject Action</w:t>
+            </w:r>
+          </w:p>
+        </w:tc>
+        <w:tc>
+          <w:tcPr>
+            <w:tcW w:w="2326" w:type="dxa"/>
+            <w:gridSpan w:val="2"/>
+            <w:tcBorders>
+              <w:top w:val="single" w:sz="4" w:space="0" w:color="auto"/>
+              <w:left w:val="single" w:sz="4" w:space="0" w:color="auto"/>
+              <w:bottom w:val="single" w:sz="4" w:space="0" w:color="auto"/>
+              <w:right w:val="single" w:sz="4" w:space="0" w:color="auto"/>
+            </w:tcBorders>
+            <w:hideMark/>
+          </w:tcPr>
+          <w:p>
+            <w:pPr>
+              <w:pStyle w:val="ListParagraph"/>
+              <w:ind w:left="0"/>
+              <w:rPr>
+                <w:rFonts w:ascii="Times New Roman" w:eastAsia="Times New Roman" w:hAnsi="Times New Roman" w:cs="Times New Roman"/>
+                <w:sz w:val="18"/>
+                <w:szCs w:val="18"/>
+              </w:rPr>
+            </w:pPr>
+            <w:r>
+              <w:rPr>
+                <w:rFonts w:ascii="Times New Roman" w:eastAsia="Times New Roman" w:hAnsi="Times New Roman" w:cs="Times New Roman"/>
+                <w:sz w:val="18"/>
+                <w:szCs w:val="18"/>
+              </w:rPr>
+              <w:t>Other Data/Objects</w:t>
+            </w:r>
+          </w:p>
+        </w:tc>
+        <w:tc>
+          <w:tcPr>
+            <w:tcW w:w="2407" w:type="dxa"/>
+            <w:tcBorders>
+              <w:top w:val="single" w:sz="4" w:space="0" w:color="auto"/>
+              <w:left w:val="single" w:sz="4" w:space="0" w:color="auto"/>
+              <w:bottom w:val="single" w:sz="4" w:space="0" w:color="auto"/>
+              <w:right w:val="single" w:sz="4" w:space="0" w:color="auto"/>
+            </w:tcBorders>
+            <w:hideMark/>
+          </w:tcPr>
+          <w:p>
+            <w:pPr>
+              <w:pStyle w:val="ListParagraph"/>
+              <w:ind w:left="0"/>
+              <w:rPr>
+                <w:rFonts w:ascii="Times New Roman" w:eastAsia="Times New Roman" w:hAnsi="Times New Roman" w:cs="Times New Roman"/>
+                <w:sz w:val="18"/>
+                <w:szCs w:val="18"/>
+              </w:rPr>
+            </w:pPr>
+            <w:r>
+              <w:rPr>
+                <w:rFonts w:ascii="Times New Roman" w:eastAsia="Times New Roman" w:hAnsi="Times New Roman" w:cs="Times New Roman"/>
+                <w:sz w:val="18"/>
+                <w:szCs w:val="18"/>
+              </w:rPr>
+              <w:t>Object Acted Upon</w:t>
+            </w:r>
+          </w:p>
+        </w:tc>
+      </w:tr>
+      <w:tr>
+        <w:tc>
+          <w:tcPr>
+            <w:tcW w:w="800" w:type="dxa"/>
+            <w:tcBorders>
+              <w:top w:val="single" w:sz="4" w:space="0" w:color="auto"/>
+              <w:left w:val="single" w:sz="4" w:space="0" w:color="auto"/>
+              <w:bottom w:val="single" w:sz="4" w:space="0" w:color="auto"/>
+              <w:right w:val="single" w:sz="4" w:space="0" w:color="auto"/>
+            </w:tcBorders>
+            <w:hideMark/>
+          </w:tcPr>
+          <w:p>
+            <w:pPr>
+              <w:pStyle w:val="ListParagraph"/>
+              <w:ind w:left="0"/>
+              <w:rPr>
+                <w:rFonts w:ascii="Times New Roman" w:eastAsia="Times New Roman" w:hAnsi="Times New Roman" w:cs="Times New Roman"/>
+                <w:sz w:val="18"/>
+                <w:szCs w:val="18"/>
+              </w:rPr>
+            </w:pPr>
+            <w:r>
+              <w:rPr>
+                <w:rFonts w:ascii="Times New Roman" w:eastAsia="Times New Roman" w:hAnsi="Times New Roman" w:cs="Times New Roman"/>
+                <w:sz w:val="18"/>
+                <w:szCs w:val="18"/>
+              </w:rPr>
+              <w:t>1</w:t>
+            </w:r>
+          </w:p>
+        </w:tc>
+        <w:tc>
+          <w:tcPr>
+            <w:tcW w:w="1483" w:type="dxa"/>
+            <w:tcBorders>
+              <w:top w:val="single" w:sz="4" w:space="0" w:color="auto"/>
+              <w:left w:val="single" w:sz="4" w:space="0" w:color="auto"/>
+              <w:bottom w:val="single" w:sz="4" w:space="0" w:color="auto"/>
+              <w:right w:val="single" w:sz="4" w:space="0" w:color="auto"/>
+            </w:tcBorders>
+            <w:hideMark/>
+          </w:tcPr>
+          <w:p>
+            <w:pPr>
+              <w:pStyle w:val="ListParagraph"/>
+              <w:ind w:left="0"/>
+              <w:rPr>
+                <w:rFonts w:ascii="Times New Roman" w:eastAsia="Times New Roman" w:hAnsi="Times New Roman" w:cs="Times New Roman"/>
+                <w:sz w:val="18"/>
+                <w:szCs w:val="18"/>
+              </w:rPr>
+            </w:pPr>
+            <w:r>
+              <w:rPr>
+                <w:rFonts w:ascii="Times New Roman" w:eastAsia="Times New Roman" w:hAnsi="Times New Roman" w:cs="Times New Roman"/>
+                <w:sz w:val="18"/>
+                <w:szCs w:val="18"/>
+              </w:rPr>
+              <w:t>User</w:t>
+            </w:r>
+          </w:p>
+        </w:tc>
+        <w:tc>
+          <w:tcPr>
+            <w:tcW w:w="1787" w:type="dxa"/>
+            <w:tcBorders>
+              <w:top w:val="single" w:sz="4" w:space="0" w:color="auto"/>
+              <w:left w:val="single" w:sz="4" w:space="0" w:color="auto"/>
+              <w:bottom w:val="single" w:sz="4" w:space="0" w:color="auto"/>
+              <w:right w:val="single" w:sz="4" w:space="0" w:color="auto"/>
+            </w:tcBorders>
+            <w:hideMark/>
+          </w:tcPr>
+          <w:p>
+            <w:pPr>
+              <w:pStyle w:val="ListParagraph"/>
+              <w:ind w:left="0"/>
+              <w:rPr>
+                <w:rFonts w:ascii="Times New Roman" w:eastAsia="Times New Roman" w:hAnsi="Times New Roman" w:cs="Times New Roman"/>
+                <w:sz w:val="18"/>
+                <w:szCs w:val="18"/>
+              </w:rPr>
+            </w:pPr>
+            <w:r>
+              <w:rPr>
+                <w:rFonts w:ascii="Times New Roman" w:eastAsia="Times New Roman" w:hAnsi="Times New Roman" w:cs="Times New Roman"/>
+                <w:sz w:val="18"/>
+                <w:szCs w:val="18"/>
+              </w:rPr>
+              <w:t>Selects</w:t>
+            </w:r>
+          </w:p>
+        </w:tc>
+        <w:tc>
+          <w:tcPr>
+            <w:tcW w:w="2326" w:type="dxa"/>
+            <w:gridSpan w:val="2"/>
+            <w:tcBorders>
+              <w:top w:val="single" w:sz="4" w:space="0" w:color="auto"/>
+              <w:left w:val="single" w:sz="4" w:space="0" w:color="auto"/>
+              <w:bottom w:val="single" w:sz="4" w:space="0" w:color="auto"/>
+              <w:right w:val="single" w:sz="4" w:space="0" w:color="auto"/>
+            </w:tcBorders>
+            <w:hideMark/>
+          </w:tcPr>
+          <w:p>
+            <w:pPr>
+              <w:pStyle w:val="ListParagraph"/>
+              <w:ind w:left="0"/>
+              <w:rPr>
+                <w:rFonts w:ascii="Times New Roman" w:eastAsia="Times New Roman" w:hAnsi="Times New Roman" w:cs="Times New Roman"/>
+                <w:sz w:val="18"/>
+                <w:szCs w:val="18"/>
+              </w:rPr>
+            </w:pPr>
+            <w:r>
+              <w:rPr>
+                <w:rFonts w:ascii="Times New Roman" w:eastAsia="Times New Roman" w:hAnsi="Times New Roman" w:cs="Times New Roman"/>
+                <w:sz w:val="18"/>
+                <w:szCs w:val="18"/>
+              </w:rPr>
+              <w:t>Open Door</w:t>
+            </w:r>
+          </w:p>
+        </w:tc>
+        <w:tc>
+          <w:tcPr>
+            <w:tcW w:w="2407" w:type="dxa"/>
+            <w:tcBorders>
+              <w:top w:val="single" w:sz="4" w:space="0" w:color="auto"/>
+              <w:left w:val="single" w:sz="4" w:space="0" w:color="auto"/>
+              <w:bottom w:val="single" w:sz="4" w:space="0" w:color="auto"/>
+              <w:right w:val="single" w:sz="4" w:space="0" w:color="auto"/>
+            </w:tcBorders>
+            <w:hideMark/>
+          </w:tcPr>
+          <w:p>
+            <w:pPr>
+              <w:pStyle w:val="ListParagraph"/>
+              <w:ind w:left="0"/>
+              <w:rPr>
+                <w:rFonts w:ascii="Times New Roman" w:eastAsia="Times New Roman" w:hAnsi="Times New Roman" w:cs="Times New Roman"/>
+                <w:sz w:val="18"/>
+                <w:szCs w:val="18"/>
+              </w:rPr>
+            </w:pPr>
+            <w:r>
+              <w:rPr>
+                <w:rFonts w:ascii="Times New Roman" w:eastAsia="Times New Roman" w:hAnsi="Times New Roman" w:cs="Times New Roman"/>
+                <w:sz w:val="18"/>
+                <w:szCs w:val="18"/>
+              </w:rPr>
+              <w:t>ToastController</w:t>
+            </w:r>
+          </w:p>
+        </w:tc>
+      </w:tr>
+      <w:tr>
+        <w:tc>
+          <w:tcPr>
+            <w:tcW w:w="800" w:type="dxa"/>
+            <w:tcBorders>
+              <w:top w:val="single" w:sz="4" w:space="0" w:color="auto"/>
+              <w:left w:val="single" w:sz="4" w:space="0" w:color="auto"/>
+              <w:bottom w:val="single" w:sz="4" w:space="0" w:color="auto"/>
+              <w:right w:val="single" w:sz="4" w:space="0" w:color="auto"/>
+            </w:tcBorders>
+            <w:hideMark/>
+          </w:tcPr>
+          <w:p>
+            <w:pPr>
+              <w:pStyle w:val="ListParagraph"/>
+              <w:ind w:left="0"/>
+              <w:rPr>
+                <w:rFonts w:ascii="Times New Roman" w:eastAsia="Times New Roman" w:hAnsi="Times New Roman" w:cs="Times New Roman"/>
+                <w:sz w:val="18"/>
+                <w:szCs w:val="18"/>
+              </w:rPr>
+            </w:pPr>
+            <w:r>
+              <w:rPr>
+                <w:rFonts w:ascii="Times New Roman" w:eastAsia="Times New Roman" w:hAnsi="Times New Roman" w:cs="Times New Roman"/>
+                <w:sz w:val="18"/>
+                <w:szCs w:val="18"/>
+              </w:rPr>
+              <w:t>2.1</w:t>
+            </w:r>
+          </w:p>
+        </w:tc>
+        <w:tc>
+          <w:tcPr>
+            <w:tcW w:w="1483" w:type="dxa"/>
+            <w:tcBorders>
+              <w:top w:val="single" w:sz="4" w:space="0" w:color="auto"/>
+              <w:left w:val="single" w:sz="4" w:space="0" w:color="auto"/>
+              <w:bottom w:val="single" w:sz="4" w:space="0" w:color="auto"/>
+              <w:right w:val="single" w:sz="4" w:space="0" w:color="auto"/>
+            </w:tcBorders>
+            <w:hideMark/>
+          </w:tcPr>
+          <w:p>
+            <w:pPr>
+              <w:pStyle w:val="ListParagraph"/>
+              <w:ind w:left="0"/>
+              <w:rPr>
+                <w:rFonts w:ascii="Times New Roman" w:eastAsia="Times New Roman" w:hAnsi="Times New Roman" w:cs="Times New Roman"/>
+                <w:sz w:val="18"/>
+                <w:szCs w:val="18"/>
+              </w:rPr>
+            </w:pPr>
+            <w:r>
+              <w:rPr>
+                <w:rFonts w:ascii="Times New Roman" w:eastAsia="Times New Roman" w:hAnsi="Times New Roman" w:cs="Times New Roman"/>
+                <w:sz w:val="18"/>
+                <w:szCs w:val="18"/>
+              </w:rPr>
+              <w:t>ToastController</w:t>
+            </w:r>
+          </w:p>
+        </w:tc>
+        <w:tc>
+          <w:tcPr>
+            <w:tcW w:w="1787" w:type="dxa"/>
+            <w:tcBorders>
+              <w:top w:val="single" w:sz="4" w:space="0" w:color="auto"/>
+              <w:left w:val="single" w:sz="4" w:space="0" w:color="auto"/>
+              <w:bottom w:val="single" w:sz="4" w:space="0" w:color="auto"/>
+              <w:right w:val="single" w:sz="4" w:space="0" w:color="auto"/>
+            </w:tcBorders>
+            <w:hideMark/>
+          </w:tcPr>
+          <w:p>
+            <w:pPr>
+              <w:pStyle w:val="ListParagraph"/>
+              <w:ind w:left="0"/>
+              <w:rPr>
+                <w:rFonts w:ascii="Times New Roman" w:eastAsia="Times New Roman" w:hAnsi="Times New Roman" w:cs="Times New Roman"/>
+                <w:sz w:val="18"/>
+                <w:szCs w:val="18"/>
+              </w:rPr>
+            </w:pPr>
+            <w:r>
+              <w:rPr>
+                <w:rFonts w:ascii="Times New Roman" w:eastAsia="Times New Roman" w:hAnsi="Times New Roman" w:cs="Times New Roman"/>
+                <w:sz w:val="18"/>
+                <w:szCs w:val="18"/>
+              </w:rPr>
+              <w:t>Set</w:t>
+            </w:r>
+            <w:r>
+              <w:rPr>
+                <w:rFonts w:ascii="Times New Roman" w:eastAsia="Times New Roman" w:hAnsi="Times New Roman" w:cs="Times New Roman"/>
+                <w:sz w:val="18"/>
+                <w:szCs w:val="18"/>
+              </w:rPr>
+              <w:t>s</w:t>
+            </w:r>
+          </w:p>
+        </w:tc>
+        <w:tc>
+          <w:tcPr>
+            <w:tcW w:w="2326" w:type="dxa"/>
+            <w:gridSpan w:val="2"/>
+            <w:tcBorders>
+              <w:top w:val="single" w:sz="4" w:space="0" w:color="auto"/>
+              <w:left w:val="single" w:sz="4" w:space="0" w:color="auto"/>
+              <w:bottom w:val="single" w:sz="4" w:space="0" w:color="auto"/>
+              <w:right w:val="single" w:sz="4" w:space="0" w:color="auto"/>
+            </w:tcBorders>
+            <w:hideMark/>
+          </w:tcPr>
+          <w:p>
+            <w:pPr>
+              <w:pStyle w:val="ListParagraph"/>
+              <w:ind w:left="0"/>
+              <w:rPr>
+                <w:rFonts w:ascii="Times New Roman" w:eastAsia="Times New Roman" w:hAnsi="Times New Roman" w:cs="Times New Roman"/>
+                <w:sz w:val="18"/>
+                <w:szCs w:val="18"/>
+              </w:rPr>
+            </w:pPr>
+            <w:r>
+              <w:rPr>
+                <w:rFonts w:ascii="Times New Roman" w:eastAsia="Times New Roman" w:hAnsi="Times New Roman" w:cs="Times New Roman"/>
+                <w:sz w:val="18"/>
+                <w:szCs w:val="18"/>
+              </w:rPr>
+              <w:t>Door Open</w:t>
+            </w:r>
+          </w:p>
+        </w:tc>
+        <w:tc>
+          <w:tcPr>
+            <w:tcW w:w="2407" w:type="dxa"/>
+            <w:tcBorders>
+              <w:top w:val="single" w:sz="4" w:space="0" w:color="auto"/>
+              <w:left w:val="single" w:sz="4" w:space="0" w:color="auto"/>
+              <w:bottom w:val="single" w:sz="4" w:space="0" w:color="auto"/>
+              <w:right w:val="single" w:sz="4" w:space="0" w:color="auto"/>
+            </w:tcBorders>
+            <w:hideMark/>
+          </w:tcPr>
+          <w:p>
+            <w:pPr>
+              <w:pStyle w:val="ListParagraph"/>
+              <w:ind w:left="0"/>
+              <w:rPr>
+                <w:rFonts w:ascii="Times New Roman" w:eastAsia="Times New Roman" w:hAnsi="Times New Roman" w:cs="Times New Roman"/>
+                <w:sz w:val="18"/>
+                <w:szCs w:val="18"/>
+              </w:rPr>
+            </w:pPr>
+            <w:r>
+              <w:rPr>
+                <w:rFonts w:ascii="Times New Roman" w:eastAsia="Times New Roman" w:hAnsi="Times New Roman" w:cs="Times New Roman"/>
+                <w:sz w:val="18"/>
+                <w:szCs w:val="18"/>
+              </w:rPr>
+              <w:t>Toaster</w:t>
+            </w:r>
+          </w:p>
+        </w:tc>
+      </w:tr>
+      <w:tr>
+        <w:tc>
+          <w:tcPr>
+            <w:tcW w:w="800" w:type="dxa"/>
+            <w:tcBorders>
+              <w:top w:val="single" w:sz="4" w:space="0" w:color="auto"/>
+              <w:left w:val="single" w:sz="4" w:space="0" w:color="auto"/>
+              <w:bottom w:val="single" w:sz="4" w:space="0" w:color="auto"/>
+              <w:right w:val="single" w:sz="4" w:space="0" w:color="auto"/>
+            </w:tcBorders>
+            <w:hideMark/>
+          </w:tcPr>
+          <w:p>
+            <w:pPr>
+              <w:pStyle w:val="ListParagraph"/>
+              <w:ind w:left="0"/>
+              <w:rPr>
+                <w:rFonts w:ascii="Times New Roman" w:eastAsia="Times New Roman" w:hAnsi="Times New Roman" w:cs="Times New Roman"/>
+                <w:sz w:val="18"/>
+                <w:szCs w:val="18"/>
+              </w:rPr>
+            </w:pPr>
+            <w:r>
+              <w:rPr>
+                <w:rFonts w:ascii="Times New Roman" w:eastAsia="Times New Roman" w:hAnsi="Times New Roman" w:cs="Times New Roman"/>
+                <w:sz w:val="18"/>
+                <w:szCs w:val="18"/>
+              </w:rPr>
+              <w:t>2.2</w:t>
+            </w:r>
+          </w:p>
+        </w:tc>
+        <w:tc>
+          <w:tcPr>
+            <w:tcW w:w="1483" w:type="dxa"/>
+            <w:tcBorders>
+              <w:top w:val="single" w:sz="4" w:space="0" w:color="auto"/>
+              <w:left w:val="single" w:sz="4" w:space="0" w:color="auto"/>
+              <w:bottom w:val="single" w:sz="4" w:space="0" w:color="auto"/>
+              <w:right w:val="single" w:sz="4" w:space="0" w:color="auto"/>
+            </w:tcBorders>
+            <w:hideMark/>
+          </w:tcPr>
+          <w:p>
+            <w:pPr>
+              <w:pStyle w:val="ListParagraph"/>
+              <w:ind w:left="0"/>
+              <w:rPr>
+                <w:rFonts w:ascii="Times New Roman" w:eastAsia="Times New Roman" w:hAnsi="Times New Roman" w:cs="Times New Roman"/>
+                <w:sz w:val="18"/>
+                <w:szCs w:val="18"/>
+              </w:rPr>
+            </w:pPr>
+            <w:r>
+              <w:rPr>
+                <w:rFonts w:ascii="Times New Roman" w:eastAsia="Times New Roman" w:hAnsi="Times New Roman" w:cs="Times New Roman"/>
+                <w:sz w:val="18"/>
+                <w:szCs w:val="18"/>
+              </w:rPr>
+              <w:t>ToastController</w:t>
+            </w:r>
+          </w:p>
+        </w:tc>
+        <w:tc>
+          <w:tcPr>
+            <w:tcW w:w="1787" w:type="dxa"/>
+            <w:tcBorders>
+              <w:top w:val="single" w:sz="4" w:space="0" w:color="auto"/>
+              <w:left w:val="single" w:sz="4" w:space="0" w:color="auto"/>
+              <w:bottom w:val="single" w:sz="4" w:space="0" w:color="auto"/>
+              <w:right w:val="single" w:sz="4" w:space="0" w:color="auto"/>
+            </w:tcBorders>
+            <w:hideMark/>
+          </w:tcPr>
+          <w:p>
+            <w:pPr>
+              <w:pStyle w:val="ListParagraph"/>
+              <w:ind w:left="0"/>
+              <w:rPr>
+                <w:rFonts w:ascii="Times New Roman" w:eastAsia="Times New Roman" w:hAnsi="Times New Roman" w:cs="Times New Roman"/>
+                <w:sz w:val="18"/>
+                <w:szCs w:val="18"/>
+              </w:rPr>
+            </w:pPr>
+            <w:r>
+              <w:rPr>
+                <w:rFonts w:ascii="Times New Roman" w:eastAsia="Times New Roman" w:hAnsi="Times New Roman" w:cs="Times New Roman"/>
+                <w:sz w:val="18"/>
+                <w:szCs w:val="18"/>
+              </w:rPr>
+              <w:t>Displays</w:t>
+            </w:r>
+          </w:p>
+        </w:tc>
+        <w:tc>
+          <w:tcPr>
+            <w:tcW w:w="2326" w:type="dxa"/>
+            <w:gridSpan w:val="2"/>
+            <w:tcBorders>
+              <w:top w:val="single" w:sz="4" w:space="0" w:color="auto"/>
+              <w:left w:val="single" w:sz="4" w:space="0" w:color="auto"/>
+              <w:bottom w:val="single" w:sz="4" w:space="0" w:color="auto"/>
+              <w:right w:val="single" w:sz="4" w:space="0" w:color="auto"/>
+            </w:tcBorders>
+            <w:hideMark/>
+          </w:tcPr>
+          <w:p>
+            <w:pPr>
+              <w:pStyle w:val="ListParagraph"/>
+              <w:ind w:left="0"/>
+              <w:rPr>
+                <w:rFonts w:ascii="Times New Roman" w:eastAsia="Times New Roman" w:hAnsi="Times New Roman" w:cs="Times New Roman"/>
+                <w:sz w:val="18"/>
+                <w:szCs w:val="18"/>
+              </w:rPr>
+            </w:pPr>
+            <w:r>
+              <w:rPr>
+                <w:rFonts w:ascii="Times New Roman" w:eastAsia="Times New Roman" w:hAnsi="Times New Roman" w:cs="Times New Roman"/>
+                <w:sz w:val="18"/>
+                <w:szCs w:val="18"/>
+              </w:rPr>
+              <w:t>Menu</w:t>
+            </w:r>
+          </w:p>
+        </w:tc>
+        <w:tc>
+          <w:tcPr>
+            <w:tcW w:w="2407" w:type="dxa"/>
+            <w:tcBorders>
+              <w:top w:val="single" w:sz="4" w:space="0" w:color="auto"/>
+              <w:left w:val="single" w:sz="4" w:space="0" w:color="auto"/>
+              <w:bottom w:val="single" w:sz="4" w:space="0" w:color="auto"/>
+              <w:right w:val="single" w:sz="4" w:space="0" w:color="auto"/>
+            </w:tcBorders>
+          </w:tcPr>
+          <w:p>
+            <w:pPr>
+              <w:pStyle w:val="ListParagraph"/>
+              <w:ind w:left="0"/>
+              <w:rPr>
+                <w:rFonts w:ascii="Times New Roman" w:eastAsia="Times New Roman" w:hAnsi="Times New Roman" w:cs="Times New Roman"/>
+                <w:sz w:val="18"/>
+                <w:szCs w:val="18"/>
+              </w:rPr>
+            </w:pPr>
+            <w:r>
+              <w:rPr>
+                <w:rFonts w:ascii="Times New Roman" w:eastAsia="Times New Roman" w:hAnsi="Times New Roman" w:cs="Times New Roman"/>
+                <w:sz w:val="18"/>
+                <w:szCs w:val="18"/>
+              </w:rPr>
+              <w:t>User</w:t>
+            </w:r>
+          </w:p>
+        </w:tc>
+      </w:tr>
+      <w:tr>
+        <w:tc>
+          <w:tcPr>
+            <w:tcW w:w="800" w:type="dxa"/>
+            <w:tcBorders>
+              <w:top w:val="single" w:sz="4" w:space="0" w:color="auto"/>
+              <w:left w:val="single" w:sz="4" w:space="0" w:color="auto"/>
+              <w:bottom w:val="single" w:sz="4" w:space="0" w:color="auto"/>
+              <w:right w:val="single" w:sz="4" w:space="0" w:color="auto"/>
+            </w:tcBorders>
+          </w:tcPr>
+          <w:p>
+            <w:pPr>
+              <w:pStyle w:val="ListParagraph"/>
+              <w:ind w:left="0"/>
+              <w:rPr>
+                <w:rFonts w:ascii="Times New Roman" w:eastAsia="Times New Roman" w:hAnsi="Times New Roman" w:cs="Times New Roman"/>
+                <w:sz w:val="18"/>
+                <w:szCs w:val="18"/>
+              </w:rPr>
+            </w:pPr>
+            <w:r>
+              <w:rPr>
+                <w:rFonts w:ascii="Times New Roman" w:eastAsia="Times New Roman" w:hAnsi="Times New Roman" w:cs="Times New Roman"/>
+                <w:sz w:val="18"/>
+                <w:szCs w:val="18"/>
+              </w:rPr>
+              <w:t>3</w:t>
+            </w:r>
+          </w:p>
+        </w:tc>
+        <w:tc>
+          <w:tcPr>
+            <w:tcW w:w="1483" w:type="dxa"/>
+            <w:tcBorders>
+              <w:top w:val="single" w:sz="4" w:space="0" w:color="auto"/>
+              <w:left w:val="single" w:sz="4" w:space="0" w:color="auto"/>
+              <w:bottom w:val="single" w:sz="4" w:space="0" w:color="auto"/>
+              <w:right w:val="single" w:sz="4" w:space="0" w:color="auto"/>
+            </w:tcBorders>
+          </w:tcPr>
+          <w:p>
+            <w:pPr>
+              <w:pStyle w:val="ListParagraph"/>
+              <w:ind w:left="0"/>
+              <w:rPr>
+                <w:rFonts w:ascii="Times New Roman" w:eastAsia="Times New Roman" w:hAnsi="Times New Roman" w:cs="Times New Roman"/>
+                <w:sz w:val="18"/>
+                <w:szCs w:val="18"/>
+              </w:rPr>
+            </w:pPr>
+            <w:r>
+              <w:rPr>
+                <w:rFonts w:ascii="Times New Roman" w:eastAsia="Times New Roman" w:hAnsi="Times New Roman" w:cs="Times New Roman"/>
+                <w:sz w:val="18"/>
+                <w:szCs w:val="18"/>
+              </w:rPr>
+              <w:t>User</w:t>
+            </w:r>
+          </w:p>
+        </w:tc>
+        <w:tc>
+          <w:tcPr>
+            <w:tcW w:w="1787" w:type="dxa"/>
+            <w:tcBorders>
+              <w:top w:val="single" w:sz="4" w:space="0" w:color="auto"/>
+              <w:left w:val="single" w:sz="4" w:space="0" w:color="auto"/>
+              <w:bottom w:val="single" w:sz="4" w:space="0" w:color="auto"/>
+              <w:right w:val="single" w:sz="4" w:space="0" w:color="auto"/>
+            </w:tcBorders>
+          </w:tcPr>
+          <w:p>
+            <w:pPr>
+              <w:pStyle w:val="ListParagraph"/>
+              <w:ind w:left="0"/>
+              <w:rPr>
+                <w:rFonts w:ascii="Times New Roman" w:eastAsia="Times New Roman" w:hAnsi="Times New Roman" w:cs="Times New Roman"/>
+                <w:sz w:val="18"/>
+                <w:szCs w:val="18"/>
+              </w:rPr>
+            </w:pPr>
+            <w:r>
+              <w:rPr>
+                <w:rFonts w:ascii="Times New Roman" w:eastAsia="Times New Roman" w:hAnsi="Times New Roman" w:cs="Times New Roman"/>
+                <w:sz w:val="18"/>
+                <w:szCs w:val="18"/>
+              </w:rPr>
+              <w:t>Selects</w:t>
+            </w:r>
+          </w:p>
+        </w:tc>
+        <w:tc>
+          <w:tcPr>
+            <w:tcW w:w="2326" w:type="dxa"/>
+            <w:gridSpan w:val="2"/>
+            <w:tcBorders>
+              <w:top w:val="single" w:sz="4" w:space="0" w:color="auto"/>
+              <w:left w:val="single" w:sz="4" w:space="0" w:color="auto"/>
+              <w:bottom w:val="single" w:sz="4" w:space="0" w:color="auto"/>
+              <w:right w:val="single" w:sz="4" w:space="0" w:color="auto"/>
+            </w:tcBorders>
+          </w:tcPr>
+          <w:p>
+            <w:pPr>
+              <w:pStyle w:val="ListParagraph"/>
+              <w:ind w:left="0"/>
+              <w:rPr>
+                <w:rFonts w:ascii="Times New Roman" w:eastAsia="Times New Roman" w:hAnsi="Times New Roman" w:cs="Times New Roman"/>
+                <w:sz w:val="18"/>
+                <w:szCs w:val="18"/>
+              </w:rPr>
+            </w:pPr>
+            <w:r>
+              <w:rPr>
+                <w:rFonts w:ascii="Times New Roman" w:eastAsia="Times New Roman" w:hAnsi="Times New Roman" w:cs="Times New Roman"/>
+                <w:sz w:val="18"/>
+                <w:szCs w:val="18"/>
+              </w:rPr>
+              <w:t>Insert Food</w:t>
+            </w:r>
+          </w:p>
+        </w:tc>
+        <w:tc>
+          <w:tcPr>
+            <w:tcW w:w="2407" w:type="dxa"/>
+            <w:tcBorders>
+              <w:top w:val="single" w:sz="4" w:space="0" w:color="auto"/>
+              <w:left w:val="single" w:sz="4" w:space="0" w:color="auto"/>
+              <w:bottom w:val="single" w:sz="4" w:space="0" w:color="auto"/>
+              <w:right w:val="single" w:sz="4" w:space="0" w:color="auto"/>
+            </w:tcBorders>
+          </w:tcPr>
+          <w:p>
+            <w:pPr>
+              <w:pStyle w:val="ListParagraph"/>
+              <w:ind w:left="0"/>
+              <w:rPr>
+                <w:rFonts w:ascii="Times New Roman" w:eastAsia="Times New Roman" w:hAnsi="Times New Roman" w:cs="Times New Roman"/>
+                <w:sz w:val="18"/>
+                <w:szCs w:val="18"/>
+              </w:rPr>
+            </w:pPr>
+            <w:r>
+              <w:rPr>
+                <w:rFonts w:ascii="Times New Roman" w:eastAsia="Times New Roman" w:hAnsi="Times New Roman" w:cs="Times New Roman"/>
+                <w:sz w:val="18"/>
+                <w:szCs w:val="18"/>
+              </w:rPr>
+              <w:t>ToastController</w:t>
+            </w:r>
+          </w:p>
+        </w:tc>
+      </w:tr>
+      <w:tr>
+        <w:tc>
+          <w:tcPr>
+            <w:tcW w:w="800" w:type="dxa"/>
+            <w:tcBorders>
+              <w:top w:val="single" w:sz="4" w:space="0" w:color="auto"/>
+              <w:left w:val="single" w:sz="4" w:space="0" w:color="auto"/>
+              <w:bottom w:val="single" w:sz="4" w:space="0" w:color="auto"/>
+              <w:right w:val="single" w:sz="4" w:space="0" w:color="auto"/>
+            </w:tcBorders>
+          </w:tcPr>
+          <w:p>
+            <w:pPr>
+              <w:pStyle w:val="ListParagraph"/>
+              <w:ind w:left="0"/>
+              <w:rPr>
+                <w:rFonts w:ascii="Times New Roman" w:eastAsia="Times New Roman" w:hAnsi="Times New Roman" w:cs="Times New Roman"/>
+                <w:sz w:val="18"/>
+                <w:szCs w:val="18"/>
+              </w:rPr>
+            </w:pPr>
+            <w:r>
+              <w:rPr>
+                <w:rFonts w:ascii="Times New Roman" w:eastAsia="Times New Roman" w:hAnsi="Times New Roman" w:cs="Times New Roman"/>
+                <w:sz w:val="18"/>
+                <w:szCs w:val="18"/>
+              </w:rPr>
+              <w:t>4.1</w:t>
+            </w:r>
+          </w:p>
+        </w:tc>
+        <w:tc>
+          <w:tcPr>
+            <w:tcW w:w="1483" w:type="dxa"/>
+            <w:tcBorders>
+              <w:top w:val="single" w:sz="4" w:space="0" w:color="auto"/>
+              <w:left w:val="single" w:sz="4" w:space="0" w:color="auto"/>
+              <w:bottom w:val="single" w:sz="4" w:space="0" w:color="auto"/>
+              <w:right w:val="single" w:sz="4" w:space="0" w:color="auto"/>
+            </w:tcBorders>
+          </w:tcPr>
+          <w:p>
+            <w:pPr>
+              <w:pStyle w:val="ListParagraph"/>
+              <w:ind w:left="0"/>
+              <w:rPr>
+                <w:rFonts w:ascii="Times New Roman" w:eastAsia="Times New Roman" w:hAnsi="Times New Roman" w:cs="Times New Roman"/>
+                <w:sz w:val="18"/>
+                <w:szCs w:val="18"/>
+              </w:rPr>
+            </w:pPr>
+            <w:r>
+              <w:rPr>
+                <w:rFonts w:ascii="Times New Roman" w:eastAsia="Times New Roman" w:hAnsi="Times New Roman" w:cs="Times New Roman"/>
+                <w:sz w:val="18"/>
+                <w:szCs w:val="18"/>
+              </w:rPr>
+              <w:t>ToastController</w:t>
+            </w:r>
+          </w:p>
+        </w:tc>
+        <w:tc>
+          <w:tcPr>
+            <w:tcW w:w="1787" w:type="dxa"/>
+            <w:tcBorders>
+              <w:top w:val="single" w:sz="4" w:space="0" w:color="auto"/>
+              <w:left w:val="single" w:sz="4" w:space="0" w:color="auto"/>
+              <w:bottom w:val="single" w:sz="4" w:space="0" w:color="auto"/>
+              <w:right w:val="single" w:sz="4" w:space="0" w:color="auto"/>
+            </w:tcBorders>
+          </w:tcPr>
+          <w:p>
+            <w:pPr>
+              <w:pStyle w:val="ListParagraph"/>
+              <w:ind w:left="0"/>
+              <w:rPr>
+                <w:rFonts w:ascii="Times New Roman" w:eastAsia="Times New Roman" w:hAnsi="Times New Roman" w:cs="Times New Roman"/>
+                <w:sz w:val="18"/>
+                <w:szCs w:val="18"/>
+              </w:rPr>
+            </w:pPr>
+            <w:r>
+              <w:rPr>
+                <w:rFonts w:ascii="Times New Roman" w:eastAsia="Times New Roman" w:hAnsi="Times New Roman" w:cs="Times New Roman"/>
+                <w:sz w:val="18"/>
+                <w:szCs w:val="18"/>
+              </w:rPr>
+              <w:t>Sets</w:t>
+            </w:r>
+          </w:p>
+        </w:tc>
+        <w:tc>
+          <w:tcPr>
+            <w:tcW w:w="2326" w:type="dxa"/>
+            <w:gridSpan w:val="2"/>
+            <w:tcBorders>
+              <w:top w:val="single" w:sz="4" w:space="0" w:color="auto"/>
+              <w:left w:val="single" w:sz="4" w:space="0" w:color="auto"/>
+              <w:bottom w:val="single" w:sz="4" w:space="0" w:color="auto"/>
+              <w:right w:val="single" w:sz="4" w:space="0" w:color="auto"/>
+            </w:tcBorders>
+          </w:tcPr>
+          <w:p>
+            <w:pPr>
+              <w:pStyle w:val="ListParagraph"/>
+              <w:ind w:left="0"/>
+              <w:rPr>
+                <w:rFonts w:ascii="Times New Roman" w:eastAsia="Times New Roman" w:hAnsi="Times New Roman" w:cs="Times New Roman"/>
+                <w:sz w:val="18"/>
+                <w:szCs w:val="18"/>
+              </w:rPr>
+            </w:pPr>
+            <w:r>
+              <w:rPr>
+                <w:rFonts w:ascii="Times New Roman" w:eastAsia="Times New Roman" w:hAnsi="Times New Roman" w:cs="Times New Roman"/>
+                <w:sz w:val="18"/>
+                <w:szCs w:val="18"/>
+              </w:rPr>
+              <w:t>Tray Inserted</w:t>
+            </w:r>
+          </w:p>
+        </w:tc>
+        <w:tc>
+          <w:tcPr>
+            <w:tcW w:w="2407" w:type="dxa"/>
+            <w:tcBorders>
+              <w:top w:val="single" w:sz="4" w:space="0" w:color="auto"/>
+              <w:left w:val="single" w:sz="4" w:space="0" w:color="auto"/>
+              <w:bottom w:val="single" w:sz="4" w:space="0" w:color="auto"/>
+              <w:right w:val="single" w:sz="4" w:space="0" w:color="auto"/>
+            </w:tcBorders>
+          </w:tcPr>
+          <w:p>
+            <w:pPr>
+              <w:pStyle w:val="ListParagraph"/>
+              <w:ind w:left="0"/>
+              <w:rPr>
+                <w:rFonts w:ascii="Times New Roman" w:eastAsia="Times New Roman" w:hAnsi="Times New Roman" w:cs="Times New Roman"/>
+                <w:sz w:val="18"/>
+                <w:szCs w:val="18"/>
+              </w:rPr>
+            </w:pPr>
+            <w:r>
+              <w:rPr>
+                <w:rFonts w:ascii="Times New Roman" w:eastAsia="Times New Roman" w:hAnsi="Times New Roman" w:cs="Times New Roman"/>
+                <w:sz w:val="18"/>
+                <w:szCs w:val="18"/>
+              </w:rPr>
+              <w:t>Toaster</w:t>
+            </w:r>
+          </w:p>
+        </w:tc>
+      </w:tr>
+      <w:tr>
+        <w:tc>
+          <w:tcPr>
+            <w:tcW w:w="800" w:type="dxa"/>
+            <w:tcBorders>
+              <w:top w:val="single" w:sz="4" w:space="0" w:color="auto"/>
+              <w:left w:val="single" w:sz="4" w:space="0" w:color="auto"/>
+              <w:bottom w:val="single" w:sz="4" w:space="0" w:color="auto"/>
+              <w:right w:val="single" w:sz="4" w:space="0" w:color="auto"/>
+            </w:tcBorders>
+          </w:tcPr>
+          <w:p>
+            <w:pPr>
+              <w:pStyle w:val="ListParagraph"/>
+              <w:ind w:left="0"/>
+              <w:rPr>
+                <w:rFonts w:ascii="Times New Roman" w:eastAsia="Times New Roman" w:hAnsi="Times New Roman" w:cs="Times New Roman"/>
+                <w:sz w:val="18"/>
+                <w:szCs w:val="18"/>
+              </w:rPr>
+            </w:pPr>
+            <w:r>
+              <w:rPr>
+                <w:rFonts w:ascii="Times New Roman" w:eastAsia="Times New Roman" w:hAnsi="Times New Roman" w:cs="Times New Roman"/>
+                <w:sz w:val="18"/>
+                <w:szCs w:val="18"/>
+              </w:rPr>
+              <w:t>4.2</w:t>
+            </w:r>
+          </w:p>
+        </w:tc>
+        <w:tc>
+          <w:tcPr>
+            <w:tcW w:w="1483" w:type="dxa"/>
+            <w:tcBorders>
+              <w:top w:val="single" w:sz="4" w:space="0" w:color="auto"/>
+              <w:left w:val="single" w:sz="4" w:space="0" w:color="auto"/>
+              <w:bottom w:val="single" w:sz="4" w:space="0" w:color="auto"/>
+              <w:right w:val="single" w:sz="4" w:space="0" w:color="auto"/>
+            </w:tcBorders>
+          </w:tcPr>
+          <w:p>
+            <w:pPr>
+              <w:pStyle w:val="ListParagraph"/>
+              <w:ind w:left="0"/>
+              <w:rPr>
+                <w:rFonts w:ascii="Times New Roman" w:eastAsia="Times New Roman" w:hAnsi="Times New Roman" w:cs="Times New Roman"/>
+                <w:sz w:val="18"/>
+                <w:szCs w:val="18"/>
+              </w:rPr>
+            </w:pPr>
+            <w:r>
+              <w:rPr>
+                <w:rFonts w:ascii="Times New Roman" w:eastAsia="Times New Roman" w:hAnsi="Times New Roman" w:cs="Times New Roman"/>
+                <w:sz w:val="18"/>
+                <w:szCs w:val="18"/>
+              </w:rPr>
+              <w:t>ToastController</w:t>
+            </w:r>
+          </w:p>
+        </w:tc>
+        <w:tc>
+          <w:tcPr>
+            <w:tcW w:w="1787" w:type="dxa"/>
+            <w:tcBorders>
+              <w:top w:val="single" w:sz="4" w:space="0" w:color="auto"/>
+              <w:left w:val="single" w:sz="4" w:space="0" w:color="auto"/>
+              <w:bottom w:val="single" w:sz="4" w:space="0" w:color="auto"/>
+              <w:right w:val="single" w:sz="4" w:space="0" w:color="auto"/>
+            </w:tcBorders>
+          </w:tcPr>
+          <w:p>
+            <w:pPr>
+              <w:pStyle w:val="ListParagraph"/>
+              <w:ind w:left="0"/>
+              <w:rPr>
+                <w:rFonts w:ascii="Times New Roman" w:eastAsia="Times New Roman" w:hAnsi="Times New Roman" w:cs="Times New Roman"/>
+                <w:sz w:val="18"/>
+                <w:szCs w:val="18"/>
+              </w:rPr>
+            </w:pPr>
+            <w:r>
+              <w:rPr>
+                <w:rFonts w:ascii="Times New Roman" w:eastAsia="Times New Roman" w:hAnsi="Times New Roman" w:cs="Times New Roman"/>
+                <w:sz w:val="18"/>
+                <w:szCs w:val="18"/>
+              </w:rPr>
+              <w:t>Displays</w:t>
+            </w:r>
+          </w:p>
+        </w:tc>
+        <w:tc>
+          <w:tcPr>
+            <w:tcW w:w="2326" w:type="dxa"/>
+            <w:gridSpan w:val="2"/>
+            <w:tcBorders>
+              <w:top w:val="single" w:sz="4" w:space="0" w:color="auto"/>
+              <w:left w:val="single" w:sz="4" w:space="0" w:color="auto"/>
+              <w:bottom w:val="single" w:sz="4" w:space="0" w:color="auto"/>
+              <w:right w:val="single" w:sz="4" w:space="0" w:color="auto"/>
+            </w:tcBorders>
+          </w:tcPr>
+          <w:p>
+            <w:pPr>
+              <w:pStyle w:val="ListParagraph"/>
+              <w:ind w:left="0"/>
+              <w:rPr>
+                <w:rFonts w:ascii="Times New Roman" w:eastAsia="Times New Roman" w:hAnsi="Times New Roman" w:cs="Times New Roman"/>
+                <w:sz w:val="18"/>
+                <w:szCs w:val="18"/>
+              </w:rPr>
+            </w:pPr>
+            <w:r>
+              <w:rPr>
+                <w:rFonts w:ascii="Times New Roman" w:eastAsia="Times New Roman" w:hAnsi="Times New Roman" w:cs="Times New Roman"/>
+                <w:sz w:val="18"/>
+                <w:szCs w:val="18"/>
+              </w:rPr>
+              <w:t>Menu</w:t>
+            </w:r>
+          </w:p>
+        </w:tc>
+        <w:tc>
+          <w:tcPr>
+            <w:tcW w:w="2407" w:type="dxa"/>
+            <w:tcBorders>
+              <w:top w:val="single" w:sz="4" w:space="0" w:color="auto"/>
+              <w:left w:val="single" w:sz="4" w:space="0" w:color="auto"/>
+              <w:bottom w:val="single" w:sz="4" w:space="0" w:color="auto"/>
+              <w:right w:val="single" w:sz="4" w:space="0" w:color="auto"/>
+            </w:tcBorders>
+          </w:tcPr>
+          <w:p>
+            <w:pPr>
+              <w:pStyle w:val="ListParagraph"/>
+              <w:ind w:left="0"/>
+              <w:rPr>
+                <w:rFonts w:ascii="Times New Roman" w:eastAsia="Times New Roman" w:hAnsi="Times New Roman" w:cs="Times New Roman"/>
+                <w:sz w:val="18"/>
+                <w:szCs w:val="18"/>
+              </w:rPr>
+            </w:pPr>
+            <w:r>
+              <w:rPr>
+                <w:rFonts w:ascii="Times New Roman" w:eastAsia="Times New Roman" w:hAnsi="Times New Roman" w:cs="Times New Roman"/>
+                <w:sz w:val="18"/>
+                <w:szCs w:val="18"/>
+              </w:rPr>
+              <w:t>User</w:t>
+            </w:r>
+          </w:p>
+        </w:tc>
+      </w:tr>
+      <w:tr>
+        <w:tc>
+          <w:tcPr>
+            <w:tcW w:w="800" w:type="dxa"/>
+            <w:tcBorders>
+              <w:top w:val="single" w:sz="4" w:space="0" w:color="auto"/>
+              <w:left w:val="single" w:sz="4" w:space="0" w:color="auto"/>
+              <w:bottom w:val="single" w:sz="4" w:space="0" w:color="auto"/>
+              <w:right w:val="single" w:sz="4" w:space="0" w:color="auto"/>
+            </w:tcBorders>
+          </w:tcPr>
+          <w:p>
+            <w:pPr>
+              <w:pStyle w:val="ListParagraph"/>
+              <w:ind w:left="0"/>
+              <w:rPr>
+                <w:rFonts w:ascii="Times New Roman" w:eastAsia="Times New Roman" w:hAnsi="Times New Roman" w:cs="Times New Roman"/>
+                <w:sz w:val="18"/>
+                <w:szCs w:val="18"/>
+              </w:rPr>
+            </w:pPr>
+            <w:r>
+              <w:rPr>
+                <w:rFonts w:ascii="Times New Roman" w:eastAsia="Times New Roman" w:hAnsi="Times New Roman" w:cs="Times New Roman"/>
+                <w:sz w:val="18"/>
+                <w:szCs w:val="18"/>
+              </w:rPr>
+              <w:t>5</w:t>
+            </w:r>
+          </w:p>
+        </w:tc>
+        <w:tc>
+          <w:tcPr>
+            <w:tcW w:w="1483" w:type="dxa"/>
+            <w:tcBorders>
+              <w:top w:val="single" w:sz="4" w:space="0" w:color="auto"/>
+              <w:left w:val="single" w:sz="4" w:space="0" w:color="auto"/>
+              <w:bottom w:val="single" w:sz="4" w:space="0" w:color="auto"/>
+              <w:right w:val="single" w:sz="4" w:space="0" w:color="auto"/>
+            </w:tcBorders>
+          </w:tcPr>
+          <w:p>
+            <w:pPr>
+              <w:pStyle w:val="ListParagraph"/>
+              <w:ind w:left="0"/>
+              <w:rPr>
+                <w:rFonts w:ascii="Times New Roman" w:eastAsia="Times New Roman" w:hAnsi="Times New Roman" w:cs="Times New Roman"/>
+                <w:sz w:val="18"/>
+                <w:szCs w:val="18"/>
+              </w:rPr>
+            </w:pPr>
+            <w:r>
+              <w:rPr>
+                <w:rFonts w:ascii="Times New Roman" w:eastAsia="Times New Roman" w:hAnsi="Times New Roman" w:cs="Times New Roman"/>
+                <w:sz w:val="18"/>
+                <w:szCs w:val="18"/>
+              </w:rPr>
+              <w:t>User</w:t>
+            </w:r>
+          </w:p>
+        </w:tc>
+        <w:tc>
+          <w:tcPr>
+            <w:tcW w:w="1787" w:type="dxa"/>
+            <w:tcBorders>
+              <w:top w:val="single" w:sz="4" w:space="0" w:color="auto"/>
+              <w:left w:val="single" w:sz="4" w:space="0" w:color="auto"/>
+              <w:bottom w:val="single" w:sz="4" w:space="0" w:color="auto"/>
+              <w:right w:val="single" w:sz="4" w:space="0" w:color="auto"/>
+            </w:tcBorders>
+          </w:tcPr>
+          <w:p>
+            <w:pPr>
+              <w:pStyle w:val="ListParagraph"/>
+              <w:ind w:left="0"/>
+              <w:rPr>
+                <w:rFonts w:ascii="Times New Roman" w:eastAsia="Times New Roman" w:hAnsi="Times New Roman" w:cs="Times New Roman"/>
+                <w:sz w:val="18"/>
+                <w:szCs w:val="18"/>
+              </w:rPr>
+            </w:pPr>
+            <w:r>
+              <w:rPr>
+                <w:rFonts w:ascii="Times New Roman" w:eastAsia="Times New Roman" w:hAnsi="Times New Roman" w:cs="Times New Roman"/>
+                <w:sz w:val="18"/>
+                <w:szCs w:val="18"/>
+              </w:rPr>
+              <w:t>Selects</w:t>
+            </w:r>
+          </w:p>
+        </w:tc>
+        <w:tc>
+          <w:tcPr>
+            <w:tcW w:w="2326" w:type="dxa"/>
+            <w:gridSpan w:val="2"/>
+            <w:tcBorders>
+              <w:top w:val="single" w:sz="4" w:space="0" w:color="auto"/>
+              <w:left w:val="single" w:sz="4" w:space="0" w:color="auto"/>
+              <w:bottom w:val="single" w:sz="4" w:space="0" w:color="auto"/>
+              <w:right w:val="single" w:sz="4" w:space="0" w:color="auto"/>
+            </w:tcBorders>
+          </w:tcPr>
+          <w:p>
+            <w:pPr>
+              <w:pStyle w:val="ListParagraph"/>
+              <w:ind w:left="0"/>
+              <w:rPr>
+                <w:rFonts w:ascii="Times New Roman" w:eastAsia="Times New Roman" w:hAnsi="Times New Roman" w:cs="Times New Roman"/>
+                <w:sz w:val="18"/>
+                <w:szCs w:val="18"/>
+              </w:rPr>
+            </w:pPr>
+            <w:r>
+              <w:rPr>
+                <w:rFonts w:ascii="Times New Roman" w:eastAsia="Times New Roman" w:hAnsi="Times New Roman" w:cs="Times New Roman"/>
+                <w:sz w:val="18"/>
+                <w:szCs w:val="18"/>
+              </w:rPr>
+              <w:t>Close Door</w:t>
+            </w:r>
+          </w:p>
+        </w:tc>
+        <w:tc>
+          <w:tcPr>
+            <w:tcW w:w="2407" w:type="dxa"/>
+            <w:tcBorders>
+              <w:top w:val="single" w:sz="4" w:space="0" w:color="auto"/>
+              <w:left w:val="single" w:sz="4" w:space="0" w:color="auto"/>
+              <w:bottom w:val="single" w:sz="4" w:space="0" w:color="auto"/>
+              <w:right w:val="single" w:sz="4" w:space="0" w:color="auto"/>
+            </w:tcBorders>
+          </w:tcPr>
+          <w:p>
+            <w:pPr>
+              <w:pStyle w:val="ListParagraph"/>
+              <w:ind w:left="0"/>
+              <w:rPr>
+                <w:rFonts w:ascii="Times New Roman" w:eastAsia="Times New Roman" w:hAnsi="Times New Roman" w:cs="Times New Roman"/>
+                <w:sz w:val="18"/>
+                <w:szCs w:val="18"/>
+              </w:rPr>
+            </w:pPr>
+            <w:r>
+              <w:rPr>
+                <w:rFonts w:ascii="Times New Roman" w:eastAsia="Times New Roman" w:hAnsi="Times New Roman" w:cs="Times New Roman"/>
+                <w:sz w:val="18"/>
+                <w:szCs w:val="18"/>
+              </w:rPr>
+              <w:t>ToastController</w:t>
+            </w:r>
+          </w:p>
+        </w:tc>
+      </w:tr>
+      <w:tr>
+        <w:tc>
+          <w:tcPr>
+            <w:tcW w:w="800" w:type="dxa"/>
+            <w:tcBorders>
+              <w:top w:val="single" w:sz="4" w:space="0" w:color="auto"/>
+              <w:left w:val="single" w:sz="4" w:space="0" w:color="auto"/>
+              <w:bottom w:val="single" w:sz="4" w:space="0" w:color="auto"/>
+              <w:right w:val="single" w:sz="4" w:space="0" w:color="auto"/>
+            </w:tcBorders>
+          </w:tcPr>
+          <w:p>
+            <w:pPr>
+              <w:pStyle w:val="ListParagraph"/>
+              <w:ind w:left="0"/>
+              <w:rPr>
+                <w:rFonts w:ascii="Times New Roman" w:eastAsia="Times New Roman" w:hAnsi="Times New Roman" w:cs="Times New Roman"/>
+                <w:sz w:val="18"/>
+                <w:szCs w:val="18"/>
+              </w:rPr>
+            </w:pPr>
+            <w:r>
+              <w:rPr>
+                <w:rFonts w:ascii="Times New Roman" w:eastAsia="Times New Roman" w:hAnsi="Times New Roman" w:cs="Times New Roman"/>
+                <w:sz w:val="18"/>
+                <w:szCs w:val="18"/>
+              </w:rPr>
+              <w:t>6</w:t>
+            </w:r>
+            <w:r>
+              <w:rPr>
+                <w:rFonts w:ascii="Times New Roman" w:eastAsia="Times New Roman" w:hAnsi="Times New Roman" w:cs="Times New Roman"/>
+                <w:sz w:val="18"/>
+                <w:szCs w:val="18"/>
+              </w:rPr>
+              <w:t>.1</w:t>
+            </w:r>
+          </w:p>
+        </w:tc>
+        <w:tc>
+          <w:tcPr>
+            <w:tcW w:w="1483" w:type="dxa"/>
+            <w:tcBorders>
+              <w:top w:val="single" w:sz="4" w:space="0" w:color="auto"/>
+              <w:left w:val="single" w:sz="4" w:space="0" w:color="auto"/>
+              <w:bottom w:val="single" w:sz="4" w:space="0" w:color="auto"/>
+              <w:right w:val="single" w:sz="4" w:space="0" w:color="auto"/>
+            </w:tcBorders>
+          </w:tcPr>
+          <w:p>
+            <w:pPr>
+              <w:pStyle w:val="ListParagraph"/>
+              <w:ind w:left="0"/>
+              <w:rPr>
+                <w:rFonts w:ascii="Times New Roman" w:eastAsia="Times New Roman" w:hAnsi="Times New Roman" w:cs="Times New Roman"/>
+                <w:sz w:val="18"/>
+                <w:szCs w:val="18"/>
+              </w:rPr>
+            </w:pPr>
+            <w:r>
+              <w:rPr>
+                <w:rFonts w:ascii="Times New Roman" w:eastAsia="Times New Roman" w:hAnsi="Times New Roman" w:cs="Times New Roman"/>
+                <w:sz w:val="18"/>
+                <w:szCs w:val="18"/>
+              </w:rPr>
+              <w:t>ToastController</w:t>
+            </w:r>
+          </w:p>
+        </w:tc>
+        <w:tc>
+          <w:tcPr>
+            <w:tcW w:w="1787" w:type="dxa"/>
+            <w:tcBorders>
+              <w:top w:val="single" w:sz="4" w:space="0" w:color="auto"/>
+              <w:left w:val="single" w:sz="4" w:space="0" w:color="auto"/>
+              <w:bottom w:val="single" w:sz="4" w:space="0" w:color="auto"/>
+              <w:right w:val="single" w:sz="4" w:space="0" w:color="auto"/>
+            </w:tcBorders>
+          </w:tcPr>
+          <w:p>
+            <w:pPr>
+              <w:pStyle w:val="ListParagraph"/>
+              <w:ind w:left="0"/>
+              <w:rPr>
+                <w:rFonts w:ascii="Times New Roman" w:eastAsia="Times New Roman" w:hAnsi="Times New Roman" w:cs="Times New Roman"/>
+                <w:sz w:val="18"/>
+                <w:szCs w:val="18"/>
+              </w:rPr>
+            </w:pPr>
+            <w:r>
+              <w:rPr>
+                <w:rFonts w:ascii="Times New Roman" w:eastAsia="Times New Roman" w:hAnsi="Times New Roman" w:cs="Times New Roman"/>
+                <w:sz w:val="18"/>
+                <w:szCs w:val="18"/>
+              </w:rPr>
+              <w:t>Sets</w:t>
+            </w:r>
+          </w:p>
+        </w:tc>
+        <w:tc>
+          <w:tcPr>
+            <w:tcW w:w="2326" w:type="dxa"/>
+            <w:gridSpan w:val="2"/>
+            <w:tcBorders>
+              <w:top w:val="single" w:sz="4" w:space="0" w:color="auto"/>
+              <w:left w:val="single" w:sz="4" w:space="0" w:color="auto"/>
+              <w:bottom w:val="single" w:sz="4" w:space="0" w:color="auto"/>
+              <w:right w:val="single" w:sz="4" w:space="0" w:color="auto"/>
+            </w:tcBorders>
+          </w:tcPr>
+          <w:p>
+            <w:pPr>
+              <w:pStyle w:val="ListParagraph"/>
+              <w:ind w:left="0"/>
+              <w:rPr>
+                <w:rFonts w:ascii="Times New Roman" w:eastAsia="Times New Roman" w:hAnsi="Times New Roman" w:cs="Times New Roman"/>
+                <w:sz w:val="18"/>
+                <w:szCs w:val="18"/>
+              </w:rPr>
+            </w:pPr>
+            <w:r>
+              <w:rPr>
+                <w:rFonts w:ascii="Times New Roman" w:eastAsia="Times New Roman" w:hAnsi="Times New Roman" w:cs="Times New Roman"/>
+                <w:sz w:val="18"/>
+                <w:szCs w:val="18"/>
+              </w:rPr>
+              <w:t>Door Closed</w:t>
+            </w:r>
+          </w:p>
+        </w:tc>
+        <w:tc>
+          <w:tcPr>
+            <w:tcW w:w="2407" w:type="dxa"/>
+            <w:tcBorders>
+              <w:top w:val="single" w:sz="4" w:space="0" w:color="auto"/>
+              <w:left w:val="single" w:sz="4" w:space="0" w:color="auto"/>
+              <w:bottom w:val="single" w:sz="4" w:space="0" w:color="auto"/>
+              <w:right w:val="single" w:sz="4" w:space="0" w:color="auto"/>
+            </w:tcBorders>
+          </w:tcPr>
+          <w:p>
+            <w:pPr>
+              <w:pStyle w:val="ListParagraph"/>
+              <w:ind w:left="0"/>
+              <w:rPr>
+                <w:rFonts w:ascii="Times New Roman" w:eastAsia="Times New Roman" w:hAnsi="Times New Roman" w:cs="Times New Roman"/>
+                <w:sz w:val="18"/>
+                <w:szCs w:val="18"/>
+              </w:rPr>
+            </w:pPr>
+            <w:r>
+              <w:rPr>
+                <w:rFonts w:ascii="Times New Roman" w:eastAsia="Times New Roman" w:hAnsi="Times New Roman" w:cs="Times New Roman"/>
+                <w:sz w:val="18"/>
+                <w:szCs w:val="18"/>
+              </w:rPr>
+              <w:t>Toaster</w:t>
+            </w:r>
+          </w:p>
+        </w:tc>
+      </w:tr>
+      <w:tr>
+        <w:tc>
+          <w:tcPr>
+            <w:tcW w:w="800" w:type="dxa"/>
+            <w:tcBorders>
+              <w:top w:val="single" w:sz="4" w:space="0" w:color="auto"/>
+              <w:left w:val="single" w:sz="4" w:space="0" w:color="auto"/>
+              <w:bottom w:val="single" w:sz="4" w:space="0" w:color="auto"/>
+              <w:right w:val="single" w:sz="4" w:space="0" w:color="auto"/>
+            </w:tcBorders>
+          </w:tcPr>
+          <w:p>
+            <w:pPr>
+              <w:pStyle w:val="ListParagraph"/>
+              <w:ind w:left="0"/>
+              <w:rPr>
+                <w:rFonts w:ascii="Times New Roman" w:eastAsia="Times New Roman" w:hAnsi="Times New Roman" w:cs="Times New Roman"/>
+                <w:sz w:val="18"/>
+                <w:szCs w:val="18"/>
+              </w:rPr>
+            </w:pPr>
+            <w:r>
+              <w:rPr>
+                <w:rFonts w:ascii="Times New Roman" w:eastAsia="Times New Roman" w:hAnsi="Times New Roman" w:cs="Times New Roman"/>
+                <w:sz w:val="18"/>
+                <w:szCs w:val="18"/>
+              </w:rPr>
+              <w:t>6</w:t>
+            </w:r>
+            <w:r>
+              <w:rPr>
+                <w:rFonts w:ascii="Times New Roman" w:eastAsia="Times New Roman" w:hAnsi="Times New Roman" w:cs="Times New Roman"/>
+                <w:sz w:val="18"/>
+                <w:szCs w:val="18"/>
+              </w:rPr>
+              <w:t>.2</w:t>
+            </w:r>
+          </w:p>
+        </w:tc>
+        <w:tc>
+          <w:tcPr>
+            <w:tcW w:w="1483" w:type="dxa"/>
+            <w:tcBorders>
+              <w:top w:val="single" w:sz="4" w:space="0" w:color="auto"/>
+              <w:left w:val="single" w:sz="4" w:space="0" w:color="auto"/>
+              <w:bottom w:val="single" w:sz="4" w:space="0" w:color="auto"/>
+              <w:right w:val="single" w:sz="4" w:space="0" w:color="auto"/>
+            </w:tcBorders>
+          </w:tcPr>
+          <w:p>
+            <w:pPr>
+              <w:pStyle w:val="ListParagraph"/>
+              <w:ind w:left="0"/>
+              <w:rPr>
+                <w:rFonts w:ascii="Times New Roman" w:eastAsia="Times New Roman" w:hAnsi="Times New Roman" w:cs="Times New Roman"/>
+                <w:sz w:val="18"/>
+                <w:szCs w:val="18"/>
+              </w:rPr>
+            </w:pPr>
+            <w:r>
+              <w:rPr>
+                <w:rFonts w:ascii="Times New Roman" w:eastAsia="Times New Roman" w:hAnsi="Times New Roman" w:cs="Times New Roman"/>
+                <w:sz w:val="18"/>
+                <w:szCs w:val="18"/>
+              </w:rPr>
+              <w:t>ToastController</w:t>
+            </w:r>
+          </w:p>
+        </w:tc>
+        <w:tc>
+          <w:tcPr>
+            <w:tcW w:w="1787" w:type="dxa"/>
+            <w:tcBorders>
+              <w:top w:val="single" w:sz="4" w:space="0" w:color="auto"/>
+              <w:left w:val="single" w:sz="4" w:space="0" w:color="auto"/>
+              <w:bottom w:val="single" w:sz="4" w:space="0" w:color="auto"/>
+              <w:right w:val="single" w:sz="4" w:space="0" w:color="auto"/>
+            </w:tcBorders>
+          </w:tcPr>
+          <w:p>
+            <w:pPr>
+              <w:pStyle w:val="ListParagraph"/>
+              <w:ind w:left="0"/>
+              <w:rPr>
+                <w:rFonts w:ascii="Times New Roman" w:eastAsia="Times New Roman" w:hAnsi="Times New Roman" w:cs="Times New Roman"/>
+                <w:sz w:val="18"/>
+                <w:szCs w:val="18"/>
+              </w:rPr>
+            </w:pPr>
+            <w:r>
+              <w:rPr>
+                <w:rFonts w:ascii="Times New Roman" w:eastAsia="Times New Roman" w:hAnsi="Times New Roman" w:cs="Times New Roman"/>
+                <w:sz w:val="18"/>
+                <w:szCs w:val="18"/>
+              </w:rPr>
+              <w:t>Displays</w:t>
+            </w:r>
+          </w:p>
+        </w:tc>
+        <w:tc>
+          <w:tcPr>
+            <w:tcW w:w="2326" w:type="dxa"/>
+            <w:gridSpan w:val="2"/>
+            <w:tcBorders>
+              <w:top w:val="single" w:sz="4" w:space="0" w:color="auto"/>
+              <w:left w:val="single" w:sz="4" w:space="0" w:color="auto"/>
+              <w:bottom w:val="single" w:sz="4" w:space="0" w:color="auto"/>
+              <w:right w:val="single" w:sz="4" w:space="0" w:color="auto"/>
+            </w:tcBorders>
+          </w:tcPr>
+          <w:p>
+            <w:pPr>
+              <w:pStyle w:val="ListParagraph"/>
+              <w:ind w:left="0"/>
+              <w:rPr>
+                <w:rFonts w:ascii="Times New Roman" w:eastAsia="Times New Roman" w:hAnsi="Times New Roman" w:cs="Times New Roman"/>
+                <w:sz w:val="18"/>
+                <w:szCs w:val="18"/>
+              </w:rPr>
+            </w:pPr>
+            <w:r>
+              <w:rPr>
+                <w:rFonts w:ascii="Times New Roman" w:eastAsia="Times New Roman" w:hAnsi="Times New Roman" w:cs="Times New Roman"/>
+                <w:sz w:val="18"/>
+                <w:szCs w:val="18"/>
+              </w:rPr>
+              <w:t>Menu</w:t>
+            </w:r>
+          </w:p>
+        </w:tc>
+        <w:tc>
+          <w:tcPr>
+            <w:tcW w:w="2407" w:type="dxa"/>
+            <w:tcBorders>
+              <w:top w:val="single" w:sz="4" w:space="0" w:color="auto"/>
+              <w:left w:val="single" w:sz="4" w:space="0" w:color="auto"/>
+              <w:bottom w:val="single" w:sz="4" w:space="0" w:color="auto"/>
+              <w:right w:val="single" w:sz="4" w:space="0" w:color="auto"/>
+            </w:tcBorders>
+          </w:tcPr>
+          <w:p>
+            <w:pPr>
+              <w:pStyle w:val="ListParagraph"/>
+              <w:ind w:left="0"/>
+              <w:rPr>
+                <w:rFonts w:ascii="Times New Roman" w:eastAsia="Times New Roman" w:hAnsi="Times New Roman" w:cs="Times New Roman"/>
+                <w:sz w:val="18"/>
+                <w:szCs w:val="18"/>
+              </w:rPr>
+            </w:pPr>
+            <w:r>
+              <w:rPr>
+                <w:rFonts w:ascii="Times New Roman" w:eastAsia="Times New Roman" w:hAnsi="Times New Roman" w:cs="Times New Roman"/>
+                <w:sz w:val="18"/>
+                <w:szCs w:val="18"/>
+              </w:rPr>
+              <w:t>User</w:t>
+            </w:r>
+          </w:p>
+        </w:tc>
+      </w:tr>
+      <w:tr>
+        <w:tc>
+          <w:tcPr>
+            <w:tcW w:w="800" w:type="dxa"/>
+            <w:tcBorders>
+              <w:top w:val="single" w:sz="4" w:space="0" w:color="auto"/>
+              <w:left w:val="single" w:sz="4" w:space="0" w:color="auto"/>
+              <w:bottom w:val="single" w:sz="4" w:space="0" w:color="auto"/>
+              <w:right w:val="single" w:sz="4" w:space="0" w:color="auto"/>
+            </w:tcBorders>
+          </w:tcPr>
+          <w:p>
+            <w:pPr>
+              <w:pStyle w:val="ListParagraph"/>
+              <w:ind w:left="0"/>
+              <w:rPr>
+                <w:rFonts w:ascii="Times New Roman" w:eastAsia="Times New Roman" w:hAnsi="Times New Roman" w:cs="Times New Roman"/>
+                <w:sz w:val="18"/>
+                <w:szCs w:val="18"/>
+              </w:rPr>
+            </w:pPr>
+            <w:r>
+              <w:rPr>
+                <w:rFonts w:ascii="Times New Roman" w:eastAsia="Times New Roman" w:hAnsi="Times New Roman" w:cs="Times New Roman"/>
+                <w:sz w:val="18"/>
+                <w:szCs w:val="18"/>
+              </w:rPr>
+              <w:t>7</w:t>
+            </w:r>
+          </w:p>
+        </w:tc>
+        <w:tc>
+          <w:tcPr>
+            <w:tcW w:w="1483" w:type="dxa"/>
+            <w:tcBorders>
+              <w:top w:val="single" w:sz="4" w:space="0" w:color="auto"/>
+              <w:left w:val="single" w:sz="4" w:space="0" w:color="auto"/>
+              <w:bottom w:val="single" w:sz="4" w:space="0" w:color="auto"/>
+              <w:right w:val="single" w:sz="4" w:space="0" w:color="auto"/>
+            </w:tcBorders>
+          </w:tcPr>
+          <w:p>
+            <w:pPr>
+              <w:pStyle w:val="ListParagraph"/>
+              <w:ind w:left="0"/>
+              <w:rPr>
+                <w:rFonts w:ascii="Times New Roman" w:eastAsia="Times New Roman" w:hAnsi="Times New Roman" w:cs="Times New Roman"/>
+                <w:sz w:val="18"/>
+                <w:szCs w:val="18"/>
+              </w:rPr>
+            </w:pPr>
+            <w:r>
+              <w:rPr>
+                <w:rFonts w:ascii="Times New Roman" w:eastAsia="Times New Roman" w:hAnsi="Times New Roman" w:cs="Times New Roman"/>
+                <w:sz w:val="18"/>
+                <w:szCs w:val="18"/>
+              </w:rPr>
+              <w:t>User</w:t>
+            </w:r>
+          </w:p>
+        </w:tc>
+        <w:tc>
+          <w:tcPr>
+            <w:tcW w:w="1787" w:type="dxa"/>
+            <w:tcBorders>
+              <w:top w:val="single" w:sz="4" w:space="0" w:color="auto"/>
+              <w:left w:val="single" w:sz="4" w:space="0" w:color="auto"/>
+              <w:bottom w:val="single" w:sz="4" w:space="0" w:color="auto"/>
+              <w:right w:val="single" w:sz="4" w:space="0" w:color="auto"/>
+            </w:tcBorders>
+          </w:tcPr>
+          <w:p>
+            <w:pPr>
+              <w:pStyle w:val="ListParagraph"/>
+              <w:ind w:left="0"/>
+              <w:rPr>
+                <w:rFonts w:ascii="Times New Roman" w:eastAsia="Times New Roman" w:hAnsi="Times New Roman" w:cs="Times New Roman"/>
+                <w:sz w:val="18"/>
+                <w:szCs w:val="18"/>
+              </w:rPr>
+            </w:pPr>
+            <w:r>
+              <w:rPr>
+                <w:rFonts w:ascii="Times New Roman" w:eastAsia="Times New Roman" w:hAnsi="Times New Roman" w:cs="Times New Roman"/>
+                <w:sz w:val="18"/>
+                <w:szCs w:val="18"/>
+              </w:rPr>
+              <w:t>Selects</w:t>
+            </w:r>
+          </w:p>
+        </w:tc>
+        <w:tc>
+          <w:tcPr>
+            <w:tcW w:w="2326" w:type="dxa"/>
+            <w:gridSpan w:val="2"/>
+            <w:tcBorders>
+              <w:top w:val="single" w:sz="4" w:space="0" w:color="auto"/>
+              <w:left w:val="single" w:sz="4" w:space="0" w:color="auto"/>
+              <w:bottom w:val="single" w:sz="4" w:space="0" w:color="auto"/>
+              <w:right w:val="single" w:sz="4" w:space="0" w:color="auto"/>
+            </w:tcBorders>
+          </w:tcPr>
+          <w:p>
+            <w:pPr>
+              <w:pStyle w:val="ListParagraph"/>
+              <w:ind w:left="0"/>
+              <w:rPr>
+                <w:rFonts w:ascii="Times New Roman" w:eastAsia="Times New Roman" w:hAnsi="Times New Roman" w:cs="Times New Roman"/>
+                <w:sz w:val="18"/>
+                <w:szCs w:val="18"/>
+              </w:rPr>
+            </w:pPr>
+            <w:r>
+              <w:rPr>
+                <w:rFonts w:ascii="Times New Roman" w:eastAsia="Times New Roman" w:hAnsi="Times New Roman" w:cs="Times New Roman"/>
+                <w:sz w:val="18"/>
+                <w:szCs w:val="18"/>
+              </w:rPr>
+              <w:t>Cook Setting</w:t>
+            </w:r>
+          </w:p>
+        </w:tc>
+        <w:tc>
+          <w:tcPr>
+            <w:tcW w:w="2407" w:type="dxa"/>
+            <w:tcBorders>
+              <w:top w:val="single" w:sz="4" w:space="0" w:color="auto"/>
+              <w:left w:val="single" w:sz="4" w:space="0" w:color="auto"/>
+              <w:bottom w:val="single" w:sz="4" w:space="0" w:color="auto"/>
+              <w:right w:val="single" w:sz="4" w:space="0" w:color="auto"/>
+            </w:tcBorders>
+          </w:tcPr>
+          <w:p>
+            <w:pPr>
+              <w:pStyle w:val="ListParagraph"/>
+              <w:ind w:left="0"/>
+              <w:rPr>
+                <w:rFonts w:ascii="Times New Roman" w:eastAsia="Times New Roman" w:hAnsi="Times New Roman" w:cs="Times New Roman"/>
+                <w:sz w:val="18"/>
+                <w:szCs w:val="18"/>
+              </w:rPr>
+            </w:pPr>
+            <w:r>
+              <w:rPr>
+                <w:rFonts w:ascii="Times New Roman" w:eastAsia="Times New Roman" w:hAnsi="Times New Roman" w:cs="Times New Roman"/>
+                <w:sz w:val="18"/>
+                <w:szCs w:val="18"/>
+              </w:rPr>
+              <w:t>ToastController</w:t>
+            </w:r>
+          </w:p>
+        </w:tc>
+      </w:tr>
+      <w:tr>
+        <w:tc>
+          <w:tcPr>
+            <w:tcW w:w="800" w:type="dxa"/>
+            <w:tcBorders>
+              <w:top w:val="single" w:sz="4" w:space="0" w:color="auto"/>
+              <w:left w:val="single" w:sz="4" w:space="0" w:color="auto"/>
+              <w:bottom w:val="single" w:sz="4" w:space="0" w:color="auto"/>
+              <w:right w:val="single" w:sz="4" w:space="0" w:color="auto"/>
+            </w:tcBorders>
+          </w:tcPr>
+          <w:p>
+            <w:pPr>
+              <w:pStyle w:val="ListParagraph"/>
+              <w:ind w:left="0"/>
+              <w:rPr>
+                <w:rFonts w:ascii="Times New Roman" w:eastAsia="Times New Roman" w:hAnsi="Times New Roman" w:cs="Times New Roman"/>
+                <w:sz w:val="18"/>
+                <w:szCs w:val="18"/>
+              </w:rPr>
+            </w:pPr>
+            <w:r>
+              <w:rPr>
+                <w:rFonts w:ascii="Times New Roman" w:eastAsia="Times New Roman" w:hAnsi="Times New Roman" w:cs="Times New Roman"/>
+                <w:sz w:val="18"/>
+                <w:szCs w:val="18"/>
+              </w:rPr>
+              <w:t>8</w:t>
+            </w:r>
+          </w:p>
+        </w:tc>
+        <w:tc>
+          <w:tcPr>
+            <w:tcW w:w="1483" w:type="dxa"/>
+            <w:tcBorders>
+              <w:top w:val="single" w:sz="4" w:space="0" w:color="auto"/>
+              <w:left w:val="single" w:sz="4" w:space="0" w:color="auto"/>
+              <w:bottom w:val="single" w:sz="4" w:space="0" w:color="auto"/>
+              <w:right w:val="single" w:sz="4" w:space="0" w:color="auto"/>
+            </w:tcBorders>
+          </w:tcPr>
+          <w:p>
+            <w:pPr>
+              <w:pStyle w:val="ListParagraph"/>
+              <w:ind w:left="0"/>
+              <w:rPr>
+                <w:rFonts w:ascii="Times New Roman" w:eastAsia="Times New Roman" w:hAnsi="Times New Roman" w:cs="Times New Roman"/>
+                <w:sz w:val="18"/>
+                <w:szCs w:val="18"/>
+              </w:rPr>
+            </w:pPr>
+            <w:r>
+              <w:rPr>
+                <w:rFonts w:ascii="Times New Roman" w:eastAsia="Times New Roman" w:hAnsi="Times New Roman" w:cs="Times New Roman"/>
+                <w:sz w:val="18"/>
+                <w:szCs w:val="18"/>
+              </w:rPr>
+              <w:t>ToastController</w:t>
+            </w:r>
+          </w:p>
+        </w:tc>
+        <w:tc>
+          <w:tcPr>
+            <w:tcW w:w="1787" w:type="dxa"/>
+            <w:tcBorders>
+              <w:top w:val="single" w:sz="4" w:space="0" w:color="auto"/>
+              <w:left w:val="single" w:sz="4" w:space="0" w:color="auto"/>
+              <w:bottom w:val="single" w:sz="4" w:space="0" w:color="auto"/>
+              <w:right w:val="single" w:sz="4" w:space="0" w:color="auto"/>
+            </w:tcBorders>
+          </w:tcPr>
+          <w:p>
+            <w:pPr>
+              <w:pStyle w:val="ListParagraph"/>
+              <w:ind w:left="0"/>
+              <w:rPr>
+                <w:rFonts w:ascii="Times New Roman" w:eastAsia="Times New Roman" w:hAnsi="Times New Roman" w:cs="Times New Roman"/>
+                <w:sz w:val="18"/>
+                <w:szCs w:val="18"/>
+              </w:rPr>
+            </w:pPr>
+            <w:r>
+              <w:rPr>
+                <w:rFonts w:ascii="Times New Roman" w:eastAsia="Times New Roman" w:hAnsi="Times New Roman" w:cs="Times New Roman"/>
+                <w:sz w:val="18"/>
+                <w:szCs w:val="18"/>
+              </w:rPr>
+              <w:t>Displays</w:t>
+            </w:r>
+          </w:p>
+        </w:tc>
+        <w:tc>
+          <w:tcPr>
+            <w:tcW w:w="2326" w:type="dxa"/>
+            <w:gridSpan w:val="2"/>
+            <w:tcBorders>
+              <w:top w:val="single" w:sz="4" w:space="0" w:color="auto"/>
+              <w:left w:val="single" w:sz="4" w:space="0" w:color="auto"/>
+              <w:bottom w:val="single" w:sz="4" w:space="0" w:color="auto"/>
+              <w:right w:val="single" w:sz="4" w:space="0" w:color="auto"/>
+            </w:tcBorders>
+          </w:tcPr>
+          <w:p>
+            <w:pPr>
+              <w:pStyle w:val="ListParagraph"/>
+              <w:ind w:left="0"/>
+              <w:rPr>
+                <w:rFonts w:ascii="Times New Roman" w:eastAsia="Times New Roman" w:hAnsi="Times New Roman" w:cs="Times New Roman"/>
+                <w:sz w:val="18"/>
+                <w:szCs w:val="18"/>
+              </w:rPr>
+            </w:pPr>
+            <w:r>
+              <w:rPr>
+                <w:rFonts w:ascii="Times New Roman" w:eastAsia="Times New Roman" w:hAnsi="Times New Roman" w:cs="Times New Roman"/>
+                <w:sz w:val="18"/>
+                <w:szCs w:val="18"/>
+              </w:rPr>
+              <w:t xml:space="preserve">Cook Settings </w:t>
+            </w:r>
+            <w:r>
+              <w:rPr>
+                <w:rFonts w:ascii="Times New Roman" w:eastAsia="Times New Roman" w:hAnsi="Times New Roman" w:cs="Times New Roman"/>
+                <w:sz w:val="18"/>
+                <w:szCs w:val="18"/>
+              </w:rPr>
+              <w:t>Menu</w:t>
+            </w:r>
+          </w:p>
+        </w:tc>
+        <w:tc>
+          <w:tcPr>
+            <w:tcW w:w="2407" w:type="dxa"/>
+            <w:tcBorders>
+              <w:top w:val="single" w:sz="4" w:space="0" w:color="auto"/>
+              <w:left w:val="single" w:sz="4" w:space="0" w:color="auto"/>
+              <w:bottom w:val="single" w:sz="4" w:space="0" w:color="auto"/>
+              <w:right w:val="single" w:sz="4" w:space="0" w:color="auto"/>
+            </w:tcBorders>
+          </w:tcPr>
+          <w:p>
+            <w:pPr>
+              <w:pStyle w:val="ListParagraph"/>
+              <w:ind w:left="0"/>
+              <w:rPr>
+                <w:rFonts w:ascii="Times New Roman" w:eastAsia="Times New Roman" w:hAnsi="Times New Roman" w:cs="Times New Roman"/>
+                <w:sz w:val="18"/>
+                <w:szCs w:val="18"/>
+              </w:rPr>
+            </w:pPr>
+            <w:r>
+              <w:rPr>
+                <w:rFonts w:ascii="Times New Roman" w:eastAsia="Times New Roman" w:hAnsi="Times New Roman" w:cs="Times New Roman"/>
+                <w:sz w:val="18"/>
+                <w:szCs w:val="18"/>
+              </w:rPr>
+              <w:t>User</w:t>
+            </w:r>
+          </w:p>
+        </w:tc>
+      </w:tr>
+      <w:tr>
+        <w:tc>
+          <w:tcPr>
+            <w:tcW w:w="800" w:type="dxa"/>
+            <w:tcBorders>
+              <w:top w:val="single" w:sz="4" w:space="0" w:color="auto"/>
+              <w:left w:val="single" w:sz="4" w:space="0" w:color="auto"/>
+              <w:bottom w:val="single" w:sz="4" w:space="0" w:color="auto"/>
+              <w:right w:val="single" w:sz="4" w:space="0" w:color="auto"/>
+            </w:tcBorders>
+          </w:tcPr>
+          <w:p>
+            <w:pPr>
+              <w:pStyle w:val="ListParagraph"/>
+              <w:ind w:left="0"/>
+              <w:rPr>
+                <w:rFonts w:ascii="Times New Roman" w:eastAsia="Times New Roman" w:hAnsi="Times New Roman" w:cs="Times New Roman"/>
+                <w:sz w:val="18"/>
+                <w:szCs w:val="18"/>
+              </w:rPr>
+            </w:pPr>
+            <w:r>
+              <w:rPr>
+                <w:rFonts w:ascii="Times New Roman" w:eastAsia="Times New Roman" w:hAnsi="Times New Roman" w:cs="Times New Roman"/>
+                <w:sz w:val="18"/>
+                <w:szCs w:val="18"/>
+              </w:rPr>
+              <w:t>9</w:t>
+            </w:r>
+          </w:p>
+        </w:tc>
+        <w:tc>
+          <w:tcPr>
+            <w:tcW w:w="1483" w:type="dxa"/>
+            <w:tcBorders>
+              <w:top w:val="single" w:sz="4" w:space="0" w:color="auto"/>
+              <w:left w:val="single" w:sz="4" w:space="0" w:color="auto"/>
+              <w:bottom w:val="single" w:sz="4" w:space="0" w:color="auto"/>
+              <w:right w:val="single" w:sz="4" w:space="0" w:color="auto"/>
+            </w:tcBorders>
+          </w:tcPr>
+          <w:p>
+            <w:pPr>
+              <w:pStyle w:val="ListParagraph"/>
+              <w:ind w:left="0"/>
+              <w:rPr>
+                <w:rFonts w:ascii="Times New Roman" w:eastAsia="Times New Roman" w:hAnsi="Times New Roman" w:cs="Times New Roman"/>
+                <w:sz w:val="18"/>
+                <w:szCs w:val="18"/>
+              </w:rPr>
+            </w:pPr>
+            <w:r>
+              <w:rPr>
+                <w:rFonts w:ascii="Times New Roman" w:eastAsia="Times New Roman" w:hAnsi="Times New Roman" w:cs="Times New Roman"/>
+                <w:sz w:val="18"/>
+                <w:szCs w:val="18"/>
+              </w:rPr>
+              <w:t>User</w:t>
+            </w:r>
+          </w:p>
+        </w:tc>
+        <w:tc>
+          <w:tcPr>
+            <w:tcW w:w="1787" w:type="dxa"/>
+            <w:tcBorders>
+              <w:top w:val="single" w:sz="4" w:space="0" w:color="auto"/>
+              <w:left w:val="single" w:sz="4" w:space="0" w:color="auto"/>
+              <w:bottom w:val="single" w:sz="4" w:space="0" w:color="auto"/>
+              <w:right w:val="single" w:sz="4" w:space="0" w:color="auto"/>
+            </w:tcBorders>
+          </w:tcPr>
+          <w:p>
+            <w:pPr>
+              <w:pStyle w:val="ListParagraph"/>
+              <w:ind w:left="0"/>
+              <w:rPr>
+                <w:rFonts w:ascii="Times New Roman" w:eastAsia="Times New Roman" w:hAnsi="Times New Roman" w:cs="Times New Roman"/>
+                <w:sz w:val="18"/>
+                <w:szCs w:val="18"/>
+              </w:rPr>
+            </w:pPr>
+            <w:r>
+              <w:rPr>
+                <w:rFonts w:ascii="Times New Roman" w:eastAsia="Times New Roman" w:hAnsi="Times New Roman" w:cs="Times New Roman"/>
+                <w:sz w:val="18"/>
+                <w:szCs w:val="18"/>
+              </w:rPr>
+              <w:t>Selects</w:t>
+            </w:r>
+          </w:p>
+        </w:tc>
+        <w:tc>
+          <w:tcPr>
+            <w:tcW w:w="2326" w:type="dxa"/>
+            <w:gridSpan w:val="2"/>
+            <w:tcBorders>
+              <w:top w:val="single" w:sz="4" w:space="0" w:color="auto"/>
+              <w:left w:val="single" w:sz="4" w:space="0" w:color="auto"/>
+              <w:bottom w:val="single" w:sz="4" w:space="0" w:color="auto"/>
+              <w:right w:val="single" w:sz="4" w:space="0" w:color="auto"/>
+            </w:tcBorders>
+          </w:tcPr>
+          <w:p>
+            <w:pPr>
+              <w:pStyle w:val="ListParagraph"/>
+              <w:ind w:left="0"/>
+              <w:rPr>
+                <w:rFonts w:ascii="Times New Roman" w:eastAsia="Times New Roman" w:hAnsi="Times New Roman" w:cs="Times New Roman"/>
+                <w:sz w:val="18"/>
+                <w:szCs w:val="18"/>
+              </w:rPr>
+            </w:pPr>
+            <w:r>
+              <w:rPr>
+                <w:rFonts w:ascii="Times New Roman" w:eastAsia="Times New Roman" w:hAnsi="Times New Roman" w:cs="Times New Roman"/>
+                <w:sz w:val="18"/>
+                <w:szCs w:val="18"/>
+              </w:rPr>
+              <w:t>Toast Option</w:t>
+            </w:r>
+          </w:p>
+        </w:tc>
+        <w:tc>
+          <w:tcPr>
+            <w:tcW w:w="2407" w:type="dxa"/>
+            <w:tcBorders>
+              <w:top w:val="single" w:sz="4" w:space="0" w:color="auto"/>
+              <w:left w:val="single" w:sz="4" w:space="0" w:color="auto"/>
+              <w:bottom w:val="single" w:sz="4" w:space="0" w:color="auto"/>
+              <w:right w:val="single" w:sz="4" w:space="0" w:color="auto"/>
+            </w:tcBorders>
+          </w:tcPr>
+          <w:p>
+            <w:pPr>
+              <w:pStyle w:val="ListParagraph"/>
+              <w:ind w:left="0"/>
+              <w:rPr>
+                <w:rFonts w:ascii="Times New Roman" w:eastAsia="Times New Roman" w:hAnsi="Times New Roman" w:cs="Times New Roman"/>
+                <w:sz w:val="18"/>
+                <w:szCs w:val="18"/>
+              </w:rPr>
+            </w:pPr>
+            <w:r>
+              <w:rPr>
+                <w:rFonts w:ascii="Times New Roman" w:eastAsia="Times New Roman" w:hAnsi="Times New Roman" w:cs="Times New Roman"/>
+                <w:sz w:val="18"/>
+                <w:szCs w:val="18"/>
+              </w:rPr>
+              <w:t>ToastController</w:t>
+            </w:r>
+          </w:p>
+        </w:tc>
+      </w:tr>
+      <w:tr>
+        <w:tc>
+          <w:tcPr>
+            <w:tcW w:w="800" w:type="dxa"/>
+            <w:tcBorders>
+              <w:top w:val="single" w:sz="4" w:space="0" w:color="auto"/>
+              <w:left w:val="single" w:sz="4" w:space="0" w:color="auto"/>
+              <w:bottom w:val="single" w:sz="4" w:space="0" w:color="auto"/>
+              <w:right w:val="single" w:sz="4" w:space="0" w:color="auto"/>
+            </w:tcBorders>
+          </w:tcPr>
+          <w:p>
+            <w:pPr>
+              <w:pStyle w:val="ListParagraph"/>
+              <w:ind w:left="0"/>
+              <w:rPr>
+                <w:rFonts w:ascii="Times New Roman" w:eastAsia="Times New Roman" w:hAnsi="Times New Roman" w:cs="Times New Roman"/>
+                <w:sz w:val="18"/>
+                <w:szCs w:val="18"/>
+              </w:rPr>
+            </w:pPr>
+            <w:r>
+              <w:rPr>
+                <w:rFonts w:ascii="Times New Roman" w:eastAsia="Times New Roman" w:hAnsi="Times New Roman" w:cs="Times New Roman"/>
+                <w:sz w:val="18"/>
+                <w:szCs w:val="18"/>
+              </w:rPr>
+              <w:t>10.1</w:t>
+            </w:r>
+          </w:p>
+        </w:tc>
+        <w:tc>
+          <w:tcPr>
+            <w:tcW w:w="1483" w:type="dxa"/>
+            <w:tcBorders>
+              <w:top w:val="single" w:sz="4" w:space="0" w:color="auto"/>
+              <w:left w:val="single" w:sz="4" w:space="0" w:color="auto"/>
+              <w:bottom w:val="single" w:sz="4" w:space="0" w:color="auto"/>
+              <w:right w:val="single" w:sz="4" w:space="0" w:color="auto"/>
+            </w:tcBorders>
+          </w:tcPr>
+          <w:p>
+            <w:pPr>
+              <w:pStyle w:val="ListParagraph"/>
+              <w:ind w:left="0"/>
+              <w:rPr>
+                <w:rFonts w:ascii="Times New Roman" w:eastAsia="Times New Roman" w:hAnsi="Times New Roman" w:cs="Times New Roman"/>
+                <w:sz w:val="18"/>
+                <w:szCs w:val="18"/>
+              </w:rPr>
+            </w:pPr>
+            <w:r>
+              <w:rPr>
+                <w:rFonts w:ascii="Times New Roman" w:eastAsia="Times New Roman" w:hAnsi="Times New Roman" w:cs="Times New Roman"/>
+                <w:sz w:val="18"/>
+                <w:szCs w:val="18"/>
+              </w:rPr>
+              <w:t>ToastController</w:t>
+            </w:r>
+          </w:p>
+        </w:tc>
+        <w:tc>
+          <w:tcPr>
+            <w:tcW w:w="1787" w:type="dxa"/>
+            <w:tcBorders>
+              <w:top w:val="single" w:sz="4" w:space="0" w:color="auto"/>
+              <w:left w:val="single" w:sz="4" w:space="0" w:color="auto"/>
+              <w:bottom w:val="single" w:sz="4" w:space="0" w:color="auto"/>
+              <w:right w:val="single" w:sz="4" w:space="0" w:color="auto"/>
+            </w:tcBorders>
+          </w:tcPr>
+          <w:p>
+            <w:pPr>
+              <w:pStyle w:val="ListParagraph"/>
+              <w:ind w:left="0"/>
+              <w:rPr>
+                <w:rFonts w:ascii="Times New Roman" w:eastAsia="Times New Roman" w:hAnsi="Times New Roman" w:cs="Times New Roman"/>
+                <w:sz w:val="18"/>
+                <w:szCs w:val="18"/>
+              </w:rPr>
+            </w:pPr>
+            <w:r>
+              <w:rPr>
+                <w:rFonts w:ascii="Times New Roman" w:eastAsia="Times New Roman" w:hAnsi="Times New Roman" w:cs="Times New Roman"/>
+                <w:sz w:val="18"/>
+                <w:szCs w:val="18"/>
+              </w:rPr>
+              <w:t>Sets</w:t>
+            </w:r>
+          </w:p>
+        </w:tc>
+        <w:tc>
+          <w:tcPr>
+            <w:tcW w:w="2326" w:type="dxa"/>
+            <w:gridSpan w:val="2"/>
+            <w:tcBorders>
+              <w:top w:val="single" w:sz="4" w:space="0" w:color="auto"/>
+              <w:left w:val="single" w:sz="4" w:space="0" w:color="auto"/>
+              <w:bottom w:val="single" w:sz="4" w:space="0" w:color="auto"/>
+              <w:right w:val="single" w:sz="4" w:space="0" w:color="auto"/>
+            </w:tcBorders>
+          </w:tcPr>
+          <w:p>
+            <w:pPr>
+              <w:pStyle w:val="ListParagraph"/>
+              <w:ind w:left="0"/>
+              <w:rPr>
+                <w:rFonts w:ascii="Times New Roman" w:eastAsia="Times New Roman" w:hAnsi="Times New Roman" w:cs="Times New Roman"/>
+                <w:sz w:val="18"/>
+                <w:szCs w:val="18"/>
+              </w:rPr>
+            </w:pPr>
+            <w:r>
+              <w:rPr>
+                <w:rFonts w:ascii="Times New Roman" w:eastAsia="Times New Roman" w:hAnsi="Times New Roman" w:cs="Times New Roman"/>
+                <w:sz w:val="18"/>
+                <w:szCs w:val="18"/>
+              </w:rPr>
+              <w:t>Cook setting(toast)</w:t>
+            </w:r>
+          </w:p>
+        </w:tc>
+        <w:tc>
+          <w:tcPr>
+            <w:tcW w:w="2407" w:type="dxa"/>
+            <w:tcBorders>
+              <w:top w:val="single" w:sz="4" w:space="0" w:color="auto"/>
+              <w:left w:val="single" w:sz="4" w:space="0" w:color="auto"/>
+              <w:bottom w:val="single" w:sz="4" w:space="0" w:color="auto"/>
+              <w:right w:val="single" w:sz="4" w:space="0" w:color="auto"/>
+            </w:tcBorders>
+          </w:tcPr>
+          <w:p>
+            <w:pPr>
+              <w:pStyle w:val="ListParagraph"/>
+              <w:ind w:left="0"/>
+              <w:rPr>
+                <w:rFonts w:ascii="Times New Roman" w:eastAsia="Times New Roman" w:hAnsi="Times New Roman" w:cs="Times New Roman"/>
+                <w:sz w:val="18"/>
+                <w:szCs w:val="18"/>
+              </w:rPr>
+            </w:pPr>
+            <w:r>
+              <w:rPr>
+                <w:rFonts w:ascii="Times New Roman" w:eastAsia="Times New Roman" w:hAnsi="Times New Roman" w:cs="Times New Roman"/>
+                <w:sz w:val="18"/>
+                <w:szCs w:val="18"/>
+              </w:rPr>
+              <w:t>ToastController</w:t>
+            </w:r>
+          </w:p>
+        </w:tc>
+      </w:tr>
+      <w:tr>
+        <w:tc>
+          <w:tcPr>
+            <w:tcW w:w="800" w:type="dxa"/>
+            <w:tcBorders>
+              <w:top w:val="single" w:sz="4" w:space="0" w:color="auto"/>
+              <w:left w:val="single" w:sz="4" w:space="0" w:color="auto"/>
+              <w:bottom w:val="single" w:sz="4" w:space="0" w:color="auto"/>
+              <w:right w:val="single" w:sz="4" w:space="0" w:color="auto"/>
+            </w:tcBorders>
+          </w:tcPr>
+          <w:p>
+            <w:pPr>
+              <w:pStyle w:val="ListParagraph"/>
+              <w:ind w:left="0"/>
+              <w:rPr>
+                <w:rFonts w:ascii="Times New Roman" w:eastAsia="Times New Roman" w:hAnsi="Times New Roman" w:cs="Times New Roman"/>
+                <w:sz w:val="18"/>
+                <w:szCs w:val="18"/>
+              </w:rPr>
+            </w:pPr>
+            <w:r>
+              <w:rPr>
+                <w:rFonts w:ascii="Times New Roman" w:eastAsia="Times New Roman" w:hAnsi="Times New Roman" w:cs="Times New Roman"/>
+                <w:sz w:val="18"/>
+                <w:szCs w:val="18"/>
+              </w:rPr>
+              <w:t>10.2</w:t>
+            </w:r>
+          </w:p>
+        </w:tc>
+        <w:tc>
+          <w:tcPr>
+            <w:tcW w:w="1483" w:type="dxa"/>
+            <w:tcBorders>
+              <w:top w:val="single" w:sz="4" w:space="0" w:color="auto"/>
+              <w:left w:val="single" w:sz="4" w:space="0" w:color="auto"/>
+              <w:bottom w:val="single" w:sz="4" w:space="0" w:color="auto"/>
+              <w:right w:val="single" w:sz="4" w:space="0" w:color="auto"/>
+            </w:tcBorders>
+          </w:tcPr>
+          <w:p>
+            <w:pPr>
+              <w:pStyle w:val="ListParagraph"/>
+              <w:ind w:left="0"/>
+              <w:rPr>
+                <w:rFonts w:ascii="Times New Roman" w:eastAsia="Times New Roman" w:hAnsi="Times New Roman" w:cs="Times New Roman"/>
+                <w:sz w:val="18"/>
+                <w:szCs w:val="18"/>
+              </w:rPr>
+            </w:pPr>
+            <w:r>
+              <w:rPr>
+                <w:rFonts w:ascii="Times New Roman" w:eastAsia="Times New Roman" w:hAnsi="Times New Roman" w:cs="Times New Roman"/>
+                <w:sz w:val="18"/>
+                <w:szCs w:val="18"/>
+              </w:rPr>
+              <w:t>ToastController</w:t>
+            </w:r>
+          </w:p>
+        </w:tc>
+        <w:tc>
+          <w:tcPr>
+            <w:tcW w:w="1787" w:type="dxa"/>
+            <w:tcBorders>
+              <w:top w:val="single" w:sz="4" w:space="0" w:color="auto"/>
+              <w:left w:val="single" w:sz="4" w:space="0" w:color="auto"/>
+              <w:bottom w:val="single" w:sz="4" w:space="0" w:color="auto"/>
+              <w:right w:val="single" w:sz="4" w:space="0" w:color="auto"/>
+            </w:tcBorders>
+          </w:tcPr>
+          <w:p>
+            <w:pPr>
+              <w:pStyle w:val="ListParagraph"/>
+              <w:ind w:left="0"/>
+              <w:rPr>
+                <w:rFonts w:ascii="Times New Roman" w:eastAsia="Times New Roman" w:hAnsi="Times New Roman" w:cs="Times New Roman"/>
+                <w:sz w:val="18"/>
+                <w:szCs w:val="18"/>
+              </w:rPr>
+            </w:pPr>
+            <w:r>
+              <w:rPr>
+                <w:rFonts w:ascii="Times New Roman" w:eastAsia="Times New Roman" w:hAnsi="Times New Roman" w:cs="Times New Roman"/>
+                <w:sz w:val="18"/>
+                <w:szCs w:val="18"/>
+              </w:rPr>
+              <w:t>Displays</w:t>
+            </w:r>
+          </w:p>
+        </w:tc>
+        <w:tc>
+          <w:tcPr>
+            <w:tcW w:w="2326" w:type="dxa"/>
+            <w:gridSpan w:val="2"/>
+            <w:tcBorders>
+              <w:top w:val="single" w:sz="4" w:space="0" w:color="auto"/>
+              <w:left w:val="single" w:sz="4" w:space="0" w:color="auto"/>
+              <w:bottom w:val="single" w:sz="4" w:space="0" w:color="auto"/>
+              <w:right w:val="single" w:sz="4" w:space="0" w:color="auto"/>
+            </w:tcBorders>
+          </w:tcPr>
+          <w:p>
+            <w:pPr>
+              <w:pStyle w:val="ListParagraph"/>
+              <w:ind w:left="0"/>
+              <w:rPr>
+                <w:rFonts w:ascii="Times New Roman" w:eastAsia="Times New Roman" w:hAnsi="Times New Roman" w:cs="Times New Roman"/>
+                <w:sz w:val="18"/>
+                <w:szCs w:val="18"/>
+              </w:rPr>
+            </w:pPr>
+            <w:r>
+              <w:rPr>
+                <w:rFonts w:ascii="Times New Roman" w:eastAsia="Times New Roman" w:hAnsi="Times New Roman" w:cs="Times New Roman"/>
+                <w:sz w:val="18"/>
+                <w:szCs w:val="18"/>
+              </w:rPr>
+              <w:t>Toast setting menu</w:t>
+            </w:r>
+          </w:p>
+        </w:tc>
+        <w:tc>
+          <w:tcPr>
+            <w:tcW w:w="2407" w:type="dxa"/>
+            <w:tcBorders>
+              <w:top w:val="single" w:sz="4" w:space="0" w:color="auto"/>
+              <w:left w:val="single" w:sz="4" w:space="0" w:color="auto"/>
+              <w:bottom w:val="single" w:sz="4" w:space="0" w:color="auto"/>
+              <w:right w:val="single" w:sz="4" w:space="0" w:color="auto"/>
+            </w:tcBorders>
+          </w:tcPr>
+          <w:p>
+            <w:pPr>
+              <w:pStyle w:val="ListParagraph"/>
+              <w:ind w:left="0"/>
+              <w:rPr>
+                <w:rFonts w:ascii="Times New Roman" w:eastAsia="Times New Roman" w:hAnsi="Times New Roman" w:cs="Times New Roman"/>
+                <w:sz w:val="18"/>
+                <w:szCs w:val="18"/>
+              </w:rPr>
+            </w:pPr>
+            <w:r>
+              <w:rPr>
+                <w:rFonts w:ascii="Times New Roman" w:eastAsia="Times New Roman" w:hAnsi="Times New Roman" w:cs="Times New Roman"/>
+                <w:sz w:val="18"/>
+                <w:szCs w:val="18"/>
+              </w:rPr>
+              <w:t>User</w:t>
+            </w:r>
+          </w:p>
+        </w:tc>
+      </w:tr>
+      <w:tr>
+        <w:tc>
+          <w:tcPr>
+            <w:tcW w:w="800" w:type="dxa"/>
+            <w:tcBorders>
+              <w:top w:val="single" w:sz="4" w:space="0" w:color="auto"/>
+              <w:left w:val="single" w:sz="4" w:space="0" w:color="auto"/>
+              <w:bottom w:val="single" w:sz="4" w:space="0" w:color="auto"/>
+              <w:right w:val="single" w:sz="4" w:space="0" w:color="auto"/>
+            </w:tcBorders>
+          </w:tcPr>
+          <w:p>
+            <w:pPr>
+              <w:pStyle w:val="ListParagraph"/>
+              <w:ind w:left="0"/>
+              <w:rPr>
+                <w:rFonts w:ascii="Times New Roman" w:eastAsia="Times New Roman" w:hAnsi="Times New Roman" w:cs="Times New Roman"/>
+                <w:sz w:val="18"/>
+                <w:szCs w:val="18"/>
+              </w:rPr>
+            </w:pPr>
+            <w:r>
+              <w:rPr>
+                <w:rFonts w:ascii="Times New Roman" w:eastAsia="Times New Roman" w:hAnsi="Times New Roman" w:cs="Times New Roman"/>
+                <w:sz w:val="18"/>
+                <w:szCs w:val="18"/>
+              </w:rPr>
+              <w:t>11</w:t>
+            </w:r>
+          </w:p>
+        </w:tc>
+        <w:tc>
+          <w:tcPr>
+            <w:tcW w:w="1483" w:type="dxa"/>
+            <w:tcBorders>
+              <w:top w:val="single" w:sz="4" w:space="0" w:color="auto"/>
+              <w:left w:val="single" w:sz="4" w:space="0" w:color="auto"/>
+              <w:bottom w:val="single" w:sz="4" w:space="0" w:color="auto"/>
+              <w:right w:val="single" w:sz="4" w:space="0" w:color="auto"/>
+            </w:tcBorders>
+          </w:tcPr>
+          <w:p>
+            <w:pPr>
+              <w:pStyle w:val="ListParagraph"/>
+              <w:ind w:left="0"/>
+              <w:rPr>
+                <w:rFonts w:ascii="Times New Roman" w:eastAsia="Times New Roman" w:hAnsi="Times New Roman" w:cs="Times New Roman"/>
+                <w:sz w:val="18"/>
+                <w:szCs w:val="18"/>
+              </w:rPr>
+            </w:pPr>
+            <w:r>
+              <w:rPr>
+                <w:rFonts w:ascii="Times New Roman" w:eastAsia="Times New Roman" w:hAnsi="Times New Roman" w:cs="Times New Roman"/>
+                <w:sz w:val="18"/>
+                <w:szCs w:val="18"/>
+              </w:rPr>
+              <w:t>User</w:t>
+            </w:r>
+          </w:p>
+        </w:tc>
+        <w:tc>
+          <w:tcPr>
+            <w:tcW w:w="1787" w:type="dxa"/>
+            <w:tcBorders>
+              <w:top w:val="single" w:sz="4" w:space="0" w:color="auto"/>
+              <w:left w:val="single" w:sz="4" w:space="0" w:color="auto"/>
+              <w:bottom w:val="single" w:sz="4" w:space="0" w:color="auto"/>
+              <w:right w:val="single" w:sz="4" w:space="0" w:color="auto"/>
+            </w:tcBorders>
+          </w:tcPr>
+          <w:p>
+            <w:pPr>
+              <w:pStyle w:val="ListParagraph"/>
+              <w:ind w:left="0"/>
+              <w:rPr>
+                <w:rFonts w:ascii="Times New Roman" w:eastAsia="Times New Roman" w:hAnsi="Times New Roman" w:cs="Times New Roman"/>
+                <w:sz w:val="18"/>
+                <w:szCs w:val="18"/>
+              </w:rPr>
+            </w:pPr>
+            <w:r>
+              <w:rPr>
+                <w:rFonts w:ascii="Times New Roman" w:eastAsia="Times New Roman" w:hAnsi="Times New Roman" w:cs="Times New Roman"/>
+                <w:sz w:val="18"/>
+                <w:szCs w:val="18"/>
+              </w:rPr>
+              <w:t>Selects</w:t>
+            </w:r>
+          </w:p>
+        </w:tc>
+        <w:tc>
+          <w:tcPr>
+            <w:tcW w:w="2326" w:type="dxa"/>
+            <w:gridSpan w:val="2"/>
+            <w:tcBorders>
+              <w:top w:val="single" w:sz="4" w:space="0" w:color="auto"/>
+              <w:left w:val="single" w:sz="4" w:space="0" w:color="auto"/>
+              <w:bottom w:val="single" w:sz="4" w:space="0" w:color="auto"/>
+              <w:right w:val="single" w:sz="4" w:space="0" w:color="auto"/>
+            </w:tcBorders>
+          </w:tcPr>
+          <w:p>
+            <w:pPr>
+              <w:pStyle w:val="ListParagraph"/>
+              <w:ind w:left="0"/>
+              <w:rPr>
+                <w:rFonts w:ascii="Times New Roman" w:eastAsia="Times New Roman" w:hAnsi="Times New Roman" w:cs="Times New Roman"/>
+                <w:sz w:val="18"/>
+                <w:szCs w:val="18"/>
+              </w:rPr>
+            </w:pPr>
+            <w:r>
+              <w:rPr>
+                <w:rFonts w:ascii="Times New Roman" w:eastAsia="Times New Roman" w:hAnsi="Times New Roman" w:cs="Times New Roman"/>
+                <w:sz w:val="18"/>
+                <w:szCs w:val="18"/>
+              </w:rPr>
+              <w:t>Toast setting</w:t>
+            </w:r>
+          </w:p>
+        </w:tc>
+        <w:tc>
+          <w:tcPr>
+            <w:tcW w:w="2407" w:type="dxa"/>
+            <w:tcBorders>
+              <w:top w:val="single" w:sz="4" w:space="0" w:color="auto"/>
+              <w:left w:val="single" w:sz="4" w:space="0" w:color="auto"/>
+              <w:bottom w:val="single" w:sz="4" w:space="0" w:color="auto"/>
+              <w:right w:val="single" w:sz="4" w:space="0" w:color="auto"/>
+            </w:tcBorders>
+          </w:tcPr>
+          <w:p>
+            <w:pPr>
+              <w:pStyle w:val="ListParagraph"/>
+              <w:ind w:left="0"/>
+              <w:rPr>
+                <w:rFonts w:ascii="Times New Roman" w:eastAsia="Times New Roman" w:hAnsi="Times New Roman" w:cs="Times New Roman"/>
+                <w:sz w:val="18"/>
+                <w:szCs w:val="18"/>
+              </w:rPr>
+            </w:pPr>
+            <w:r>
+              <w:rPr>
+                <w:rFonts w:ascii="Times New Roman" w:eastAsia="Times New Roman" w:hAnsi="Times New Roman" w:cs="Times New Roman"/>
+                <w:sz w:val="18"/>
+                <w:szCs w:val="18"/>
+              </w:rPr>
+              <w:t>ToastController</w:t>
+            </w:r>
+          </w:p>
+        </w:tc>
+      </w:tr>
+      <w:tr>
+        <w:tc>
+          <w:tcPr>
+            <w:tcW w:w="800" w:type="dxa"/>
+            <w:tcBorders>
+              <w:top w:val="single" w:sz="4" w:space="0" w:color="auto"/>
+              <w:left w:val="single" w:sz="4" w:space="0" w:color="auto"/>
+              <w:bottom w:val="single" w:sz="4" w:space="0" w:color="auto"/>
+              <w:right w:val="single" w:sz="4" w:space="0" w:color="auto"/>
+            </w:tcBorders>
+          </w:tcPr>
+          <w:p>
+            <w:pPr>
+              <w:pStyle w:val="ListParagraph"/>
+              <w:ind w:left="0"/>
+              <w:rPr>
+                <w:rFonts w:ascii="Times New Roman" w:eastAsia="Times New Roman" w:hAnsi="Times New Roman" w:cs="Times New Roman"/>
+                <w:sz w:val="18"/>
+                <w:szCs w:val="18"/>
+              </w:rPr>
+            </w:pPr>
+            <w:r>
+              <w:rPr>
+                <w:rFonts w:ascii="Times New Roman" w:eastAsia="Times New Roman" w:hAnsi="Times New Roman" w:cs="Times New Roman"/>
+                <w:sz w:val="18"/>
+                <w:szCs w:val="18"/>
+              </w:rPr>
+              <w:t>12.1</w:t>
+            </w:r>
+          </w:p>
+        </w:tc>
+        <w:tc>
+          <w:tcPr>
+            <w:tcW w:w="1483" w:type="dxa"/>
+            <w:tcBorders>
+              <w:top w:val="single" w:sz="4" w:space="0" w:color="auto"/>
+              <w:left w:val="single" w:sz="4" w:space="0" w:color="auto"/>
+              <w:bottom w:val="single" w:sz="4" w:space="0" w:color="auto"/>
+              <w:right w:val="single" w:sz="4" w:space="0" w:color="auto"/>
+            </w:tcBorders>
+          </w:tcPr>
+          <w:p>
+            <w:pPr>
+              <w:pStyle w:val="ListParagraph"/>
+              <w:ind w:left="0"/>
+              <w:rPr>
+                <w:rFonts w:ascii="Times New Roman" w:eastAsia="Times New Roman" w:hAnsi="Times New Roman" w:cs="Times New Roman"/>
+                <w:sz w:val="18"/>
+                <w:szCs w:val="18"/>
+              </w:rPr>
+            </w:pPr>
+            <w:r>
+              <w:rPr>
+                <w:rFonts w:ascii="Times New Roman" w:eastAsia="Times New Roman" w:hAnsi="Times New Roman" w:cs="Times New Roman"/>
+                <w:sz w:val="18"/>
+                <w:szCs w:val="18"/>
+              </w:rPr>
+              <w:t>ToastController</w:t>
+            </w:r>
+          </w:p>
+        </w:tc>
+        <w:tc>
+          <w:tcPr>
+            <w:tcW w:w="1787" w:type="dxa"/>
+            <w:tcBorders>
+              <w:top w:val="single" w:sz="4" w:space="0" w:color="auto"/>
+              <w:left w:val="single" w:sz="4" w:space="0" w:color="auto"/>
+              <w:bottom w:val="single" w:sz="4" w:space="0" w:color="auto"/>
+              <w:right w:val="single" w:sz="4" w:space="0" w:color="auto"/>
+            </w:tcBorders>
+          </w:tcPr>
+          <w:p>
+            <w:pPr>
+              <w:pStyle w:val="ListParagraph"/>
+              <w:ind w:left="0"/>
+              <w:rPr>
+                <w:rFonts w:ascii="Times New Roman" w:eastAsia="Times New Roman" w:hAnsi="Times New Roman" w:cs="Times New Roman"/>
+                <w:sz w:val="18"/>
+                <w:szCs w:val="18"/>
+              </w:rPr>
+            </w:pPr>
+            <w:r>
+              <w:rPr>
+                <w:rFonts w:ascii="Times New Roman" w:eastAsia="Times New Roman" w:hAnsi="Times New Roman" w:cs="Times New Roman"/>
+                <w:sz w:val="18"/>
+                <w:szCs w:val="18"/>
+              </w:rPr>
+              <w:t>Sets</w:t>
+            </w:r>
+          </w:p>
+        </w:tc>
+        <w:tc>
+          <w:tcPr>
+            <w:tcW w:w="2326" w:type="dxa"/>
+            <w:gridSpan w:val="2"/>
+            <w:tcBorders>
+              <w:top w:val="single" w:sz="4" w:space="0" w:color="auto"/>
+              <w:left w:val="single" w:sz="4" w:space="0" w:color="auto"/>
+              <w:bottom w:val="single" w:sz="4" w:space="0" w:color="auto"/>
+              <w:right w:val="single" w:sz="4" w:space="0" w:color="auto"/>
+            </w:tcBorders>
+          </w:tcPr>
+          <w:p>
+            <w:pPr>
+              <w:pStyle w:val="ListParagraph"/>
+              <w:ind w:left="0"/>
+              <w:rPr>
+                <w:rFonts w:ascii="Times New Roman" w:eastAsia="Times New Roman" w:hAnsi="Times New Roman" w:cs="Times New Roman"/>
+                <w:sz w:val="18"/>
+                <w:szCs w:val="18"/>
+              </w:rPr>
+            </w:pPr>
+            <w:r>
+              <w:rPr>
+                <w:rFonts w:ascii="Times New Roman" w:eastAsia="Times New Roman" w:hAnsi="Times New Roman" w:cs="Times New Roman"/>
+                <w:sz w:val="18"/>
+                <w:szCs w:val="18"/>
+              </w:rPr>
+              <w:t>Temperature</w:t>
+            </w:r>
+          </w:p>
+        </w:tc>
+        <w:tc>
+          <w:tcPr>
+            <w:tcW w:w="2407" w:type="dxa"/>
+            <w:tcBorders>
+              <w:top w:val="single" w:sz="4" w:space="0" w:color="auto"/>
+              <w:left w:val="single" w:sz="4" w:space="0" w:color="auto"/>
+              <w:bottom w:val="single" w:sz="4" w:space="0" w:color="auto"/>
+              <w:right w:val="single" w:sz="4" w:space="0" w:color="auto"/>
+            </w:tcBorders>
+          </w:tcPr>
+          <w:p>
+            <w:pPr>
+              <w:pStyle w:val="ListParagraph"/>
+              <w:ind w:left="0"/>
+              <w:rPr>
+                <w:rFonts w:ascii="Times New Roman" w:eastAsia="Times New Roman" w:hAnsi="Times New Roman" w:cs="Times New Roman"/>
+                <w:sz w:val="18"/>
+                <w:szCs w:val="18"/>
+              </w:rPr>
+            </w:pPr>
+            <w:r>
+              <w:rPr>
+                <w:rFonts w:ascii="Times New Roman" w:eastAsia="Times New Roman" w:hAnsi="Times New Roman" w:cs="Times New Roman"/>
+                <w:sz w:val="18"/>
+                <w:szCs w:val="18"/>
+              </w:rPr>
+              <w:t>Toaster</w:t>
+            </w:r>
+          </w:p>
+        </w:tc>
+      </w:tr>
+      <w:tr>
+        <w:tc>
+          <w:tcPr>
+            <w:tcW w:w="800" w:type="dxa"/>
+            <w:tcBorders>
+              <w:top w:val="single" w:sz="4" w:space="0" w:color="auto"/>
+              <w:left w:val="single" w:sz="4" w:space="0" w:color="auto"/>
+              <w:bottom w:val="single" w:sz="4" w:space="0" w:color="auto"/>
+              <w:right w:val="single" w:sz="4" w:space="0" w:color="auto"/>
+            </w:tcBorders>
+          </w:tcPr>
+          <w:p>
+            <w:pPr>
+              <w:pStyle w:val="ListParagraph"/>
+              <w:ind w:left="0"/>
+              <w:rPr>
+                <w:rFonts w:ascii="Times New Roman" w:eastAsia="Times New Roman" w:hAnsi="Times New Roman" w:cs="Times New Roman"/>
+                <w:sz w:val="18"/>
+                <w:szCs w:val="18"/>
+              </w:rPr>
+            </w:pPr>
+            <w:r>
+              <w:rPr>
+                <w:rFonts w:ascii="Times New Roman" w:eastAsia="Times New Roman" w:hAnsi="Times New Roman" w:cs="Times New Roman"/>
+                <w:sz w:val="18"/>
+                <w:szCs w:val="18"/>
+              </w:rPr>
+              <w:t>12.2</w:t>
+            </w:r>
+          </w:p>
+        </w:tc>
+        <w:tc>
+          <w:tcPr>
+            <w:tcW w:w="1483" w:type="dxa"/>
+            <w:tcBorders>
+              <w:top w:val="single" w:sz="4" w:space="0" w:color="auto"/>
+              <w:left w:val="single" w:sz="4" w:space="0" w:color="auto"/>
+              <w:bottom w:val="single" w:sz="4" w:space="0" w:color="auto"/>
+              <w:right w:val="single" w:sz="4" w:space="0" w:color="auto"/>
+            </w:tcBorders>
+          </w:tcPr>
+          <w:p>
+            <w:pPr>
+              <w:pStyle w:val="ListParagraph"/>
+              <w:ind w:left="0"/>
+              <w:rPr>
+                <w:rFonts w:ascii="Times New Roman" w:eastAsia="Times New Roman" w:hAnsi="Times New Roman" w:cs="Times New Roman"/>
+                <w:sz w:val="18"/>
+                <w:szCs w:val="18"/>
+              </w:rPr>
+            </w:pPr>
+            <w:r>
+              <w:rPr>
+                <w:rFonts w:ascii="Times New Roman" w:eastAsia="Times New Roman" w:hAnsi="Times New Roman" w:cs="Times New Roman"/>
+                <w:sz w:val="18"/>
+                <w:szCs w:val="18"/>
+              </w:rPr>
+              <w:t>ToastController</w:t>
+            </w:r>
+          </w:p>
+        </w:tc>
+        <w:tc>
+          <w:tcPr>
+            <w:tcW w:w="1787" w:type="dxa"/>
+            <w:tcBorders>
+              <w:top w:val="single" w:sz="4" w:space="0" w:color="auto"/>
+              <w:left w:val="single" w:sz="4" w:space="0" w:color="auto"/>
+              <w:bottom w:val="single" w:sz="4" w:space="0" w:color="auto"/>
+              <w:right w:val="single" w:sz="4" w:space="0" w:color="auto"/>
+            </w:tcBorders>
+          </w:tcPr>
+          <w:p>
+            <w:pPr>
+              <w:pStyle w:val="ListParagraph"/>
+              <w:ind w:left="0"/>
+              <w:rPr>
+                <w:rFonts w:ascii="Times New Roman" w:eastAsia="Times New Roman" w:hAnsi="Times New Roman" w:cs="Times New Roman"/>
+                <w:sz w:val="18"/>
+                <w:szCs w:val="18"/>
+              </w:rPr>
+            </w:pPr>
+            <w:r>
+              <w:rPr>
+                <w:rFonts w:ascii="Times New Roman" w:eastAsia="Times New Roman" w:hAnsi="Times New Roman" w:cs="Times New Roman"/>
+                <w:sz w:val="18"/>
+                <w:szCs w:val="18"/>
+              </w:rPr>
+              <w:t>Sets</w:t>
+            </w:r>
+          </w:p>
+        </w:tc>
+        <w:tc>
+          <w:tcPr>
+            <w:tcW w:w="2326" w:type="dxa"/>
+            <w:gridSpan w:val="2"/>
+            <w:tcBorders>
+              <w:top w:val="single" w:sz="4" w:space="0" w:color="auto"/>
+              <w:left w:val="single" w:sz="4" w:space="0" w:color="auto"/>
+              <w:bottom w:val="single" w:sz="4" w:space="0" w:color="auto"/>
+              <w:right w:val="single" w:sz="4" w:space="0" w:color="auto"/>
+            </w:tcBorders>
+          </w:tcPr>
+          <w:p>
+            <w:pPr>
+              <w:pStyle w:val="ListParagraph"/>
+              <w:ind w:left="0"/>
+              <w:rPr>
+                <w:rFonts w:ascii="Times New Roman" w:eastAsia="Times New Roman" w:hAnsi="Times New Roman" w:cs="Times New Roman"/>
+                <w:sz w:val="18"/>
+                <w:szCs w:val="18"/>
+              </w:rPr>
+            </w:pPr>
+            <w:r>
+              <w:rPr>
+                <w:rFonts w:ascii="Times New Roman" w:eastAsia="Times New Roman" w:hAnsi="Times New Roman" w:cs="Times New Roman"/>
+                <w:sz w:val="18"/>
+                <w:szCs w:val="18"/>
+              </w:rPr>
+              <w:t>Time</w:t>
+            </w:r>
+          </w:p>
+        </w:tc>
+        <w:tc>
+          <w:tcPr>
+            <w:tcW w:w="2407" w:type="dxa"/>
+            <w:tcBorders>
+              <w:top w:val="single" w:sz="4" w:space="0" w:color="auto"/>
+              <w:left w:val="single" w:sz="4" w:space="0" w:color="auto"/>
+              <w:bottom w:val="single" w:sz="4" w:space="0" w:color="auto"/>
+              <w:right w:val="single" w:sz="4" w:space="0" w:color="auto"/>
+            </w:tcBorders>
+          </w:tcPr>
+          <w:p>
+            <w:pPr>
+              <w:pStyle w:val="ListParagraph"/>
+              <w:ind w:left="0"/>
+              <w:rPr>
+                <w:rFonts w:ascii="Times New Roman" w:eastAsia="Times New Roman" w:hAnsi="Times New Roman" w:cs="Times New Roman"/>
+                <w:sz w:val="18"/>
+                <w:szCs w:val="18"/>
+              </w:rPr>
+            </w:pPr>
+            <w:r>
+              <w:rPr>
+                <w:rFonts w:ascii="Times New Roman" w:eastAsia="Times New Roman" w:hAnsi="Times New Roman" w:cs="Times New Roman"/>
+                <w:sz w:val="18"/>
+                <w:szCs w:val="18"/>
+              </w:rPr>
+              <w:t>Timer</w:t>
+            </w:r>
+          </w:p>
+        </w:tc>
+      </w:tr>
+      <w:tr>
+        <w:tc>
+          <w:tcPr>
+            <w:tcW w:w="800" w:type="dxa"/>
+            <w:tcBorders>
+              <w:top w:val="single" w:sz="4" w:space="0" w:color="auto"/>
+              <w:left w:val="single" w:sz="4" w:space="0" w:color="auto"/>
+              <w:bottom w:val="single" w:sz="4" w:space="0" w:color="auto"/>
+              <w:right w:val="single" w:sz="4" w:space="0" w:color="auto"/>
+            </w:tcBorders>
+          </w:tcPr>
+          <w:p>
+            <w:pPr>
+              <w:pStyle w:val="ListParagraph"/>
+              <w:ind w:left="0"/>
+              <w:rPr>
+                <w:rFonts w:ascii="Times New Roman" w:eastAsia="Times New Roman" w:hAnsi="Times New Roman" w:cs="Times New Roman"/>
+                <w:sz w:val="18"/>
+                <w:szCs w:val="18"/>
+              </w:rPr>
+            </w:pPr>
+            <w:r>
+              <w:rPr>
+                <w:rFonts w:ascii="Times New Roman" w:eastAsia="Times New Roman" w:hAnsi="Times New Roman" w:cs="Times New Roman"/>
+                <w:sz w:val="18"/>
+                <w:szCs w:val="18"/>
+              </w:rPr>
+              <w:t>12.3</w:t>
+            </w:r>
+          </w:p>
+        </w:tc>
+        <w:tc>
+          <w:tcPr>
+            <w:tcW w:w="1483" w:type="dxa"/>
+            <w:tcBorders>
+              <w:top w:val="single" w:sz="4" w:space="0" w:color="auto"/>
+              <w:left w:val="single" w:sz="4" w:space="0" w:color="auto"/>
+              <w:bottom w:val="single" w:sz="4" w:space="0" w:color="auto"/>
+              <w:right w:val="single" w:sz="4" w:space="0" w:color="auto"/>
+            </w:tcBorders>
+          </w:tcPr>
+          <w:p>
+            <w:pPr>
+              <w:pStyle w:val="ListParagraph"/>
+              <w:ind w:left="0"/>
+              <w:rPr>
+                <w:rFonts w:ascii="Times New Roman" w:eastAsia="Times New Roman" w:hAnsi="Times New Roman" w:cs="Times New Roman"/>
+                <w:sz w:val="18"/>
+                <w:szCs w:val="18"/>
+              </w:rPr>
+            </w:pPr>
+            <w:r>
+              <w:rPr>
+                <w:rFonts w:ascii="Times New Roman" w:eastAsia="Times New Roman" w:hAnsi="Times New Roman" w:cs="Times New Roman"/>
+                <w:sz w:val="18"/>
+                <w:szCs w:val="18"/>
+              </w:rPr>
+              <w:t>ToastController</w:t>
+            </w:r>
+          </w:p>
+        </w:tc>
+        <w:tc>
+          <w:tcPr>
+            <w:tcW w:w="1787" w:type="dxa"/>
+            <w:tcBorders>
+              <w:top w:val="single" w:sz="4" w:space="0" w:color="auto"/>
+              <w:left w:val="single" w:sz="4" w:space="0" w:color="auto"/>
+              <w:bottom w:val="single" w:sz="4" w:space="0" w:color="auto"/>
+              <w:right w:val="single" w:sz="4" w:space="0" w:color="auto"/>
+            </w:tcBorders>
+          </w:tcPr>
+          <w:p>
+            <w:pPr>
+              <w:pStyle w:val="ListParagraph"/>
+              <w:ind w:left="0"/>
+              <w:rPr>
+                <w:rFonts w:ascii="Times New Roman" w:eastAsia="Times New Roman" w:hAnsi="Times New Roman" w:cs="Times New Roman"/>
+                <w:sz w:val="18"/>
+                <w:szCs w:val="18"/>
+              </w:rPr>
+            </w:pPr>
+            <w:r>
+              <w:rPr>
+                <w:rFonts w:ascii="Times New Roman" w:eastAsia="Times New Roman" w:hAnsi="Times New Roman" w:cs="Times New Roman"/>
+                <w:sz w:val="18"/>
+                <w:szCs w:val="18"/>
+              </w:rPr>
+              <w:t>Displays</w:t>
+            </w:r>
+          </w:p>
+        </w:tc>
+        <w:tc>
+          <w:tcPr>
+            <w:tcW w:w="2326" w:type="dxa"/>
+            <w:gridSpan w:val="2"/>
+            <w:tcBorders>
+              <w:top w:val="single" w:sz="4" w:space="0" w:color="auto"/>
+              <w:left w:val="single" w:sz="4" w:space="0" w:color="auto"/>
+              <w:bottom w:val="single" w:sz="4" w:space="0" w:color="auto"/>
+              <w:right w:val="single" w:sz="4" w:space="0" w:color="auto"/>
+            </w:tcBorders>
+          </w:tcPr>
+          <w:p>
+            <w:pPr>
+              <w:pStyle w:val="ListParagraph"/>
+              <w:ind w:left="0"/>
+              <w:rPr>
+                <w:rFonts w:ascii="Times New Roman" w:eastAsia="Times New Roman" w:hAnsi="Times New Roman" w:cs="Times New Roman"/>
+                <w:sz w:val="18"/>
+                <w:szCs w:val="18"/>
+              </w:rPr>
+            </w:pPr>
+            <w:r>
+              <w:rPr>
+                <w:rFonts w:ascii="Times New Roman" w:eastAsia="Times New Roman" w:hAnsi="Times New Roman" w:cs="Times New Roman"/>
+                <w:sz w:val="18"/>
+                <w:szCs w:val="18"/>
+              </w:rPr>
+              <w:t>Main Menu</w:t>
+            </w:r>
+          </w:p>
+        </w:tc>
+        <w:tc>
+          <w:tcPr>
+            <w:tcW w:w="2407" w:type="dxa"/>
+            <w:tcBorders>
+              <w:top w:val="single" w:sz="4" w:space="0" w:color="auto"/>
+              <w:left w:val="single" w:sz="4" w:space="0" w:color="auto"/>
+              <w:bottom w:val="single" w:sz="4" w:space="0" w:color="auto"/>
+              <w:right w:val="single" w:sz="4" w:space="0" w:color="auto"/>
+            </w:tcBorders>
+          </w:tcPr>
+          <w:p>
+            <w:pPr>
+              <w:pStyle w:val="ListParagraph"/>
+              <w:ind w:left="0"/>
+              <w:rPr>
+                <w:rFonts w:ascii="Times New Roman" w:eastAsia="Times New Roman" w:hAnsi="Times New Roman" w:cs="Times New Roman"/>
+                <w:sz w:val="18"/>
+                <w:szCs w:val="18"/>
+              </w:rPr>
+            </w:pPr>
+            <w:r>
+              <w:rPr>
+                <w:rFonts w:ascii="Times New Roman" w:eastAsia="Times New Roman" w:hAnsi="Times New Roman" w:cs="Times New Roman"/>
+                <w:sz w:val="18"/>
+                <w:szCs w:val="18"/>
+              </w:rPr>
+              <w:t>User</w:t>
+            </w:r>
+          </w:p>
+        </w:tc>
+      </w:tr>
+      <w:tr>
+        <w:tc>
+          <w:tcPr>
+            <w:tcW w:w="800" w:type="dxa"/>
+            <w:tcBorders>
+              <w:top w:val="single" w:sz="4" w:space="0" w:color="auto"/>
+              <w:left w:val="single" w:sz="4" w:space="0" w:color="auto"/>
+              <w:bottom w:val="single" w:sz="4" w:space="0" w:color="auto"/>
+              <w:right w:val="single" w:sz="4" w:space="0" w:color="auto"/>
+            </w:tcBorders>
+          </w:tcPr>
+          <w:p>
+            <w:pPr>
+              <w:pStyle w:val="ListParagraph"/>
+              <w:ind w:left="0"/>
+              <w:rPr>
+                <w:rFonts w:ascii="Times New Roman" w:eastAsia="Times New Roman" w:hAnsi="Times New Roman" w:cs="Times New Roman"/>
+                <w:sz w:val="18"/>
+                <w:szCs w:val="18"/>
+              </w:rPr>
+            </w:pPr>
+            <w:r>
+              <w:rPr>
+                <w:rFonts w:ascii="Times New Roman" w:eastAsia="Times New Roman" w:hAnsi="Times New Roman" w:cs="Times New Roman"/>
+                <w:sz w:val="18"/>
+                <w:szCs w:val="18"/>
+              </w:rPr>
+              <w:t>13</w:t>
+            </w:r>
+          </w:p>
+        </w:tc>
+        <w:tc>
+          <w:tcPr>
+            <w:tcW w:w="1483" w:type="dxa"/>
+            <w:tcBorders>
+              <w:top w:val="single" w:sz="4" w:space="0" w:color="auto"/>
+              <w:left w:val="single" w:sz="4" w:space="0" w:color="auto"/>
+              <w:bottom w:val="single" w:sz="4" w:space="0" w:color="auto"/>
+              <w:right w:val="single" w:sz="4" w:space="0" w:color="auto"/>
+            </w:tcBorders>
+          </w:tcPr>
+          <w:p>
+            <w:pPr>
+              <w:pStyle w:val="ListParagraph"/>
+              <w:ind w:left="0"/>
+              <w:rPr>
+                <w:rFonts w:ascii="Times New Roman" w:eastAsia="Times New Roman" w:hAnsi="Times New Roman" w:cs="Times New Roman"/>
+                <w:sz w:val="18"/>
+                <w:szCs w:val="18"/>
+              </w:rPr>
+            </w:pPr>
+            <w:r>
+              <w:rPr>
+                <w:rFonts w:ascii="Times New Roman" w:eastAsia="Times New Roman" w:hAnsi="Times New Roman" w:cs="Times New Roman"/>
+                <w:sz w:val="18"/>
+                <w:szCs w:val="18"/>
+              </w:rPr>
+              <w:t>User</w:t>
+            </w:r>
+          </w:p>
+        </w:tc>
+        <w:tc>
+          <w:tcPr>
+            <w:tcW w:w="1787" w:type="dxa"/>
+            <w:tcBorders>
+              <w:top w:val="single" w:sz="4" w:space="0" w:color="auto"/>
+              <w:left w:val="single" w:sz="4" w:space="0" w:color="auto"/>
+              <w:bottom w:val="single" w:sz="4" w:space="0" w:color="auto"/>
+              <w:right w:val="single" w:sz="4" w:space="0" w:color="auto"/>
+            </w:tcBorders>
+          </w:tcPr>
+          <w:p>
+            <w:pPr>
+              <w:pStyle w:val="ListParagraph"/>
+              <w:ind w:left="0"/>
+              <w:rPr>
+                <w:rFonts w:ascii="Times New Roman" w:eastAsia="Times New Roman" w:hAnsi="Times New Roman" w:cs="Times New Roman"/>
+                <w:sz w:val="18"/>
+                <w:szCs w:val="18"/>
+              </w:rPr>
+            </w:pPr>
+            <w:r>
+              <w:rPr>
+                <w:rFonts w:ascii="Times New Roman" w:eastAsia="Times New Roman" w:hAnsi="Times New Roman" w:cs="Times New Roman"/>
+                <w:sz w:val="18"/>
+                <w:szCs w:val="18"/>
+              </w:rPr>
+              <w:t>Selects</w:t>
+            </w:r>
+          </w:p>
+        </w:tc>
+        <w:tc>
+          <w:tcPr>
+            <w:tcW w:w="2326" w:type="dxa"/>
+            <w:gridSpan w:val="2"/>
+            <w:tcBorders>
+              <w:top w:val="single" w:sz="4" w:space="0" w:color="auto"/>
+              <w:left w:val="single" w:sz="4" w:space="0" w:color="auto"/>
+              <w:bottom w:val="single" w:sz="4" w:space="0" w:color="auto"/>
+              <w:right w:val="single" w:sz="4" w:space="0" w:color="auto"/>
+            </w:tcBorders>
+          </w:tcPr>
+          <w:p>
+            <w:pPr>
+              <w:pStyle w:val="ListParagraph"/>
+              <w:ind w:left="0"/>
+              <w:rPr>
+                <w:rFonts w:ascii="Times New Roman" w:eastAsia="Times New Roman" w:hAnsi="Times New Roman" w:cs="Times New Roman"/>
+                <w:sz w:val="18"/>
+                <w:szCs w:val="18"/>
+              </w:rPr>
+            </w:pPr>
+            <w:r>
+              <w:rPr>
+                <w:rFonts w:ascii="Times New Roman" w:eastAsia="Times New Roman" w:hAnsi="Times New Roman" w:cs="Times New Roman"/>
+                <w:sz w:val="18"/>
+                <w:szCs w:val="18"/>
+              </w:rPr>
+              <w:t>Start</w:t>
+            </w:r>
+          </w:p>
+        </w:tc>
+        <w:tc>
+          <w:tcPr>
+            <w:tcW w:w="2407" w:type="dxa"/>
+            <w:tcBorders>
+              <w:top w:val="single" w:sz="4" w:space="0" w:color="auto"/>
+              <w:left w:val="single" w:sz="4" w:space="0" w:color="auto"/>
+              <w:bottom w:val="single" w:sz="4" w:space="0" w:color="auto"/>
+              <w:right w:val="single" w:sz="4" w:space="0" w:color="auto"/>
+            </w:tcBorders>
+          </w:tcPr>
+          <w:p>
+            <w:pPr>
+              <w:pStyle w:val="ListParagraph"/>
+              <w:ind w:left="0"/>
+              <w:rPr>
+                <w:rFonts w:ascii="Times New Roman" w:eastAsia="Times New Roman" w:hAnsi="Times New Roman" w:cs="Times New Roman"/>
+                <w:sz w:val="18"/>
+                <w:szCs w:val="18"/>
+              </w:rPr>
+            </w:pPr>
+            <w:r>
+              <w:rPr>
+                <w:rFonts w:ascii="Times New Roman" w:eastAsia="Times New Roman" w:hAnsi="Times New Roman" w:cs="Times New Roman"/>
+                <w:sz w:val="18"/>
+                <w:szCs w:val="18"/>
+              </w:rPr>
+              <w:t>ToastController</w:t>
+            </w:r>
+          </w:p>
+        </w:tc>
+      </w:tr>
+      <w:tr>
+        <w:tc>
+          <w:tcPr>
+            <w:tcW w:w="800" w:type="dxa"/>
+            <w:tcBorders>
+              <w:top w:val="single" w:sz="4" w:space="0" w:color="auto"/>
+              <w:left w:val="single" w:sz="4" w:space="0" w:color="auto"/>
+              <w:bottom w:val="single" w:sz="4" w:space="0" w:color="auto"/>
+              <w:right w:val="single" w:sz="4" w:space="0" w:color="auto"/>
+            </w:tcBorders>
+          </w:tcPr>
+          <w:p>
+            <w:pPr>
+              <w:pStyle w:val="ListParagraph"/>
+              <w:ind w:left="0"/>
+              <w:rPr>
+                <w:rFonts w:ascii="Times New Roman" w:eastAsia="Times New Roman" w:hAnsi="Times New Roman" w:cs="Times New Roman"/>
+                <w:sz w:val="18"/>
+                <w:szCs w:val="18"/>
+              </w:rPr>
+            </w:pPr>
+            <w:r>
+              <w:rPr>
+                <w:rFonts w:ascii="Times New Roman" w:eastAsia="Times New Roman" w:hAnsi="Times New Roman" w:cs="Times New Roman"/>
+                <w:sz w:val="18"/>
+                <w:szCs w:val="18"/>
+              </w:rPr>
+              <w:t>14.1</w:t>
+            </w:r>
+          </w:p>
+        </w:tc>
+        <w:tc>
+          <w:tcPr>
+            <w:tcW w:w="1483" w:type="dxa"/>
+            <w:tcBorders>
+              <w:top w:val="single" w:sz="4" w:space="0" w:color="auto"/>
+              <w:left w:val="single" w:sz="4" w:space="0" w:color="auto"/>
+              <w:bottom w:val="single" w:sz="4" w:space="0" w:color="auto"/>
+              <w:right w:val="single" w:sz="4" w:space="0" w:color="auto"/>
+            </w:tcBorders>
+          </w:tcPr>
+          <w:p>
+            <w:pPr>
+              <w:pStyle w:val="ListParagraph"/>
+              <w:ind w:left="0"/>
+              <w:rPr>
+                <w:rFonts w:ascii="Times New Roman" w:eastAsia="Times New Roman" w:hAnsi="Times New Roman" w:cs="Times New Roman"/>
+                <w:sz w:val="18"/>
+                <w:szCs w:val="18"/>
+              </w:rPr>
+            </w:pPr>
+            <w:r>
+              <w:rPr>
+                <w:rFonts w:ascii="Times New Roman" w:eastAsia="Times New Roman" w:hAnsi="Times New Roman" w:cs="Times New Roman"/>
+                <w:sz w:val="18"/>
+                <w:szCs w:val="18"/>
+              </w:rPr>
+              <w:t>ToastController</w:t>
+            </w:r>
+          </w:p>
+        </w:tc>
+        <w:tc>
+          <w:tcPr>
+            <w:tcW w:w="1787" w:type="dxa"/>
+            <w:tcBorders>
+              <w:top w:val="single" w:sz="4" w:space="0" w:color="auto"/>
+              <w:left w:val="single" w:sz="4" w:space="0" w:color="auto"/>
+              <w:bottom w:val="single" w:sz="4" w:space="0" w:color="auto"/>
+              <w:right w:val="single" w:sz="4" w:space="0" w:color="auto"/>
+            </w:tcBorders>
+          </w:tcPr>
+          <w:p>
+            <w:pPr>
+              <w:pStyle w:val="ListParagraph"/>
+              <w:ind w:left="0"/>
+              <w:rPr>
+                <w:rFonts w:ascii="Times New Roman" w:eastAsia="Times New Roman" w:hAnsi="Times New Roman" w:cs="Times New Roman"/>
+                <w:sz w:val="18"/>
+                <w:szCs w:val="18"/>
+              </w:rPr>
+            </w:pPr>
+            <w:r>
+              <w:rPr>
+                <w:rFonts w:ascii="Times New Roman" w:eastAsia="Times New Roman" w:hAnsi="Times New Roman" w:cs="Times New Roman"/>
+                <w:sz w:val="18"/>
+                <w:szCs w:val="18"/>
+              </w:rPr>
+              <w:t>Activates</w:t>
+            </w:r>
+          </w:p>
+        </w:tc>
+        <w:tc>
+          <w:tcPr>
+            <w:tcW w:w="2326" w:type="dxa"/>
+            <w:gridSpan w:val="2"/>
+            <w:tcBorders>
+              <w:top w:val="single" w:sz="4" w:space="0" w:color="auto"/>
+              <w:left w:val="single" w:sz="4" w:space="0" w:color="auto"/>
+              <w:bottom w:val="single" w:sz="4" w:space="0" w:color="auto"/>
+              <w:right w:val="single" w:sz="4" w:space="0" w:color="auto"/>
+            </w:tcBorders>
+          </w:tcPr>
+          <w:p>
+            <w:pPr>
+              <w:pStyle w:val="ListParagraph"/>
+              <w:ind w:left="0"/>
+              <w:rPr>
+                <w:rFonts w:ascii="Times New Roman" w:eastAsia="Times New Roman" w:hAnsi="Times New Roman" w:cs="Times New Roman"/>
+                <w:sz w:val="18"/>
+                <w:szCs w:val="18"/>
+              </w:rPr>
+            </w:pPr>
+            <w:r>
+              <w:rPr>
+                <w:rFonts w:ascii="Times New Roman" w:eastAsia="Times New Roman" w:hAnsi="Times New Roman" w:cs="Times New Roman"/>
+                <w:sz w:val="18"/>
+                <w:szCs w:val="18"/>
+              </w:rPr>
+              <w:t>Decrement time</w:t>
+            </w:r>
+          </w:p>
+        </w:tc>
+        <w:tc>
+          <w:tcPr>
+            <w:tcW w:w="2407" w:type="dxa"/>
+            <w:tcBorders>
+              <w:top w:val="single" w:sz="4" w:space="0" w:color="auto"/>
+              <w:left w:val="single" w:sz="4" w:space="0" w:color="auto"/>
+              <w:bottom w:val="single" w:sz="4" w:space="0" w:color="auto"/>
+              <w:right w:val="single" w:sz="4" w:space="0" w:color="auto"/>
+            </w:tcBorders>
+          </w:tcPr>
+          <w:p>
+            <w:pPr>
+              <w:pStyle w:val="ListParagraph"/>
+              <w:ind w:left="0"/>
+              <w:rPr>
+                <w:rFonts w:ascii="Times New Roman" w:eastAsia="Times New Roman" w:hAnsi="Times New Roman" w:cs="Times New Roman"/>
+                <w:sz w:val="18"/>
+                <w:szCs w:val="18"/>
+              </w:rPr>
+            </w:pPr>
+            <w:r>
+              <w:rPr>
+                <w:rFonts w:ascii="Times New Roman" w:eastAsia="Times New Roman" w:hAnsi="Times New Roman" w:cs="Times New Roman"/>
+                <w:sz w:val="18"/>
+                <w:szCs w:val="18"/>
+              </w:rPr>
+              <w:t>Timer</w:t>
+            </w:r>
+          </w:p>
+        </w:tc>
+      </w:tr>
+      <w:tr>
+        <w:tc>
+          <w:tcPr>
+            <w:tcW w:w="800" w:type="dxa"/>
+            <w:tcBorders>
+              <w:top w:val="single" w:sz="4" w:space="0" w:color="auto"/>
+              <w:left w:val="single" w:sz="4" w:space="0" w:color="auto"/>
+              <w:bottom w:val="single" w:sz="4" w:space="0" w:color="auto"/>
+              <w:right w:val="single" w:sz="4" w:space="0" w:color="auto"/>
+            </w:tcBorders>
+          </w:tcPr>
+          <w:p>
+            <w:pPr>
+              <w:pStyle w:val="ListParagraph"/>
+              <w:ind w:left="0"/>
+              <w:rPr>
+                <w:rFonts w:ascii="Times New Roman" w:eastAsia="Times New Roman" w:hAnsi="Times New Roman" w:cs="Times New Roman"/>
+                <w:sz w:val="18"/>
+                <w:szCs w:val="18"/>
+              </w:rPr>
+            </w:pPr>
+            <w:r>
+              <w:rPr>
+                <w:rFonts w:ascii="Times New Roman" w:eastAsia="Times New Roman" w:hAnsi="Times New Roman" w:cs="Times New Roman"/>
+                <w:sz w:val="18"/>
+                <w:szCs w:val="18"/>
+              </w:rPr>
+              <w:t>14.2</w:t>
+            </w:r>
+          </w:p>
+        </w:tc>
+        <w:tc>
+          <w:tcPr>
+            <w:tcW w:w="1483" w:type="dxa"/>
+            <w:tcBorders>
+              <w:top w:val="single" w:sz="4" w:space="0" w:color="auto"/>
+              <w:left w:val="single" w:sz="4" w:space="0" w:color="auto"/>
+              <w:bottom w:val="single" w:sz="4" w:space="0" w:color="auto"/>
+              <w:right w:val="single" w:sz="4" w:space="0" w:color="auto"/>
+            </w:tcBorders>
+          </w:tcPr>
+          <w:p>
+            <w:pPr>
+              <w:pStyle w:val="ListParagraph"/>
+              <w:ind w:left="0"/>
+              <w:rPr>
+                <w:rFonts w:ascii="Times New Roman" w:eastAsia="Times New Roman" w:hAnsi="Times New Roman" w:cs="Times New Roman"/>
+                <w:sz w:val="18"/>
+                <w:szCs w:val="18"/>
+              </w:rPr>
+            </w:pPr>
+            <w:r>
+              <w:rPr>
+                <w:rFonts w:ascii="Times New Roman" w:eastAsia="Times New Roman" w:hAnsi="Times New Roman" w:cs="Times New Roman"/>
+                <w:sz w:val="18"/>
+                <w:szCs w:val="18"/>
+              </w:rPr>
+              <w:t>ToastController</w:t>
+            </w:r>
+          </w:p>
+        </w:tc>
+        <w:tc>
+          <w:tcPr>
+            <w:tcW w:w="1787" w:type="dxa"/>
+            <w:tcBorders>
+              <w:top w:val="single" w:sz="4" w:space="0" w:color="auto"/>
+              <w:left w:val="single" w:sz="4" w:space="0" w:color="auto"/>
+              <w:bottom w:val="single" w:sz="4" w:space="0" w:color="auto"/>
+              <w:right w:val="single" w:sz="4" w:space="0" w:color="auto"/>
+            </w:tcBorders>
+          </w:tcPr>
+          <w:p>
+            <w:pPr>
+              <w:pStyle w:val="ListParagraph"/>
+              <w:ind w:left="0"/>
+              <w:rPr>
+                <w:rFonts w:ascii="Times New Roman" w:eastAsia="Times New Roman" w:hAnsi="Times New Roman" w:cs="Times New Roman"/>
+                <w:sz w:val="18"/>
+                <w:szCs w:val="18"/>
+              </w:rPr>
+            </w:pPr>
+            <w:r>
+              <w:rPr>
+                <w:rFonts w:ascii="Times New Roman" w:eastAsia="Times New Roman" w:hAnsi="Times New Roman" w:cs="Times New Roman"/>
+                <w:sz w:val="18"/>
+                <w:szCs w:val="18"/>
+              </w:rPr>
+              <w:t>Activates</w:t>
+            </w:r>
+          </w:p>
+        </w:tc>
+        <w:tc>
+          <w:tcPr>
+            <w:tcW w:w="2326" w:type="dxa"/>
+            <w:gridSpan w:val="2"/>
+            <w:tcBorders>
+              <w:top w:val="single" w:sz="4" w:space="0" w:color="auto"/>
+              <w:left w:val="single" w:sz="4" w:space="0" w:color="auto"/>
+              <w:bottom w:val="single" w:sz="4" w:space="0" w:color="auto"/>
+              <w:right w:val="single" w:sz="4" w:space="0" w:color="auto"/>
+            </w:tcBorders>
+          </w:tcPr>
+          <w:p>
+            <w:pPr>
+              <w:pStyle w:val="ListParagraph"/>
+              <w:ind w:left="0"/>
+              <w:rPr>
+                <w:rFonts w:ascii="Times New Roman" w:eastAsia="Times New Roman" w:hAnsi="Times New Roman" w:cs="Times New Roman"/>
+                <w:sz w:val="18"/>
+                <w:szCs w:val="18"/>
+              </w:rPr>
+            </w:pPr>
+            <w:r>
+              <w:rPr>
+                <w:rFonts w:ascii="Times New Roman" w:eastAsia="Times New Roman" w:hAnsi="Times New Roman" w:cs="Times New Roman"/>
+                <w:sz w:val="18"/>
+                <w:szCs w:val="18"/>
+              </w:rPr>
+              <w:t>Indicator Light</w:t>
+            </w:r>
+          </w:p>
+        </w:tc>
+        <w:tc>
+          <w:tcPr>
+            <w:tcW w:w="2407" w:type="dxa"/>
+            <w:tcBorders>
+              <w:top w:val="single" w:sz="4" w:space="0" w:color="auto"/>
+              <w:left w:val="single" w:sz="4" w:space="0" w:color="auto"/>
+              <w:bottom w:val="single" w:sz="4" w:space="0" w:color="auto"/>
+              <w:right w:val="single" w:sz="4" w:space="0" w:color="auto"/>
+            </w:tcBorders>
+          </w:tcPr>
+          <w:p>
+            <w:pPr>
+              <w:pStyle w:val="ListParagraph"/>
+              <w:ind w:left="0"/>
+              <w:rPr>
+                <w:rFonts w:ascii="Times New Roman" w:eastAsia="Times New Roman" w:hAnsi="Times New Roman" w:cs="Times New Roman"/>
+                <w:sz w:val="18"/>
+                <w:szCs w:val="18"/>
+              </w:rPr>
+            </w:pPr>
+            <w:r>
+              <w:rPr>
+                <w:rFonts w:ascii="Times New Roman" w:eastAsia="Times New Roman" w:hAnsi="Times New Roman" w:cs="Times New Roman"/>
+                <w:sz w:val="18"/>
+                <w:szCs w:val="18"/>
+              </w:rPr>
+              <w:t>Toaster</w:t>
+            </w:r>
+          </w:p>
+        </w:tc>
+      </w:tr>
+      <w:tr>
+        <w:tc>
+          <w:tcPr>
+            <w:tcW w:w="800" w:type="dxa"/>
+            <w:tcBorders>
+              <w:top w:val="single" w:sz="4" w:space="0" w:color="auto"/>
+              <w:left w:val="single" w:sz="4" w:space="0" w:color="auto"/>
+              <w:bottom w:val="single" w:sz="4" w:space="0" w:color="auto"/>
+              <w:right w:val="single" w:sz="4" w:space="0" w:color="auto"/>
+            </w:tcBorders>
+          </w:tcPr>
+          <w:p>
+            <w:pPr>
+              <w:pStyle w:val="ListParagraph"/>
+              <w:ind w:left="0"/>
+              <w:rPr>
+                <w:rFonts w:ascii="Times New Roman" w:eastAsia="Times New Roman" w:hAnsi="Times New Roman" w:cs="Times New Roman"/>
+                <w:sz w:val="18"/>
+                <w:szCs w:val="18"/>
+              </w:rPr>
+            </w:pPr>
+            <w:r>
+              <w:rPr>
+                <w:rFonts w:ascii="Times New Roman" w:eastAsia="Times New Roman" w:hAnsi="Times New Roman" w:cs="Times New Roman"/>
+                <w:sz w:val="18"/>
+                <w:szCs w:val="18"/>
+              </w:rPr>
+              <w:t>14.3</w:t>
+            </w:r>
+          </w:p>
+        </w:tc>
+        <w:tc>
+          <w:tcPr>
+            <w:tcW w:w="8003" w:type="dxa"/>
+            <w:gridSpan w:val="5"/>
+            <w:tcBorders>
+              <w:top w:val="single" w:sz="4" w:space="0" w:color="auto"/>
+              <w:left w:val="single" w:sz="4" w:space="0" w:color="auto"/>
+              <w:bottom w:val="single" w:sz="4" w:space="0" w:color="auto"/>
+              <w:right w:val="single" w:sz="4" w:space="0" w:color="auto"/>
+            </w:tcBorders>
+          </w:tcPr>
+          <w:p>
+            <w:pPr>
+              <w:pStyle w:val="ListParagraph"/>
+              <w:ind w:left="0"/>
+              <w:rPr>
+                <w:rFonts w:ascii="Times New Roman" w:eastAsia="Times New Roman" w:hAnsi="Times New Roman" w:cs="Times New Roman"/>
+                <w:sz w:val="18"/>
+                <w:szCs w:val="18"/>
+              </w:rPr>
+            </w:pPr>
+            <w:r>
+              <w:rPr>
+                <w:rFonts w:ascii="Times New Roman" w:eastAsia="Times New Roman" w:hAnsi="Times New Roman" w:cs="Times New Roman"/>
+                <w:sz w:val="18"/>
+                <w:szCs w:val="18"/>
+              </w:rPr>
+              <w:t>Timer Decrements</w:t>
+            </w:r>
+          </w:p>
+        </w:tc>
+      </w:tr>
+      <w:tr>
+        <w:tc>
+          <w:tcPr>
+            <w:tcW w:w="800" w:type="dxa"/>
+            <w:tcBorders>
+              <w:top w:val="single" w:sz="4" w:space="0" w:color="auto"/>
+              <w:left w:val="single" w:sz="4" w:space="0" w:color="auto"/>
+              <w:bottom w:val="single" w:sz="4" w:space="0" w:color="auto"/>
+              <w:right w:val="single" w:sz="4" w:space="0" w:color="auto"/>
+            </w:tcBorders>
+          </w:tcPr>
+          <w:p>
+            <w:pPr>
+              <w:pStyle w:val="ListParagraph"/>
+              <w:ind w:left="0"/>
+              <w:rPr>
+                <w:rFonts w:ascii="Times New Roman" w:eastAsia="Times New Roman" w:hAnsi="Times New Roman" w:cs="Times New Roman"/>
+                <w:sz w:val="18"/>
+                <w:szCs w:val="18"/>
+              </w:rPr>
+            </w:pPr>
+            <w:r>
+              <w:rPr>
+                <w:rFonts w:ascii="Times New Roman" w:eastAsia="Times New Roman" w:hAnsi="Times New Roman" w:cs="Times New Roman"/>
+                <w:sz w:val="18"/>
+                <w:szCs w:val="18"/>
+              </w:rPr>
+              <w:t>14.3.1</w:t>
+            </w:r>
+          </w:p>
+        </w:tc>
+        <w:tc>
+          <w:tcPr>
+            <w:tcW w:w="1483" w:type="dxa"/>
+            <w:tcBorders>
+              <w:top w:val="single" w:sz="4" w:space="0" w:color="auto"/>
+              <w:left w:val="single" w:sz="4" w:space="0" w:color="auto"/>
+              <w:bottom w:val="single" w:sz="4" w:space="0" w:color="auto"/>
+              <w:right w:val="single" w:sz="4" w:space="0" w:color="auto"/>
+            </w:tcBorders>
+          </w:tcPr>
+          <w:p>
+            <w:pPr>
+              <w:pStyle w:val="ListParagraph"/>
+              <w:ind w:left="0"/>
+              <w:rPr>
+                <w:rFonts w:ascii="Times New Roman" w:eastAsia="Times New Roman" w:hAnsi="Times New Roman" w:cs="Times New Roman"/>
+                <w:sz w:val="18"/>
+                <w:szCs w:val="18"/>
+              </w:rPr>
+            </w:pPr>
+            <w:r>
+              <w:rPr>
+                <w:rFonts w:ascii="Times New Roman" w:eastAsia="Times New Roman" w:hAnsi="Times New Roman" w:cs="Times New Roman"/>
+                <w:sz w:val="18"/>
+                <w:szCs w:val="18"/>
+              </w:rPr>
+              <w:t>Timer</w:t>
+            </w:r>
+          </w:p>
+        </w:tc>
+        <w:tc>
+          <w:tcPr>
+            <w:tcW w:w="1787" w:type="dxa"/>
+            <w:tcBorders>
+              <w:top w:val="single" w:sz="4" w:space="0" w:color="auto"/>
+              <w:left w:val="single" w:sz="4" w:space="0" w:color="auto"/>
+              <w:bottom w:val="single" w:sz="4" w:space="0" w:color="auto"/>
+              <w:right w:val="single" w:sz="4" w:space="0" w:color="auto"/>
+            </w:tcBorders>
+          </w:tcPr>
+          <w:p>
+            <w:pPr>
+              <w:pStyle w:val="ListParagraph"/>
+              <w:ind w:left="0"/>
+              <w:rPr>
+                <w:rFonts w:ascii="Times New Roman" w:eastAsia="Times New Roman" w:hAnsi="Times New Roman" w:cs="Times New Roman"/>
+                <w:sz w:val="18"/>
+                <w:szCs w:val="18"/>
+              </w:rPr>
+            </w:pPr>
+            <w:r>
+              <w:rPr>
+                <w:rFonts w:ascii="Times New Roman" w:eastAsia="Times New Roman" w:hAnsi="Times New Roman" w:cs="Times New Roman"/>
+                <w:sz w:val="18"/>
+                <w:szCs w:val="18"/>
+              </w:rPr>
+              <w:t>Prompts</w:t>
+            </w:r>
+          </w:p>
+        </w:tc>
+        <w:tc>
+          <w:tcPr>
+            <w:tcW w:w="2248" w:type="dxa"/>
+            <w:tcBorders>
+              <w:top w:val="single" w:sz="4" w:space="0" w:color="auto"/>
+              <w:left w:val="single" w:sz="4" w:space="0" w:color="auto"/>
+              <w:bottom w:val="single" w:sz="4" w:space="0" w:color="auto"/>
+              <w:right w:val="single" w:sz="4" w:space="0" w:color="auto"/>
+            </w:tcBorders>
+          </w:tcPr>
+          <w:p>
+            <w:pPr>
+              <w:pStyle w:val="ListParagraph"/>
+              <w:ind w:left="0"/>
+              <w:rPr>
+                <w:rFonts w:ascii="Times New Roman" w:eastAsia="Times New Roman" w:hAnsi="Times New Roman" w:cs="Times New Roman"/>
+                <w:sz w:val="18"/>
+                <w:szCs w:val="18"/>
+              </w:rPr>
+            </w:pPr>
+          </w:p>
+        </w:tc>
+        <w:tc>
+          <w:tcPr>
+            <w:tcW w:w="2485" w:type="dxa"/>
+            <w:gridSpan w:val="2"/>
+            <w:tcBorders>
+              <w:top w:val="single" w:sz="4" w:space="0" w:color="auto"/>
+              <w:left w:val="single" w:sz="4" w:space="0" w:color="auto"/>
+              <w:bottom w:val="single" w:sz="4" w:space="0" w:color="auto"/>
+              <w:right w:val="single" w:sz="4" w:space="0" w:color="auto"/>
+            </w:tcBorders>
+          </w:tcPr>
+          <w:p>
+            <w:pPr>
+              <w:pStyle w:val="ListParagraph"/>
+              <w:ind w:left="0"/>
+              <w:rPr>
+                <w:rFonts w:ascii="Times New Roman" w:eastAsia="Times New Roman" w:hAnsi="Times New Roman" w:cs="Times New Roman"/>
+                <w:sz w:val="18"/>
+                <w:szCs w:val="18"/>
+              </w:rPr>
+            </w:pPr>
+            <w:r>
+              <w:rPr>
+                <w:rFonts w:ascii="Times New Roman" w:eastAsia="Times New Roman" w:hAnsi="Times New Roman" w:cs="Times New Roman"/>
+                <w:sz w:val="18"/>
+                <w:szCs w:val="18"/>
+              </w:rPr>
+              <w:t>ToastController</w:t>
+            </w:r>
+          </w:p>
+        </w:tc>
+      </w:tr>
+      <w:tr>
+        <w:tc>
+          <w:tcPr>
+            <w:tcW w:w="800" w:type="dxa"/>
+            <w:tcBorders>
+              <w:top w:val="single" w:sz="4" w:space="0" w:color="auto"/>
+              <w:left w:val="single" w:sz="4" w:space="0" w:color="auto"/>
+              <w:bottom w:val="single" w:sz="4" w:space="0" w:color="auto"/>
+              <w:right w:val="single" w:sz="4" w:space="0" w:color="auto"/>
+            </w:tcBorders>
+          </w:tcPr>
+          <w:p>
+            <w:pPr>
+              <w:pStyle w:val="ListParagraph"/>
+              <w:ind w:left="0"/>
+              <w:rPr>
+                <w:rFonts w:ascii="Times New Roman" w:eastAsia="Times New Roman" w:hAnsi="Times New Roman" w:cs="Times New Roman"/>
+                <w:sz w:val="18"/>
+                <w:szCs w:val="18"/>
+              </w:rPr>
+            </w:pPr>
+            <w:r>
+              <w:rPr>
+                <w:rFonts w:ascii="Times New Roman" w:eastAsia="Times New Roman" w:hAnsi="Times New Roman" w:cs="Times New Roman"/>
+                <w:sz w:val="18"/>
+                <w:szCs w:val="18"/>
+              </w:rPr>
+              <w:t>14.4</w:t>
+            </w:r>
+          </w:p>
+        </w:tc>
+        <w:tc>
+          <w:tcPr>
+            <w:tcW w:w="1483" w:type="dxa"/>
+            <w:tcBorders>
+              <w:top w:val="single" w:sz="4" w:space="0" w:color="auto"/>
+              <w:left w:val="single" w:sz="4" w:space="0" w:color="auto"/>
+              <w:bottom w:val="single" w:sz="4" w:space="0" w:color="auto"/>
+              <w:right w:val="single" w:sz="4" w:space="0" w:color="auto"/>
+            </w:tcBorders>
+          </w:tcPr>
+          <w:p>
+            <w:pPr>
+              <w:pStyle w:val="ListParagraph"/>
+              <w:ind w:left="0"/>
+              <w:rPr>
+                <w:rFonts w:ascii="Times New Roman" w:eastAsia="Times New Roman" w:hAnsi="Times New Roman" w:cs="Times New Roman"/>
+                <w:sz w:val="18"/>
+                <w:szCs w:val="18"/>
+              </w:rPr>
+            </w:pPr>
+            <w:r>
+              <w:rPr>
+                <w:rFonts w:ascii="Times New Roman" w:eastAsia="Times New Roman" w:hAnsi="Times New Roman" w:cs="Times New Roman"/>
+                <w:sz w:val="18"/>
+                <w:szCs w:val="18"/>
+              </w:rPr>
+              <w:t>ToastController</w:t>
+            </w:r>
+          </w:p>
+        </w:tc>
+        <w:tc>
+          <w:tcPr>
+            <w:tcW w:w="1787" w:type="dxa"/>
+            <w:tcBorders>
+              <w:top w:val="single" w:sz="4" w:space="0" w:color="auto"/>
+              <w:left w:val="single" w:sz="4" w:space="0" w:color="auto"/>
+              <w:bottom w:val="single" w:sz="4" w:space="0" w:color="auto"/>
+              <w:right w:val="single" w:sz="4" w:space="0" w:color="auto"/>
+            </w:tcBorders>
+          </w:tcPr>
+          <w:p>
+            <w:pPr>
+              <w:pStyle w:val="ListParagraph"/>
+              <w:ind w:left="0"/>
+              <w:rPr>
+                <w:rFonts w:ascii="Times New Roman" w:eastAsia="Times New Roman" w:hAnsi="Times New Roman" w:cs="Times New Roman"/>
+                <w:sz w:val="18"/>
+                <w:szCs w:val="18"/>
+              </w:rPr>
+            </w:pPr>
+            <w:r>
+              <w:rPr>
+                <w:rFonts w:ascii="Times New Roman" w:eastAsia="Times New Roman" w:hAnsi="Times New Roman" w:cs="Times New Roman"/>
+                <w:sz w:val="18"/>
+                <w:szCs w:val="18"/>
+              </w:rPr>
+              <w:t>Deactivates</w:t>
+            </w:r>
+          </w:p>
+        </w:tc>
+        <w:tc>
+          <w:tcPr>
+            <w:tcW w:w="2248" w:type="dxa"/>
+            <w:tcBorders>
+              <w:top w:val="single" w:sz="4" w:space="0" w:color="auto"/>
+              <w:left w:val="single" w:sz="4" w:space="0" w:color="auto"/>
+              <w:bottom w:val="single" w:sz="4" w:space="0" w:color="auto"/>
+              <w:right w:val="single" w:sz="4" w:space="0" w:color="auto"/>
+            </w:tcBorders>
+          </w:tcPr>
+          <w:p>
+            <w:pPr>
+              <w:pStyle w:val="ListParagraph"/>
+              <w:ind w:left="0"/>
+              <w:rPr>
+                <w:rFonts w:ascii="Times New Roman" w:eastAsia="Times New Roman" w:hAnsi="Times New Roman" w:cs="Times New Roman"/>
+                <w:sz w:val="18"/>
+                <w:szCs w:val="18"/>
+              </w:rPr>
+            </w:pPr>
+            <w:r>
+              <w:rPr>
+                <w:rFonts w:ascii="Times New Roman" w:eastAsia="Times New Roman" w:hAnsi="Times New Roman" w:cs="Times New Roman"/>
+                <w:sz w:val="18"/>
+                <w:szCs w:val="18"/>
+              </w:rPr>
+              <w:t>Indicator Light</w:t>
+            </w:r>
+          </w:p>
+        </w:tc>
+        <w:tc>
+          <w:tcPr>
+            <w:tcW w:w="2485" w:type="dxa"/>
+            <w:gridSpan w:val="2"/>
+            <w:tcBorders>
+              <w:top w:val="single" w:sz="4" w:space="0" w:color="auto"/>
+              <w:left w:val="single" w:sz="4" w:space="0" w:color="auto"/>
+              <w:bottom w:val="single" w:sz="4" w:space="0" w:color="auto"/>
+              <w:right w:val="single" w:sz="4" w:space="0" w:color="auto"/>
+            </w:tcBorders>
+          </w:tcPr>
+          <w:p>
+            <w:pPr>
+              <w:pStyle w:val="ListParagraph"/>
+              <w:ind w:left="0"/>
+              <w:rPr>
+                <w:rFonts w:ascii="Times New Roman" w:eastAsia="Times New Roman" w:hAnsi="Times New Roman" w:cs="Times New Roman"/>
+                <w:sz w:val="18"/>
+                <w:szCs w:val="18"/>
+              </w:rPr>
+            </w:pPr>
+            <w:r>
+              <w:rPr>
+                <w:rFonts w:ascii="Times New Roman" w:eastAsia="Times New Roman" w:hAnsi="Times New Roman" w:cs="Times New Roman"/>
+                <w:sz w:val="18"/>
+                <w:szCs w:val="18"/>
+              </w:rPr>
+              <w:t>Toaster</w:t>
+            </w:r>
+          </w:p>
+        </w:tc>
+      </w:tr>
+      <w:tr>
+        <w:tc>
+          <w:tcPr>
+            <w:tcW w:w="800" w:type="dxa"/>
+            <w:tcBorders>
+              <w:top w:val="single" w:sz="4" w:space="0" w:color="auto"/>
+              <w:left w:val="single" w:sz="4" w:space="0" w:color="auto"/>
+              <w:bottom w:val="single" w:sz="4" w:space="0" w:color="auto"/>
+              <w:right w:val="single" w:sz="4" w:space="0" w:color="auto"/>
+            </w:tcBorders>
+          </w:tcPr>
+          <w:p>
+            <w:pPr>
+              <w:pStyle w:val="ListParagraph"/>
+              <w:ind w:left="0"/>
+              <w:rPr>
+                <w:rFonts w:ascii="Times New Roman" w:eastAsia="Times New Roman" w:hAnsi="Times New Roman" w:cs="Times New Roman"/>
+                <w:sz w:val="18"/>
+                <w:szCs w:val="18"/>
+              </w:rPr>
+            </w:pPr>
+            <w:r>
+              <w:rPr>
+                <w:rFonts w:ascii="Times New Roman" w:eastAsia="Times New Roman" w:hAnsi="Times New Roman" w:cs="Times New Roman"/>
+                <w:sz w:val="18"/>
+                <w:szCs w:val="18"/>
+              </w:rPr>
+              <w:t>14.5</w:t>
+            </w:r>
+          </w:p>
+        </w:tc>
+        <w:tc>
+          <w:tcPr>
+            <w:tcW w:w="1483" w:type="dxa"/>
+            <w:tcBorders>
+              <w:top w:val="single" w:sz="4" w:space="0" w:color="auto"/>
+              <w:left w:val="single" w:sz="4" w:space="0" w:color="auto"/>
+              <w:bottom w:val="single" w:sz="4" w:space="0" w:color="auto"/>
+              <w:right w:val="single" w:sz="4" w:space="0" w:color="auto"/>
+            </w:tcBorders>
+          </w:tcPr>
+          <w:p>
+            <w:pPr>
+              <w:pStyle w:val="ListParagraph"/>
+              <w:ind w:left="0"/>
+              <w:rPr>
+                <w:rFonts w:ascii="Times New Roman" w:eastAsia="Times New Roman" w:hAnsi="Times New Roman" w:cs="Times New Roman"/>
+                <w:sz w:val="18"/>
+                <w:szCs w:val="18"/>
+              </w:rPr>
+            </w:pPr>
+            <w:r>
+              <w:rPr>
+                <w:rFonts w:ascii="Times New Roman" w:eastAsia="Times New Roman" w:hAnsi="Times New Roman" w:cs="Times New Roman"/>
+                <w:sz w:val="18"/>
+                <w:szCs w:val="18"/>
+              </w:rPr>
+              <w:t>Toaster</w:t>
+            </w:r>
+          </w:p>
+        </w:tc>
+        <w:tc>
+          <w:tcPr>
+            <w:tcW w:w="1787" w:type="dxa"/>
+            <w:tcBorders>
+              <w:top w:val="single" w:sz="4" w:space="0" w:color="auto"/>
+              <w:left w:val="single" w:sz="4" w:space="0" w:color="auto"/>
+              <w:bottom w:val="single" w:sz="4" w:space="0" w:color="auto"/>
+              <w:right w:val="single" w:sz="4" w:space="0" w:color="auto"/>
+            </w:tcBorders>
+          </w:tcPr>
+          <w:p>
+            <w:pPr>
+              <w:pStyle w:val="ListParagraph"/>
+              <w:ind w:left="0"/>
+              <w:rPr>
+                <w:rFonts w:ascii="Times New Roman" w:eastAsia="Times New Roman" w:hAnsi="Times New Roman" w:cs="Times New Roman"/>
+                <w:sz w:val="18"/>
+                <w:szCs w:val="18"/>
+              </w:rPr>
+            </w:pPr>
+            <w:r>
+              <w:rPr>
+                <w:rFonts w:ascii="Times New Roman" w:eastAsia="Times New Roman" w:hAnsi="Times New Roman" w:cs="Times New Roman"/>
+                <w:sz w:val="18"/>
+                <w:szCs w:val="18"/>
+              </w:rPr>
+              <w:t>Rings bell</w:t>
+            </w:r>
+          </w:p>
+        </w:tc>
+        <w:tc>
+          <w:tcPr>
+            <w:tcW w:w="2248" w:type="dxa"/>
+            <w:tcBorders>
+              <w:top w:val="single" w:sz="4" w:space="0" w:color="auto"/>
+              <w:left w:val="single" w:sz="4" w:space="0" w:color="auto"/>
+              <w:bottom w:val="single" w:sz="4" w:space="0" w:color="auto"/>
+              <w:right w:val="single" w:sz="4" w:space="0" w:color="auto"/>
+            </w:tcBorders>
+          </w:tcPr>
+          <w:p>
+            <w:pPr>
+              <w:pStyle w:val="ListParagraph"/>
+              <w:ind w:left="0"/>
+              <w:rPr>
+                <w:rFonts w:ascii="Times New Roman" w:eastAsia="Times New Roman" w:hAnsi="Times New Roman" w:cs="Times New Roman"/>
+                <w:sz w:val="18"/>
+                <w:szCs w:val="18"/>
+              </w:rPr>
+            </w:pPr>
+          </w:p>
+        </w:tc>
+        <w:tc>
+          <w:tcPr>
+            <w:tcW w:w="2485" w:type="dxa"/>
+            <w:gridSpan w:val="2"/>
+            <w:tcBorders>
+              <w:top w:val="single" w:sz="4" w:space="0" w:color="auto"/>
+              <w:left w:val="single" w:sz="4" w:space="0" w:color="auto"/>
+              <w:bottom w:val="single" w:sz="4" w:space="0" w:color="auto"/>
+              <w:right w:val="single" w:sz="4" w:space="0" w:color="auto"/>
+            </w:tcBorders>
+          </w:tcPr>
+          <w:p>
+            <w:pPr>
+              <w:pStyle w:val="ListParagraph"/>
+              <w:ind w:left="0"/>
+              <w:rPr>
+                <w:rFonts w:ascii="Times New Roman" w:eastAsia="Times New Roman" w:hAnsi="Times New Roman" w:cs="Times New Roman"/>
+                <w:sz w:val="18"/>
+                <w:szCs w:val="18"/>
+              </w:rPr>
+            </w:pPr>
+          </w:p>
+        </w:tc>
+      </w:tr>
+      <w:tr>
+        <w:tc>
+          <w:tcPr>
+            <w:tcW w:w="800" w:type="dxa"/>
+            <w:tcBorders>
+              <w:top w:val="single" w:sz="4" w:space="0" w:color="auto"/>
+              <w:left w:val="single" w:sz="4" w:space="0" w:color="auto"/>
+              <w:bottom w:val="single" w:sz="4" w:space="0" w:color="auto"/>
+              <w:right w:val="single" w:sz="4" w:space="0" w:color="auto"/>
+            </w:tcBorders>
+          </w:tcPr>
+          <w:p>
+            <w:pPr>
+              <w:pStyle w:val="ListParagraph"/>
+              <w:ind w:left="0"/>
+              <w:rPr>
+                <w:rFonts w:ascii="Times New Roman" w:eastAsia="Times New Roman" w:hAnsi="Times New Roman" w:cs="Times New Roman"/>
+                <w:sz w:val="18"/>
+                <w:szCs w:val="18"/>
+              </w:rPr>
+            </w:pPr>
+            <w:r>
+              <w:rPr>
+                <w:rFonts w:ascii="Times New Roman" w:eastAsia="Times New Roman" w:hAnsi="Times New Roman" w:cs="Times New Roman"/>
+                <w:sz w:val="18"/>
+                <w:szCs w:val="18"/>
+              </w:rPr>
+              <w:t>14.6</w:t>
+            </w:r>
+          </w:p>
+        </w:tc>
+        <w:tc>
+          <w:tcPr>
+            <w:tcW w:w="1483" w:type="dxa"/>
+            <w:tcBorders>
+              <w:top w:val="single" w:sz="4" w:space="0" w:color="auto"/>
+              <w:left w:val="single" w:sz="4" w:space="0" w:color="auto"/>
+              <w:bottom w:val="single" w:sz="4" w:space="0" w:color="auto"/>
+              <w:right w:val="single" w:sz="4" w:space="0" w:color="auto"/>
+            </w:tcBorders>
+          </w:tcPr>
+          <w:p>
+            <w:pPr>
+              <w:pStyle w:val="ListParagraph"/>
+              <w:ind w:left="0"/>
+              <w:rPr>
+                <w:rFonts w:ascii="Times New Roman" w:eastAsia="Times New Roman" w:hAnsi="Times New Roman" w:cs="Times New Roman"/>
+                <w:sz w:val="18"/>
+                <w:szCs w:val="18"/>
+              </w:rPr>
+            </w:pPr>
+            <w:r>
+              <w:rPr>
+                <w:rFonts w:ascii="Times New Roman" w:eastAsia="Times New Roman" w:hAnsi="Times New Roman" w:cs="Times New Roman"/>
+                <w:sz w:val="18"/>
+                <w:szCs w:val="18"/>
+              </w:rPr>
+              <w:t>ToastController</w:t>
+            </w:r>
+          </w:p>
+        </w:tc>
+        <w:tc>
+          <w:tcPr>
+            <w:tcW w:w="1787" w:type="dxa"/>
+            <w:tcBorders>
+              <w:top w:val="single" w:sz="4" w:space="0" w:color="auto"/>
+              <w:left w:val="single" w:sz="4" w:space="0" w:color="auto"/>
+              <w:bottom w:val="single" w:sz="4" w:space="0" w:color="auto"/>
+              <w:right w:val="single" w:sz="4" w:space="0" w:color="auto"/>
+            </w:tcBorders>
+          </w:tcPr>
+          <w:p>
+            <w:pPr>
+              <w:pStyle w:val="ListParagraph"/>
+              <w:ind w:left="0"/>
+              <w:rPr>
+                <w:rFonts w:ascii="Times New Roman" w:eastAsia="Times New Roman" w:hAnsi="Times New Roman" w:cs="Times New Roman"/>
+                <w:sz w:val="18"/>
+                <w:szCs w:val="18"/>
+              </w:rPr>
+            </w:pPr>
+            <w:r>
+              <w:rPr>
+                <w:rFonts w:ascii="Times New Roman" w:eastAsia="Times New Roman" w:hAnsi="Times New Roman" w:cs="Times New Roman"/>
+                <w:sz w:val="18"/>
+                <w:szCs w:val="18"/>
+              </w:rPr>
+              <w:t>Prompts</w:t>
+            </w:r>
+          </w:p>
+        </w:tc>
+        <w:tc>
+          <w:tcPr>
+            <w:tcW w:w="2248" w:type="dxa"/>
+            <w:tcBorders>
+              <w:top w:val="single" w:sz="4" w:space="0" w:color="auto"/>
+              <w:left w:val="single" w:sz="4" w:space="0" w:color="auto"/>
+              <w:bottom w:val="single" w:sz="4" w:space="0" w:color="auto"/>
+              <w:right w:val="single" w:sz="4" w:space="0" w:color="auto"/>
+            </w:tcBorders>
+          </w:tcPr>
+          <w:p>
+            <w:pPr>
+              <w:pStyle w:val="ListParagraph"/>
+              <w:ind w:left="0"/>
+              <w:rPr>
+                <w:rFonts w:ascii="Times New Roman" w:eastAsia="Times New Roman" w:hAnsi="Times New Roman" w:cs="Times New Roman"/>
+                <w:sz w:val="18"/>
+                <w:szCs w:val="18"/>
+              </w:rPr>
+            </w:pPr>
+            <w:r>
+              <w:rPr>
+                <w:rFonts w:ascii="Times New Roman" w:eastAsia="Times New Roman" w:hAnsi="Times New Roman" w:cs="Times New Roman"/>
+                <w:sz w:val="18"/>
+                <w:szCs w:val="18"/>
+              </w:rPr>
+              <w:t>Remove food</w:t>
+            </w:r>
+          </w:p>
+        </w:tc>
+        <w:tc>
+          <w:tcPr>
+            <w:tcW w:w="2485" w:type="dxa"/>
+            <w:gridSpan w:val="2"/>
+            <w:tcBorders>
+              <w:top w:val="single" w:sz="4" w:space="0" w:color="auto"/>
+              <w:left w:val="single" w:sz="4" w:space="0" w:color="auto"/>
+              <w:bottom w:val="single" w:sz="4" w:space="0" w:color="auto"/>
+              <w:right w:val="single" w:sz="4" w:space="0" w:color="auto"/>
+            </w:tcBorders>
+          </w:tcPr>
+          <w:p>
+            <w:pPr>
+              <w:pStyle w:val="ListParagraph"/>
+              <w:ind w:left="0"/>
+              <w:rPr>
+                <w:rFonts w:ascii="Times New Roman" w:eastAsia="Times New Roman" w:hAnsi="Times New Roman" w:cs="Times New Roman"/>
+                <w:sz w:val="18"/>
+                <w:szCs w:val="18"/>
+              </w:rPr>
+            </w:pPr>
+            <w:r>
+              <w:rPr>
+                <w:rFonts w:ascii="Times New Roman" w:eastAsia="Times New Roman" w:hAnsi="Times New Roman" w:cs="Times New Roman"/>
+                <w:sz w:val="18"/>
+                <w:szCs w:val="18"/>
+              </w:rPr>
+              <w:t>User</w:t>
+            </w:r>
+          </w:p>
+        </w:tc>
+      </w:tr>
+    </w:tbl>
+    <w:p>
+      <w:pPr>
+        <w:rPr>
+          <w:b/>
+          <w:bCs/>
+        </w:rPr>
+      </w:pPr>
+      <w:bookmarkStart w:id="0" w:name="_GoBack"/>
+      <w:bookmarkEnd w:id="0"/>
+      <w:r>
+        <w:rPr>
+          <w:b/>
+          <w:bCs/>
+        </w:rPr>
+        <w:lastRenderedPageBreak/>
+        <w:t>Sequence Diagram</w:t>
+      </w:r>
+    </w:p>
+    <w:p>
+      <w:r>
+        <w:rPr>
+          <w:noProof/>
+        </w:rPr>
+        <w:drawing>
+          <wp:inline distT="0" distB="0" distL="0" distR="0" wp14:anchorId="35BD3A68" wp14:editId="665D424B">
+            <wp:extent cx="5048160" cy="7505700"/>
+            <wp:effectExtent l="0" t="0" r="635" b="0"/>
+            <wp:docPr id="6" name="Picture 6"/>
+            <wp:cNvGraphicFramePr>
+              <a:graphicFrameLocks xmlns:a="http://schemas.openxmlformats.org/drawingml/2006/main" noChangeAspect="1"/>
+            </wp:cNvGraphicFramePr>
+            <a:graphic xmlns:a="http://schemas.openxmlformats.org/drawingml/2006/main">
+              <a:graphicData uri="http://schemas.openxmlformats.org/drawingml/2006/picture">
+                <pic:pic xmlns:pic="http://schemas.openxmlformats.org/drawingml/2006/picture">
+                  <pic:nvPicPr>
+                    <pic:cNvPr id="1" name=""/>
+                    <pic:cNvPicPr/>
+                  </pic:nvPicPr>
+                  <pic:blipFill>
+                    <a:blip r:embed="rId8"/>
+                    <a:stretch>
+                      <a:fillRect/>
+                    </a:stretch>
+                  </pic:blipFill>
+                  <pic:spPr>
+                    <a:xfrm>
+                      <a:off x="0" y="0"/>
+                      <a:ext cx="5052519" cy="7512182"/>
+                    </a:xfrm>
+                    <a:prstGeom prst="rect">
+                      <a:avLst/>
+                    </a:prstGeom>
+                  </pic:spPr>
+                </pic:pic>
+              </a:graphicData>
+            </a:graphic>
+          </wp:inline>
+        </w:drawing>
       </w:r>
     </w:p>
     <w:p>
@@ -713,25 +6437,937 @@
           <w:ilvl w:val="0"/>
           <w:numId w:val="1"/>
         </w:numPr>
-      </w:pPr>
-      <w:r>
+        <w:rPr>
+          <w:b/>
+          <w:bCs/>
+        </w:rPr>
+      </w:pPr>
+      <w:r>
+        <w:rPr>
+          <w:b/>
+          <w:bCs/>
+        </w:rPr>
+        <w:lastRenderedPageBreak/>
         <w:t>Identify</w:t>
       </w:r>
       <w:r>
+        <w:rPr>
+          <w:b/>
+          <w:bCs/>
+        </w:rPr>
         <w:t xml:space="preserve"> all </w:t>
       </w:r>
       <w:r>
+        <w:rPr>
+          <w:b/>
+          <w:bCs/>
+        </w:rPr>
         <w:t>the classes and operations that are active in all the use cases you have identified. Make sure to classify boundary entity and controller objects.</w:t>
       </w:r>
       <w:r>
+        <w:rPr>
+          <w:b/>
+          <w:bCs/>
+        </w:rPr>
         <w:t xml:space="preserve"> (</w:t>
       </w:r>
       <w:r>
+        <w:rPr>
+          <w:b/>
+          <w:bCs/>
+        </w:rPr>
         <w:t>10</w:t>
       </w:r>
       <w:r>
+        <w:rPr>
+          <w:b/>
+          <w:bCs/>
+        </w:rPr>
         <w:t>pts)</w:t>
       </w:r>
+    </w:p>
+    <w:p>
+      <w:pPr>
+        <w:ind w:left="720"/>
+        <w:rPr>
+          <w:rStyle w:val="blob-code-inner"/>
+          <w:rFonts w:cstheme="minorHAnsi"/>
+          <w:b/>
+          <w:color w:val="24292E"/>
+        </w:rPr>
+      </w:pPr>
+      <w:r>
+        <w:rPr>
+          <w:rStyle w:val="blob-code-inner"/>
+          <w:rFonts w:cstheme="minorHAnsi"/>
+          <w:b/>
+          <w:color w:val="24292E"/>
+        </w:rPr>
+        <w:t xml:space="preserve">Classes   </w:t>
+      </w:r>
+      <w:r>
+        <w:rPr>
+          <w:rStyle w:val="blob-code-inner"/>
+          <w:rFonts w:cstheme="minorHAnsi"/>
+          <w:color w:val="24292E"/>
+          <w:u w:val="single"/>
+        </w:rPr>
+        <w:t>Operations</w:t>
+      </w:r>
+    </w:p>
+    <w:p>
+      <w:pPr>
+        <w:ind w:left="720"/>
+        <w:rPr>
+          <w:rStyle w:val="blob-code-inner"/>
+          <w:rFonts w:cstheme="minorHAnsi"/>
+          <w:color w:val="24292E"/>
+        </w:rPr>
+      </w:pPr>
+      <w:r>
+        <w:rPr>
+          <w:rStyle w:val="blob-code-inner"/>
+          <w:rFonts w:cstheme="minorHAnsi"/>
+          <w:color w:val="24292E"/>
+        </w:rPr>
+        <w:t xml:space="preserve">UC1 - TITLE: Cook Food (Toast Preset) PRIMARY ACTOR: User </w:t>
+      </w:r>
+    </w:p>
+    <w:p>
+      <w:pPr>
+        <w:ind w:left="720"/>
+        <w:rPr>
+          <w:rStyle w:val="blob-code-inner"/>
+          <w:rFonts w:cstheme="minorHAnsi"/>
+          <w:color w:val="24292E"/>
+        </w:rPr>
+      </w:pPr>
+      <w:r>
+        <w:rPr>
+          <w:rStyle w:val="blob-code-inner"/>
+          <w:rFonts w:cstheme="minorHAnsi"/>
+          <w:color w:val="24292E"/>
+        </w:rPr>
+        <w:t xml:space="preserve">SUCESS SCENARIO: User </w:t>
+      </w:r>
+      <w:r>
+        <w:rPr>
+          <w:rStyle w:val="blob-code-inner"/>
+          <w:rFonts w:cstheme="minorHAnsi"/>
+          <w:color w:val="24292E"/>
+          <w:u w:val="single"/>
+        </w:rPr>
+        <w:t>inserts food</w:t>
+      </w:r>
+      <w:r>
+        <w:rPr>
+          <w:rStyle w:val="blob-code-inner"/>
+          <w:rFonts w:cstheme="minorHAnsi"/>
+          <w:color w:val="24292E"/>
+        </w:rPr>
+        <w:t xml:space="preserve"> into the </w:t>
+      </w:r>
+      <w:r>
+        <w:rPr>
+          <w:rStyle w:val="blob-code-inner"/>
+          <w:rFonts w:cstheme="minorHAnsi"/>
+          <w:b/>
+          <w:color w:val="24292E"/>
+        </w:rPr>
+        <w:t>Toaster</w:t>
+      </w:r>
+      <w:r>
+        <w:rPr>
+          <w:rStyle w:val="blob-code-inner"/>
+          <w:rFonts w:cstheme="minorHAnsi"/>
+          <w:color w:val="24292E"/>
+        </w:rPr>
+        <w:t xml:space="preserve">. User </w:t>
+      </w:r>
+      <w:r>
+        <w:rPr>
+          <w:rStyle w:val="blob-code-inner"/>
+          <w:rFonts w:cstheme="minorHAnsi"/>
+          <w:color w:val="24292E"/>
+          <w:u w:val="single"/>
+        </w:rPr>
+        <w:t>Sets the Function</w:t>
+      </w:r>
+      <w:r>
+        <w:rPr>
+          <w:rStyle w:val="blob-code-inner"/>
+          <w:rFonts w:cstheme="minorHAnsi"/>
+          <w:color w:val="24292E"/>
+        </w:rPr>
+        <w:t xml:space="preserve"> "Toast" for the Toaster. User </w:t>
+      </w:r>
+      <w:r>
+        <w:rPr>
+          <w:rStyle w:val="blob-code-inner"/>
+          <w:rFonts w:cstheme="minorHAnsi"/>
+          <w:color w:val="24292E"/>
+          <w:u w:val="single"/>
+        </w:rPr>
+        <w:t xml:space="preserve">sets </w:t>
+      </w:r>
+      <w:r>
+        <w:rPr>
+          <w:rStyle w:val="blob-code-inner"/>
+          <w:rFonts w:cstheme="minorHAnsi"/>
+          <w:b/>
+          <w:color w:val="24292E"/>
+          <w:u w:val="single"/>
+        </w:rPr>
+        <w:t>Toast selector</w:t>
+      </w:r>
+      <w:r>
+        <w:rPr>
+          <w:rStyle w:val="blob-code-inner"/>
+          <w:rFonts w:cstheme="minorHAnsi"/>
+          <w:color w:val="24292E"/>
+          <w:u w:val="single"/>
+        </w:rPr>
+        <w:t xml:space="preserve"> to desired</w:t>
+      </w:r>
+      <w:r>
+        <w:rPr>
+          <w:rStyle w:val="blob-code-inner"/>
+          <w:rFonts w:cstheme="minorHAnsi"/>
+          <w:color w:val="24292E"/>
+        </w:rPr>
+        <w:t xml:space="preserve"> </w:t>
+      </w:r>
+      <w:r>
+        <w:rPr>
+          <w:rStyle w:val="blob-code-inner"/>
+          <w:rFonts w:cstheme="minorHAnsi"/>
+          <w:color w:val="24292E"/>
+          <w:u w:val="single"/>
+        </w:rPr>
+        <w:t>toast setting</w:t>
+      </w:r>
+      <w:r>
+        <w:rPr>
+          <w:rStyle w:val="blob-code-inner"/>
+          <w:rFonts w:cstheme="minorHAnsi"/>
+          <w:color w:val="24292E"/>
+        </w:rPr>
+        <w:t xml:space="preserve"> (light, mild, dark). User </w:t>
+      </w:r>
+      <w:r>
+        <w:rPr>
+          <w:rStyle w:val="blob-code-inner"/>
+          <w:rFonts w:cstheme="minorHAnsi"/>
+          <w:color w:val="24292E"/>
+          <w:u w:val="single"/>
+        </w:rPr>
+        <w:t>presses “Start</w:t>
+      </w:r>
+      <w:r>
+        <w:rPr>
+          <w:rStyle w:val="blob-code-inner"/>
+          <w:rFonts w:cstheme="minorHAnsi"/>
+          <w:color w:val="24292E"/>
+        </w:rPr>
+        <w:t xml:space="preserve">”. </w:t>
+      </w:r>
+      <w:r>
+        <w:rPr>
+          <w:rStyle w:val="blob-code-inner"/>
+          <w:rFonts w:cstheme="minorHAnsi"/>
+          <w:b/>
+          <w:color w:val="24292E"/>
+        </w:rPr>
+        <w:t>Toaster</w:t>
+      </w:r>
+      <w:r>
+        <w:rPr>
+          <w:rStyle w:val="blob-code-inner"/>
+          <w:rFonts w:cstheme="minorHAnsi"/>
+          <w:color w:val="24292E"/>
+        </w:rPr>
+        <w:t xml:space="preserve"> </w:t>
+      </w:r>
+      <w:r>
+        <w:rPr>
+          <w:rStyle w:val="blob-code-inner"/>
+          <w:rFonts w:cstheme="minorHAnsi"/>
+          <w:color w:val="24292E"/>
+          <w:u w:val="single"/>
+        </w:rPr>
+        <w:t xml:space="preserve">sets </w:t>
+      </w:r>
+      <w:r>
+        <w:rPr>
+          <w:rStyle w:val="blob-code-inner"/>
+          <w:rFonts w:cstheme="minorHAnsi"/>
+          <w:b/>
+          <w:color w:val="24292E"/>
+          <w:u w:val="single"/>
+        </w:rPr>
+        <w:t>timer</w:t>
+      </w:r>
+      <w:r>
+        <w:rPr>
+          <w:rStyle w:val="blob-code-inner"/>
+          <w:rFonts w:cstheme="minorHAnsi"/>
+          <w:color w:val="24292E"/>
+        </w:rPr>
+        <w:t xml:space="preserve"> based on preset setting (1min, 2min, 3min, respectively). Toaster </w:t>
+      </w:r>
+      <w:r>
+        <w:rPr>
+          <w:rStyle w:val="blob-code-inner"/>
+          <w:rFonts w:cstheme="minorHAnsi"/>
+          <w:b/>
+          <w:color w:val="24292E"/>
+        </w:rPr>
+        <w:t>Timer</w:t>
+      </w:r>
+      <w:r>
+        <w:rPr>
+          <w:rStyle w:val="blob-code-inner"/>
+          <w:rFonts w:cstheme="minorHAnsi"/>
+          <w:color w:val="24292E"/>
+        </w:rPr>
+        <w:t xml:space="preserve"> </w:t>
+      </w:r>
+      <w:r>
+        <w:rPr>
+          <w:rStyle w:val="blob-code-inner"/>
+          <w:rFonts w:cstheme="minorHAnsi"/>
+          <w:color w:val="24292E"/>
+          <w:u w:val="single"/>
+        </w:rPr>
+        <w:t>begins preset countdown</w:t>
+      </w:r>
+      <w:r>
+        <w:rPr>
+          <w:rStyle w:val="blob-code-inner"/>
+          <w:rFonts w:cstheme="minorHAnsi"/>
+          <w:color w:val="24292E"/>
+        </w:rPr>
+        <w:t xml:space="preserve">; </w:t>
+      </w:r>
+      <w:r>
+        <w:rPr>
+          <w:rStyle w:val="blob-code-inner"/>
+          <w:rFonts w:cstheme="minorHAnsi"/>
+          <w:color w:val="24292E"/>
+          <w:u w:val="single"/>
+        </w:rPr>
+        <w:t>activates indicator light</w:t>
+      </w:r>
+      <w:r>
+        <w:rPr>
+          <w:rStyle w:val="blob-code-inner"/>
+          <w:rFonts w:cstheme="minorHAnsi"/>
+          <w:color w:val="24292E"/>
+        </w:rPr>
+        <w:t xml:space="preserve">. Toaster </w:t>
+      </w:r>
+      <w:r>
+        <w:rPr>
+          <w:rStyle w:val="blob-code-inner"/>
+          <w:rFonts w:cstheme="minorHAnsi"/>
+          <w:color w:val="24292E"/>
+          <w:u w:val="single"/>
+        </w:rPr>
+        <w:t>displays current timer</w:t>
+      </w:r>
+      <w:r>
+        <w:rPr>
+          <w:rStyle w:val="blob-code-inner"/>
+          <w:rFonts w:cstheme="minorHAnsi"/>
+          <w:color w:val="24292E"/>
+        </w:rPr>
+        <w:t xml:space="preserve"> during countdown and </w:t>
+      </w:r>
+      <w:r>
+        <w:rPr>
+          <w:rStyle w:val="blob-code-inner"/>
+          <w:rFonts w:cstheme="minorHAnsi"/>
+          <w:color w:val="24292E"/>
+          <w:u w:val="single"/>
+        </w:rPr>
+        <w:t>stops when it reaches 0</w:t>
+      </w:r>
+      <w:r>
+        <w:rPr>
+          <w:rStyle w:val="blob-code-inner"/>
+          <w:rFonts w:cstheme="minorHAnsi"/>
+          <w:color w:val="24292E"/>
+        </w:rPr>
+        <w:t xml:space="preserve">; </w:t>
+      </w:r>
+      <w:r>
+        <w:rPr>
+          <w:rStyle w:val="blob-code-inner"/>
+          <w:rFonts w:cstheme="minorHAnsi"/>
+          <w:color w:val="24292E"/>
+          <w:u w:val="single"/>
+        </w:rPr>
+        <w:t>turns off indicator light</w:t>
+      </w:r>
+      <w:r>
+        <w:rPr>
+          <w:rStyle w:val="blob-code-inner"/>
+          <w:rFonts w:cstheme="minorHAnsi"/>
+          <w:color w:val="24292E"/>
+        </w:rPr>
+        <w:t xml:space="preserve">. The </w:t>
+      </w:r>
+      <w:r>
+        <w:rPr>
+          <w:rStyle w:val="blob-code-inner"/>
+          <w:rFonts w:cstheme="minorHAnsi"/>
+          <w:color w:val="24292E"/>
+          <w:u w:val="single"/>
+        </w:rPr>
+        <w:t>Toaster Bell dings</w:t>
+      </w:r>
+      <w:r>
+        <w:rPr>
+          <w:rStyle w:val="blob-code-inner"/>
+          <w:rFonts w:cstheme="minorHAnsi"/>
+          <w:color w:val="24292E"/>
+        </w:rPr>
+        <w:t xml:space="preserve"> to notify the User. User </w:t>
+      </w:r>
+      <w:r>
+        <w:rPr>
+          <w:rStyle w:val="blob-code-inner"/>
+          <w:rFonts w:cstheme="minorHAnsi"/>
+          <w:color w:val="24292E"/>
+          <w:u w:val="single"/>
+        </w:rPr>
+        <w:t>removes food</w:t>
+      </w:r>
+      <w:r>
+        <w:rPr>
+          <w:rStyle w:val="blob-code-inner"/>
+          <w:rFonts w:cstheme="minorHAnsi"/>
+          <w:color w:val="24292E"/>
+        </w:rPr>
+        <w:t xml:space="preserve"> for consumption.</w:t>
+      </w:r>
+    </w:p>
+    <w:p>
+      <w:pPr>
+        <w:ind w:left="720"/>
+        <w:rPr>
+          <w:rStyle w:val="blob-code-inner"/>
+          <w:rFonts w:cstheme="minorHAnsi"/>
+          <w:color w:val="24292E"/>
+        </w:rPr>
+      </w:pPr>
+      <w:r>
+        <w:rPr>
+          <w:rStyle w:val="blob-code-inner"/>
+          <w:rFonts w:cstheme="minorHAnsi"/>
+          <w:color w:val="24292E"/>
+        </w:rPr>
+        <w:t>UC1 Classes: Toaster, Toast selector, Timer</w:t>
+      </w:r>
+    </w:p>
+    <w:p>
+      <w:pPr>
+        <w:ind w:left="720"/>
+        <w:rPr>
+          <w:rStyle w:val="blob-code-inner"/>
+          <w:rFonts w:cstheme="minorHAnsi"/>
+          <w:color w:val="24292E"/>
+        </w:rPr>
+      </w:pPr>
+      <w:r>
+        <w:rPr>
+          <w:rStyle w:val="blob-code-inner"/>
+          <w:rFonts w:cstheme="minorHAnsi"/>
+          <w:color w:val="24292E"/>
+        </w:rPr>
+        <w:t>UC1 Operations: inserts food, sets function, sets desired toast setting, presses start, sets timer, begins countdown, activates indicator light, displays current time, stop when time is 0, turn off indicator light, toaster bell digs, removes food.</w:t>
+      </w:r>
+    </w:p>
+    <w:p>
+      <w:pPr>
+        <w:ind w:firstLine="720"/>
+        <w:rPr>
+          <w:rStyle w:val="blob-code-inner"/>
+          <w:rFonts w:cstheme="minorHAnsi"/>
+          <w:color w:val="24292E"/>
+        </w:rPr>
+      </w:pPr>
+      <w:r>
+        <w:rPr>
+          <w:rStyle w:val="blob-code-inner"/>
+          <w:rFonts w:cstheme="minorHAnsi"/>
+          <w:color w:val="24292E"/>
+        </w:rPr>
+        <w:t xml:space="preserve">UC2 - TITLE: Cook Food (Manual) PRIMARY ACTOR: User </w:t>
+      </w:r>
+    </w:p>
+    <w:p>
+      <w:pPr>
+        <w:ind w:left="720"/>
+        <w:rPr>
+          <w:rStyle w:val="blob-code-inner"/>
+          <w:rFonts w:cstheme="minorHAnsi"/>
+          <w:color w:val="24292E"/>
+        </w:rPr>
+      </w:pPr>
+      <w:r>
+        <w:rPr>
+          <w:rStyle w:val="blob-code-inner"/>
+          <w:rFonts w:cstheme="minorHAnsi"/>
+          <w:color w:val="24292E"/>
+        </w:rPr>
+        <w:t xml:space="preserve">SUCESS SCENARIO: User </w:t>
+      </w:r>
+      <w:r>
+        <w:rPr>
+          <w:rStyle w:val="blob-code-inner"/>
+          <w:rFonts w:cstheme="minorHAnsi"/>
+          <w:color w:val="24292E"/>
+          <w:u w:val="single"/>
+        </w:rPr>
+        <w:t>inserts food</w:t>
+      </w:r>
+      <w:r>
+        <w:rPr>
+          <w:rStyle w:val="blob-code-inner"/>
+          <w:rFonts w:cstheme="minorHAnsi"/>
+          <w:color w:val="24292E"/>
+        </w:rPr>
+        <w:t xml:space="preserve"> into the </w:t>
+      </w:r>
+      <w:r>
+        <w:rPr>
+          <w:rStyle w:val="blob-code-inner"/>
+          <w:rFonts w:cstheme="minorHAnsi"/>
+          <w:b/>
+          <w:color w:val="24292E"/>
+        </w:rPr>
+        <w:t>Toaster</w:t>
+      </w:r>
+      <w:r>
+        <w:rPr>
+          <w:rStyle w:val="blob-code-inner"/>
+          <w:rFonts w:cstheme="minorHAnsi"/>
+          <w:color w:val="24292E"/>
+        </w:rPr>
+        <w:t xml:space="preserve">. User </w:t>
+      </w:r>
+      <w:r>
+        <w:rPr>
+          <w:rStyle w:val="blob-code-inner"/>
+          <w:rFonts w:cstheme="minorHAnsi"/>
+          <w:color w:val="24292E"/>
+          <w:u w:val="single"/>
+        </w:rPr>
+        <w:t>Sets function</w:t>
+      </w:r>
+      <w:r>
+        <w:rPr>
+          <w:rStyle w:val="blob-code-inner"/>
+          <w:rFonts w:cstheme="minorHAnsi"/>
+          <w:color w:val="24292E"/>
+        </w:rPr>
+        <w:t xml:space="preserve"> to either bake, broil, or warm on the </w:t>
+      </w:r>
+      <w:r>
+        <w:rPr>
+          <w:rStyle w:val="blob-code-inner"/>
+          <w:rFonts w:cstheme="minorHAnsi"/>
+          <w:b/>
+          <w:color w:val="24292E"/>
+        </w:rPr>
+        <w:t>Function selector</w:t>
+      </w:r>
+      <w:r>
+        <w:rPr>
+          <w:rStyle w:val="blob-code-inner"/>
+          <w:rFonts w:cstheme="minorHAnsi"/>
+          <w:color w:val="24292E"/>
+        </w:rPr>
+        <w:t xml:space="preserve">. User </w:t>
+      </w:r>
+      <w:r>
+        <w:rPr>
+          <w:rStyle w:val="blob-code-inner"/>
+          <w:rFonts w:cstheme="minorHAnsi"/>
+          <w:color w:val="24292E"/>
+          <w:u w:val="single"/>
+        </w:rPr>
+        <w:t xml:space="preserve">Sets the </w:t>
+      </w:r>
+      <w:r>
+        <w:rPr>
+          <w:rStyle w:val="blob-code-inner"/>
+          <w:rFonts w:cstheme="minorHAnsi"/>
+          <w:b/>
+          <w:color w:val="24292E"/>
+          <w:u w:val="single"/>
+        </w:rPr>
+        <w:t>Temperature Dial</w:t>
+      </w:r>
+      <w:r>
+        <w:rPr>
+          <w:rStyle w:val="blob-code-inner"/>
+          <w:rFonts w:cstheme="minorHAnsi"/>
+          <w:color w:val="24292E"/>
+        </w:rPr>
+        <w:t xml:space="preserve"> for the </w:t>
+      </w:r>
+      <w:r>
+        <w:rPr>
+          <w:rStyle w:val="blob-code-inner"/>
+          <w:rFonts w:cstheme="minorHAnsi"/>
+          <w:b/>
+          <w:color w:val="24292E"/>
+        </w:rPr>
+        <w:t>Toaster</w:t>
+      </w:r>
+      <w:r>
+        <w:rPr>
+          <w:rStyle w:val="blob-code-inner"/>
+          <w:rFonts w:cstheme="minorHAnsi"/>
+          <w:color w:val="24292E"/>
+        </w:rPr>
+        <w:t xml:space="preserve">. User </w:t>
+      </w:r>
+      <w:r>
+        <w:rPr>
+          <w:rStyle w:val="blob-code-inner"/>
+          <w:rFonts w:cstheme="minorHAnsi"/>
+          <w:color w:val="24292E"/>
+          <w:u w:val="single"/>
+        </w:rPr>
+        <w:t xml:space="preserve">sets the </w:t>
+      </w:r>
+      <w:r>
+        <w:rPr>
+          <w:rStyle w:val="blob-code-inner"/>
+          <w:rFonts w:cstheme="minorHAnsi"/>
+          <w:b/>
+          <w:color w:val="24292E"/>
+          <w:u w:val="single"/>
+        </w:rPr>
+        <w:t>Timer</w:t>
+      </w:r>
+      <w:r>
+        <w:rPr>
+          <w:rStyle w:val="blob-code-inner"/>
+          <w:rFonts w:cstheme="minorHAnsi"/>
+          <w:color w:val="24292E"/>
+        </w:rPr>
+        <w:t xml:space="preserve"> for the Toaster. User </w:t>
+      </w:r>
+      <w:r>
+        <w:rPr>
+          <w:rStyle w:val="blob-code-inner"/>
+          <w:rFonts w:cstheme="minorHAnsi"/>
+          <w:color w:val="24292E"/>
+          <w:u w:val="single"/>
+        </w:rPr>
+        <w:t>presses “Start</w:t>
+      </w:r>
+      <w:r>
+        <w:rPr>
+          <w:rStyle w:val="blob-code-inner"/>
+          <w:rFonts w:cstheme="minorHAnsi"/>
+          <w:color w:val="24292E"/>
+        </w:rPr>
+        <w:t xml:space="preserve">”. Toaster </w:t>
+      </w:r>
+      <w:r>
+        <w:rPr>
+          <w:rStyle w:val="blob-code-inner"/>
+          <w:rFonts w:cstheme="minorHAnsi"/>
+          <w:b/>
+          <w:color w:val="24292E"/>
+        </w:rPr>
+        <w:t>Timer</w:t>
+      </w:r>
+      <w:r>
+        <w:rPr>
+          <w:rStyle w:val="blob-code-inner"/>
+          <w:rFonts w:cstheme="minorHAnsi"/>
+          <w:color w:val="24292E"/>
+        </w:rPr>
+        <w:t xml:space="preserve"> </w:t>
+      </w:r>
+      <w:r>
+        <w:rPr>
+          <w:rStyle w:val="blob-code-inner"/>
+          <w:rFonts w:cstheme="minorHAnsi"/>
+          <w:color w:val="24292E"/>
+          <w:u w:val="single"/>
+        </w:rPr>
+        <w:t>begins countdown</w:t>
+      </w:r>
+      <w:r>
+        <w:rPr>
+          <w:rStyle w:val="blob-code-inner"/>
+          <w:rFonts w:cstheme="minorHAnsi"/>
+          <w:color w:val="24292E"/>
+        </w:rPr>
+        <w:t xml:space="preserve">; </w:t>
+      </w:r>
+      <w:r>
+        <w:rPr>
+          <w:rStyle w:val="blob-code-inner"/>
+          <w:rFonts w:cstheme="minorHAnsi"/>
+          <w:color w:val="24292E"/>
+          <w:u w:val="single"/>
+        </w:rPr>
+        <w:t>indicator lights turn on</w:t>
+      </w:r>
+      <w:r>
+        <w:rPr>
+          <w:rStyle w:val="blob-code-inner"/>
+          <w:rFonts w:cstheme="minorHAnsi"/>
+          <w:color w:val="24292E"/>
+        </w:rPr>
+        <w:t xml:space="preserve">. Toaster </w:t>
+      </w:r>
+      <w:r>
+        <w:rPr>
+          <w:rStyle w:val="blob-code-inner"/>
+          <w:rFonts w:cstheme="minorHAnsi"/>
+          <w:color w:val="24292E"/>
+          <w:u w:val="single"/>
+        </w:rPr>
+        <w:t>displays current timer</w:t>
+      </w:r>
+      <w:r>
+        <w:rPr>
+          <w:rStyle w:val="blob-code-inner"/>
+          <w:rFonts w:cstheme="minorHAnsi"/>
+          <w:color w:val="24292E"/>
+        </w:rPr>
+        <w:t xml:space="preserve"> during countdown and </w:t>
+      </w:r>
+      <w:r>
+        <w:rPr>
+          <w:rStyle w:val="blob-code-inner"/>
+          <w:rFonts w:cstheme="minorHAnsi"/>
+          <w:color w:val="24292E"/>
+          <w:u w:val="single"/>
+        </w:rPr>
+        <w:t>stops when it reaches 0</w:t>
+      </w:r>
+      <w:r>
+        <w:rPr>
+          <w:rStyle w:val="blob-code-inner"/>
+          <w:rFonts w:cstheme="minorHAnsi"/>
+          <w:color w:val="24292E"/>
+        </w:rPr>
+        <w:t xml:space="preserve">; </w:t>
+      </w:r>
+      <w:r>
+        <w:rPr>
+          <w:rStyle w:val="blob-code-inner"/>
+          <w:rFonts w:cstheme="minorHAnsi"/>
+          <w:color w:val="24292E"/>
+          <w:u w:val="single"/>
+        </w:rPr>
+        <w:t>indicator lights turn off.</w:t>
+      </w:r>
+      <w:r>
+        <w:rPr>
+          <w:rStyle w:val="blob-code-inner"/>
+          <w:rFonts w:cstheme="minorHAnsi"/>
+          <w:color w:val="24292E"/>
+        </w:rPr>
+        <w:t xml:space="preserve"> The </w:t>
+      </w:r>
+      <w:r>
+        <w:rPr>
+          <w:rStyle w:val="blob-code-inner"/>
+          <w:rFonts w:cstheme="minorHAnsi"/>
+          <w:color w:val="24292E"/>
+          <w:u w:val="single"/>
+        </w:rPr>
+        <w:t>Toaster Bell dings</w:t>
+      </w:r>
+      <w:r>
+        <w:rPr>
+          <w:rStyle w:val="blob-code-inner"/>
+          <w:rFonts w:cstheme="minorHAnsi"/>
+          <w:color w:val="24292E"/>
+        </w:rPr>
+        <w:t xml:space="preserve"> to notify the User. User </w:t>
+      </w:r>
+      <w:r>
+        <w:rPr>
+          <w:rStyle w:val="blob-code-inner"/>
+          <w:rFonts w:cstheme="minorHAnsi"/>
+          <w:color w:val="24292E"/>
+          <w:u w:val="single"/>
+        </w:rPr>
+        <w:t>removes food</w:t>
+      </w:r>
+      <w:r>
+        <w:rPr>
+          <w:rStyle w:val="blob-code-inner"/>
+          <w:rFonts w:cstheme="minorHAnsi"/>
+          <w:color w:val="24292E"/>
+        </w:rPr>
+        <w:t xml:space="preserve"> for consumption.</w:t>
+      </w:r>
+    </w:p>
+    <w:p>
+      <w:pPr>
+        <w:ind w:left="720"/>
+        <w:rPr>
+          <w:rStyle w:val="blob-code-inner"/>
+          <w:rFonts w:cstheme="minorHAnsi"/>
+          <w:color w:val="24292E"/>
+        </w:rPr>
+      </w:pPr>
+      <w:r>
+        <w:rPr>
+          <w:rStyle w:val="blob-code-inner"/>
+          <w:rFonts w:cstheme="minorHAnsi"/>
+          <w:color w:val="24292E"/>
+        </w:rPr>
+        <w:t>UC2 Classes: Toaster, Function Selector, Temperature Dial, Timer</w:t>
+      </w:r>
+    </w:p>
+    <w:p>
+      <w:pPr>
+        <w:ind w:left="720"/>
+        <w:rPr>
+          <w:rStyle w:val="blob-code-inner"/>
+          <w:rFonts w:cstheme="minorHAnsi"/>
+          <w:color w:val="24292E"/>
+        </w:rPr>
+      </w:pPr>
+      <w:r>
+        <w:rPr>
+          <w:rStyle w:val="blob-code-inner"/>
+          <w:rFonts w:cstheme="minorHAnsi"/>
+          <w:color w:val="24292E"/>
+        </w:rPr>
+        <w:t>UC2 Operations: inserts food, sets function, sets temperature, sets time, presses start, begin countdown, indicator lights turn on, displays current timer, stop when time is 0, indicator lights turn off, toaster bell dings, removes food.</w:t>
+      </w:r>
+    </w:p>
+    <w:p>
+      <w:pPr>
+        <w:ind w:left="720"/>
+        <w:rPr>
+          <w:rStyle w:val="blob-code-inner"/>
+          <w:rFonts w:cstheme="minorHAnsi"/>
+          <w:color w:val="24292E"/>
+        </w:rPr>
+      </w:pPr>
+      <w:r>
+        <w:rPr>
+          <w:rStyle w:val="blob-code-inner"/>
+          <w:rFonts w:cstheme="minorHAnsi"/>
+          <w:b/>
+          <w:color w:val="24292E"/>
+        </w:rPr>
+        <w:t>Actor</w:t>
+      </w:r>
+      <w:r>
+        <w:rPr>
+          <w:rStyle w:val="blob-code-inner"/>
+          <w:rFonts w:cstheme="minorHAnsi"/>
+          <w:color w:val="24292E"/>
+        </w:rPr>
+        <w:t>: User</w:t>
+      </w:r>
+    </w:p>
+    <w:p>
+      <w:pPr>
+        <w:ind w:left="720"/>
+        <w:rPr>
+          <w:rStyle w:val="blob-code-inner"/>
+          <w:rFonts w:cstheme="minorHAnsi"/>
+          <w:color w:val="24292E"/>
+        </w:rPr>
+      </w:pPr>
+      <w:r>
+        <w:rPr>
+          <w:rStyle w:val="blob-code-inner"/>
+          <w:rFonts w:cstheme="minorHAnsi"/>
+          <w:b/>
+          <w:color w:val="24292E"/>
+        </w:rPr>
+        <w:t>Boundary Object</w:t>
+      </w:r>
+      <w:r>
+        <w:rPr>
+          <w:rStyle w:val="blob-code-inner"/>
+          <w:rFonts w:cstheme="minorHAnsi"/>
+          <w:color w:val="24292E"/>
+        </w:rPr>
+        <w:t>: Toaster (since it issues command to controller objects such as temperature dial or timer)</w:t>
+      </w:r>
+    </w:p>
+    <w:p>
+      <w:pPr>
+        <w:ind w:left="720"/>
+        <w:rPr>
+          <w:rStyle w:val="blob-code-inner"/>
+          <w:rFonts w:cstheme="minorHAnsi"/>
+          <w:color w:val="24292E"/>
+        </w:rPr>
+      </w:pPr>
+      <w:r>
+        <w:rPr>
+          <w:rStyle w:val="blob-code-inner"/>
+          <w:rFonts w:cstheme="minorHAnsi"/>
+          <w:b/>
+          <w:color w:val="24292E"/>
+        </w:rPr>
+        <w:t>Controller Object</w:t>
+      </w:r>
+      <w:r>
+        <w:rPr>
+          <w:rStyle w:val="blob-code-inner"/>
+          <w:rFonts w:cstheme="minorHAnsi"/>
+          <w:color w:val="24292E"/>
+        </w:rPr>
+        <w:t>: Function Selector, Temperature Dial, Timer, Indicator light, and toaster bell (updates temperature, function, and time. Displays those entities to the user and awaits for more information from the controller object)</w:t>
+      </w:r>
+    </w:p>
+    <w:p>
+      <w:pPr>
+        <w:ind w:firstLine="720"/>
+        <w:rPr>
+          <w:rStyle w:val="blob-code-inner"/>
+          <w:rFonts w:cstheme="minorHAnsi"/>
+          <w:color w:val="24292E"/>
+        </w:rPr>
+      </w:pPr>
+      <w:r>
+        <w:rPr>
+          <w:rStyle w:val="blob-code-inner"/>
+          <w:rFonts w:cstheme="minorHAnsi"/>
+          <w:b/>
+          <w:color w:val="24292E"/>
+        </w:rPr>
+        <w:t>Entity Object</w:t>
+      </w:r>
+      <w:r>
+        <w:rPr>
+          <w:rStyle w:val="blob-code-inner"/>
+          <w:rFonts w:cstheme="minorHAnsi"/>
+          <w:color w:val="24292E"/>
+        </w:rPr>
+        <w:t>: Time, Temperature,</w:t>
+      </w:r>
+    </w:p>
+    <w:p>
+      <w:pPr>
+        <w:ind w:firstLine="720"/>
+        <w:rPr>
+          <w:rFonts w:cstheme="minorHAnsi"/>
+          <w:color w:val="24292E"/>
+        </w:rPr>
+      </w:pPr>
     </w:p>
     <w:p>
       <w:pPr>
@@ -740,12 +7376,70 @@
           <w:ilvl w:val="0"/>
           <w:numId w:val="1"/>
         </w:numPr>
-      </w:pPr>
-      <w:r>
+        <w:rPr>
+          <w:b/>
+          <w:bCs/>
+        </w:rPr>
+      </w:pPr>
+      <w:r>
+        <w:rPr>
+          <w:b/>
+          <w:bCs/>
+        </w:rPr>
+        <w:lastRenderedPageBreak/>
         <w:t>Present the class diagram for your design. Include all multiplicities.</w:t>
       </w:r>
       <w:r>
+        <w:rPr>
+          <w:b/>
+          <w:bCs/>
+        </w:rPr>
         <w:t xml:space="preserve"> (5pts)</w:t>
+      </w:r>
+    </w:p>
+    <w:p>
+      <w:pPr>
+        <w:ind w:left="360" w:firstLine="360"/>
+      </w:pPr>
+      <w:r>
+        <w:rPr>
+          <w:noProof/>
+        </w:rPr>
+        <w:drawing>
+          <wp:inline distT="0" distB="0" distL="0" distR="0" wp14:anchorId="136C898C" wp14:editId="4A740FC4">
+            <wp:extent cx="3728056" cy="3535680"/>
+            <wp:effectExtent l="0" t="0" r="6350" b="7620"/>
+            <wp:docPr id="4" name="Picture 4"/>
+            <wp:cNvGraphicFramePr>
+              <a:graphicFrameLocks xmlns:a="http://schemas.openxmlformats.org/drawingml/2006/main" noChangeAspect="1"/>
+            </wp:cNvGraphicFramePr>
+            <a:graphic xmlns:a="http://schemas.openxmlformats.org/drawingml/2006/main">
+              <a:graphicData uri="http://schemas.openxmlformats.org/drawingml/2006/picture">
+                <pic:pic xmlns:pic="http://schemas.openxmlformats.org/drawingml/2006/picture">
+                  <pic:nvPicPr>
+                    <pic:cNvPr id="1" name=""/>
+                    <pic:cNvPicPr/>
+                  </pic:nvPicPr>
+                  <pic:blipFill>
+                    <a:blip r:embed="rId9"/>
+                    <a:stretch>
+                      <a:fillRect/>
+                    </a:stretch>
+                  </pic:blipFill>
+                  <pic:spPr>
+                    <a:xfrm>
+                      <a:off x="0" y="0"/>
+                      <a:ext cx="3759600" cy="3565596"/>
+                    </a:xfrm>
+                    <a:prstGeom prst="rect">
+                      <a:avLst/>
+                    </a:prstGeom>
+                  </pic:spPr>
+                </pic:pic>
+              </a:graphicData>
+            </a:graphic>
+          </wp:inline>
+        </w:drawing>
       </w:r>
     </w:p>
     <w:p>
@@ -755,13 +7449,152 @@
           <w:ilvl w:val="0"/>
           <w:numId w:val="1"/>
         </w:numPr>
-      </w:pPr>
-      <w:r>
+        <w:rPr>
+          <w:b/>
+          <w:bCs/>
+        </w:rPr>
+      </w:pPr>
+      <w:r>
+        <w:rPr>
+          <w:b/>
+          <w:bCs/>
+        </w:rPr>
         <w:t>Provide a component diagram, and a deployment diagram of the software which is used to control the appliance. (5pts)</w:t>
       </w:r>
     </w:p>
     <w:p>
-      <w:r>
+      <w:pPr>
+        <w:ind w:left="720"/>
+        <w:rPr>
+          <w:b/>
+          <w:bCs/>
+        </w:rPr>
+      </w:pPr>
+      <w:r>
+        <w:rPr>
+          <w:b/>
+          <w:bCs/>
+        </w:rPr>
+        <w:t>Component Diagram</w:t>
+      </w:r>
+    </w:p>
+    <w:p>
+      <w:pPr>
+        <w:ind w:left="720"/>
+        <w:rPr>
+          <w:b/>
+          <w:bCs/>
+        </w:rPr>
+      </w:pPr>
+      <w:r>
+        <w:rPr>
+          <w:noProof/>
+        </w:rPr>
+        <w:drawing>
+          <wp:inline distT="0" distB="0" distL="0" distR="0" wp14:anchorId="511A5762" wp14:editId="506F74A6">
+            <wp:extent cx="3322320" cy="1219249"/>
+            <wp:effectExtent l="0" t="0" r="0" b="0"/>
+            <wp:docPr id="7" name="Picture 7"/>
+            <wp:cNvGraphicFramePr>
+              <a:graphicFrameLocks xmlns:a="http://schemas.openxmlformats.org/drawingml/2006/main" noChangeAspect="1"/>
+            </wp:cNvGraphicFramePr>
+            <a:graphic xmlns:a="http://schemas.openxmlformats.org/drawingml/2006/main">
+              <a:graphicData uri="http://schemas.openxmlformats.org/drawingml/2006/picture">
+                <pic:pic xmlns:pic="http://schemas.openxmlformats.org/drawingml/2006/picture">
+                  <pic:nvPicPr>
+                    <pic:cNvPr id="1" name=""/>
+                    <pic:cNvPicPr/>
+                  </pic:nvPicPr>
+                  <pic:blipFill>
+                    <a:blip r:embed="rId10"/>
+                    <a:stretch>
+                      <a:fillRect/>
+                    </a:stretch>
+                  </pic:blipFill>
+                  <pic:spPr>
+                    <a:xfrm>
+                      <a:off x="0" y="0"/>
+                      <a:ext cx="3384158" cy="1241943"/>
+                    </a:xfrm>
+                    <a:prstGeom prst="rect">
+                      <a:avLst/>
+                    </a:prstGeom>
+                  </pic:spPr>
+                </pic:pic>
+              </a:graphicData>
+            </a:graphic>
+          </wp:inline>
+        </w:drawing>
+      </w:r>
+    </w:p>
+    <w:p>
+      <w:pPr>
+        <w:ind w:left="720"/>
+        <w:rPr>
+          <w:b/>
+          <w:bCs/>
+        </w:rPr>
+      </w:pPr>
+      <w:r>
+        <w:rPr>
+          <w:b/>
+          <w:bCs/>
+        </w:rPr>
+        <w:t>Deployment Diagram</w:t>
+      </w:r>
+    </w:p>
+    <w:p>
+      <w:pPr>
+        <w:ind w:left="720"/>
+        <w:rPr>
+          <w:b/>
+          <w:bCs/>
+        </w:rPr>
+      </w:pPr>
+      <w:r>
+        <w:rPr>
+          <w:noProof/>
+        </w:rPr>
+        <w:drawing>
+          <wp:inline distT="0" distB="0" distL="0" distR="0" wp14:anchorId="72F96CC4" wp14:editId="0D77741B">
+            <wp:extent cx="1859280" cy="1416056"/>
+            <wp:effectExtent l="0" t="0" r="7620" b="0"/>
+            <wp:docPr id="8" name="Picture 8"/>
+            <wp:cNvGraphicFramePr>
+              <a:graphicFrameLocks xmlns:a="http://schemas.openxmlformats.org/drawingml/2006/main" noChangeAspect="1"/>
+            </wp:cNvGraphicFramePr>
+            <a:graphic xmlns:a="http://schemas.openxmlformats.org/drawingml/2006/main">
+              <a:graphicData uri="http://schemas.openxmlformats.org/drawingml/2006/picture">
+                <pic:pic xmlns:pic="http://schemas.openxmlformats.org/drawingml/2006/picture">
+                  <pic:nvPicPr>
+                    <pic:cNvPr id="1" name=""/>
+                    <pic:cNvPicPr/>
+                  </pic:nvPicPr>
+                  <pic:blipFill>
+                    <a:blip r:embed="rId11"/>
+                    <a:stretch>
+                      <a:fillRect/>
+                    </a:stretch>
+                  </pic:blipFill>
+                  <pic:spPr>
+                    <a:xfrm>
+                      <a:off x="0" y="0"/>
+                      <a:ext cx="1895160" cy="1443383"/>
+                    </a:xfrm>
+                    <a:prstGeom prst="rect">
+                      <a:avLst/>
+                    </a:prstGeom>
+                  </pic:spPr>
+                </pic:pic>
+              </a:graphicData>
+            </a:graphic>
+          </wp:inline>
+        </w:drawing>
+      </w:r>
+    </w:p>
+    <w:p>
+      <w:r>
+        <w:lastRenderedPageBreak/>
         <w:t xml:space="preserve">3. </w:t>
       </w:r>
       <w:r>
@@ -799,8 +7632,266 @@
 </file>
 
 <file path=word/numbering.xml><?xml version="1.0" encoding="utf-8"?>
-<w:numbering xmlns:wpc="http://schemas.microsoft.com/office/word/2010/wordprocessingCanvas" xmlns:mc="http://schemas.openxmlformats.org/markup-compatibility/2006" xmlns:o="urn:schemas-microsoft-com:office:office" xmlns:r="http://schemas.openxmlformats.org/officeDocument/2006/relationships" xmlns:m="http://schemas.openxmlformats.org/officeDocument/2006/math" xmlns:v="urn:schemas-microsoft-com:vml" xmlns:wp14="http://schemas.microsoft.com/office/word/2010/wordprocessingDrawing" xmlns:wp="http://schemas.openxmlformats.org/drawingml/2006/wordprocessingDrawing" xmlns:w10="urn:schemas-microsoft-com:office:word" xmlns:w="http://schemas.openxmlformats.org/wordprocessingml/2006/main" xmlns:w14="http://schemas.microsoft.com/office/word/2010/wordml" xmlns:wpg="http://schemas.microsoft.com/office/word/2010/wordprocessingGroup" xmlns:wpi="http://schemas.microsoft.com/office/word/2010/wordprocessingInk" xmlns:wne="http://schemas.microsoft.com/office/word/2006/wordml" xmlns:wps="http://schemas.microsoft.com/office/word/2010/wordprocessingShape" mc:Ignorable="w14 wp14">
-  <w:abstractNum w:abstractNumId="0">
+<w:numbering xmlns:wpc="http://schemas.microsoft.com/office/word/2010/wordprocessingCanvas" xmlns:cx="http://schemas.microsoft.com/office/drawing/2014/chartex" xmlns:cx1="http://schemas.microsoft.com/office/drawing/2015/9/8/chartex" xmlns:cx2="http://schemas.microsoft.com/office/drawing/2015/10/21/chartex" xmlns:cx3="http://schemas.microsoft.com/office/drawing/2016/5/9/chartex" xmlns:cx4="http://schemas.microsoft.com/office/drawing/2016/5/10/chartex" xmlns:cx5="http://schemas.microsoft.com/office/drawing/2016/5/11/chartex" xmlns:cx6="http://schemas.microsoft.com/office/drawing/2016/5/12/chartex" xmlns:cx7="http://schemas.microsoft.com/office/drawing/2016/5/13/chartex" xmlns:cx8="http://schemas.microsoft.com/office/drawing/2016/5/14/chartex" xmlns:mc="http://schemas.openxmlformats.org/markup-compatibility/2006" xmlns:aink="http://schemas.microsoft.com/office/drawing/2016/ink" xmlns:am3d="http://schemas.microsoft.com/office/drawing/2017/model3d" xmlns:o="urn:schemas-microsoft-com:office:office" xmlns:r="http://schemas.openxmlformats.org/officeDocument/2006/relationships" xmlns:m="http://schemas.openxmlformats.org/officeDocument/2006/math" xmlns:v="urn:schemas-microsoft-com:vml" xmlns:wp14="http://schemas.microsoft.com/office/word/2010/wordprocessingDrawing" xmlns:wp="http://schemas.openxmlformats.org/drawingml/2006/wordprocessingDrawing" xmlns:w10="urn:schemas-microsoft-com:office:word" xmlns:w="http://schemas.openxmlformats.org/wordprocessingml/2006/main" xmlns:w14="http://schemas.microsoft.com/office/word/2010/wordml" xmlns:w15="http://schemas.microsoft.com/office/word/2012/wordml" xmlns:w16cid="http://schemas.microsoft.com/office/word/2016/wordml/cid" xmlns:w16se="http://schemas.microsoft.com/office/word/2015/wordml/symex" xmlns:wpg="http://schemas.microsoft.com/office/word/2010/wordprocessingGroup" xmlns:wpi="http://schemas.microsoft.com/office/word/2010/wordprocessingInk" xmlns:wne="http://schemas.microsoft.com/office/word/2006/wordml" xmlns:wps="http://schemas.microsoft.com/office/word/2010/wordprocessingShape" mc:Ignorable="w14 w15 w16se w16cid wp14">
+  <w:abstractNum w:abstractNumId="0" w15:restartNumberingAfterBreak="0">
+    <w:nsid w:val="10CA557D"/>
+    <w:multiLevelType w:val="hybridMultilevel"/>
+    <w:tmpl w:val="C67E472E"/>
+    <w:lvl w:ilvl="0" w:tplc="0409000F">
+      <w:start w:val="1"/>
+      <w:numFmt w:val="decimal"/>
+      <w:lvlText w:val="%1."/>
+      <w:lvlJc w:val="left"/>
+      <w:pPr>
+        <w:ind w:left="1440" w:hanging="360"/>
+      </w:pPr>
+    </w:lvl>
+    <w:lvl w:ilvl="1" w:tplc="04090019" w:tentative="1">
+      <w:start w:val="1"/>
+      <w:numFmt w:val="lowerLetter"/>
+      <w:lvlText w:val="%2."/>
+      <w:lvlJc w:val="left"/>
+      <w:pPr>
+        <w:ind w:left="2160" w:hanging="360"/>
+      </w:pPr>
+    </w:lvl>
+    <w:lvl w:ilvl="2" w:tplc="0409001B" w:tentative="1">
+      <w:start w:val="1"/>
+      <w:numFmt w:val="lowerRoman"/>
+      <w:lvlText w:val="%3."/>
+      <w:lvlJc w:val="right"/>
+      <w:pPr>
+        <w:ind w:left="2880" w:hanging="180"/>
+      </w:pPr>
+    </w:lvl>
+    <w:lvl w:ilvl="3" w:tplc="0409000F" w:tentative="1">
+      <w:start w:val="1"/>
+      <w:numFmt w:val="decimal"/>
+      <w:lvlText w:val="%4."/>
+      <w:lvlJc w:val="left"/>
+      <w:pPr>
+        <w:ind w:left="3600" w:hanging="360"/>
+      </w:pPr>
+    </w:lvl>
+    <w:lvl w:ilvl="4" w:tplc="04090019" w:tentative="1">
+      <w:start w:val="1"/>
+      <w:numFmt w:val="lowerLetter"/>
+      <w:lvlText w:val="%5."/>
+      <w:lvlJc w:val="left"/>
+      <w:pPr>
+        <w:ind w:left="4320" w:hanging="360"/>
+      </w:pPr>
+    </w:lvl>
+    <w:lvl w:ilvl="5" w:tplc="0409001B" w:tentative="1">
+      <w:start w:val="1"/>
+      <w:numFmt w:val="lowerRoman"/>
+      <w:lvlText w:val="%6."/>
+      <w:lvlJc w:val="right"/>
+      <w:pPr>
+        <w:ind w:left="5040" w:hanging="180"/>
+      </w:pPr>
+    </w:lvl>
+    <w:lvl w:ilvl="6" w:tplc="0409000F" w:tentative="1">
+      <w:start w:val="1"/>
+      <w:numFmt w:val="decimal"/>
+      <w:lvlText w:val="%7."/>
+      <w:lvlJc w:val="left"/>
+      <w:pPr>
+        <w:ind w:left="5760" w:hanging="360"/>
+      </w:pPr>
+    </w:lvl>
+    <w:lvl w:ilvl="7" w:tplc="04090019" w:tentative="1">
+      <w:start w:val="1"/>
+      <w:numFmt w:val="lowerLetter"/>
+      <w:lvlText w:val="%8."/>
+      <w:lvlJc w:val="left"/>
+      <w:pPr>
+        <w:ind w:left="6480" w:hanging="360"/>
+      </w:pPr>
+    </w:lvl>
+    <w:lvl w:ilvl="8" w:tplc="0409001B" w:tentative="1">
+      <w:start w:val="1"/>
+      <w:numFmt w:val="lowerRoman"/>
+      <w:lvlText w:val="%9."/>
+      <w:lvlJc w:val="right"/>
+      <w:pPr>
+        <w:ind w:left="7200" w:hanging="180"/>
+      </w:pPr>
+    </w:lvl>
+  </w:abstractNum>
+  <w:abstractNum w:abstractNumId="1" w15:restartNumberingAfterBreak="0">
+    <w:nsid w:val="118E339E"/>
+    <w:multiLevelType w:val="hybridMultilevel"/>
+    <w:tmpl w:val="4D2032DA"/>
+    <w:lvl w:ilvl="0" w:tplc="04090019">
+      <w:start w:val="1"/>
+      <w:numFmt w:val="lowerLetter"/>
+      <w:lvlText w:val="%1."/>
+      <w:lvlJc w:val="left"/>
+      <w:pPr>
+        <w:ind w:left="720" w:hanging="360"/>
+      </w:pPr>
+    </w:lvl>
+    <w:lvl w:ilvl="1" w:tplc="04090019">
+      <w:start w:val="1"/>
+      <w:numFmt w:val="lowerLetter"/>
+      <w:lvlText w:val="%2."/>
+      <w:lvlJc w:val="left"/>
+      <w:pPr>
+        <w:ind w:left="1440" w:hanging="360"/>
+      </w:pPr>
+    </w:lvl>
+    <w:lvl w:ilvl="2" w:tplc="0409001B">
+      <w:start w:val="1"/>
+      <w:numFmt w:val="lowerRoman"/>
+      <w:lvlText w:val="%3."/>
+      <w:lvlJc w:val="right"/>
+      <w:pPr>
+        <w:ind w:left="2160" w:hanging="180"/>
+      </w:pPr>
+    </w:lvl>
+    <w:lvl w:ilvl="3" w:tplc="0409000F">
+      <w:start w:val="1"/>
+      <w:numFmt w:val="decimal"/>
+      <w:lvlText w:val="%4."/>
+      <w:lvlJc w:val="left"/>
+      <w:pPr>
+        <w:ind w:left="2880" w:hanging="360"/>
+      </w:pPr>
+    </w:lvl>
+    <w:lvl w:ilvl="4" w:tplc="04090019">
+      <w:start w:val="1"/>
+      <w:numFmt w:val="lowerLetter"/>
+      <w:lvlText w:val="%5."/>
+      <w:lvlJc w:val="left"/>
+      <w:pPr>
+        <w:ind w:left="3600" w:hanging="360"/>
+      </w:pPr>
+    </w:lvl>
+    <w:lvl w:ilvl="5" w:tplc="0409001B">
+      <w:start w:val="1"/>
+      <w:numFmt w:val="lowerRoman"/>
+      <w:lvlText w:val="%6."/>
+      <w:lvlJc w:val="right"/>
+      <w:pPr>
+        <w:ind w:left="4320" w:hanging="180"/>
+      </w:pPr>
+    </w:lvl>
+    <w:lvl w:ilvl="6" w:tplc="0409000F">
+      <w:start w:val="1"/>
+      <w:numFmt w:val="decimal"/>
+      <w:lvlText w:val="%7."/>
+      <w:lvlJc w:val="left"/>
+      <w:pPr>
+        <w:ind w:left="5040" w:hanging="360"/>
+      </w:pPr>
+    </w:lvl>
+    <w:lvl w:ilvl="7" w:tplc="04090019">
+      <w:start w:val="1"/>
+      <w:numFmt w:val="lowerLetter"/>
+      <w:lvlText w:val="%8."/>
+      <w:lvlJc w:val="left"/>
+      <w:pPr>
+        <w:ind w:left="5760" w:hanging="360"/>
+      </w:pPr>
+    </w:lvl>
+    <w:lvl w:ilvl="8" w:tplc="0409001B">
+      <w:start w:val="1"/>
+      <w:numFmt w:val="lowerRoman"/>
+      <w:lvlText w:val="%9."/>
+      <w:lvlJc w:val="right"/>
+      <w:pPr>
+        <w:ind w:left="6480" w:hanging="180"/>
+      </w:pPr>
+    </w:lvl>
+  </w:abstractNum>
+  <w:abstractNum w:abstractNumId="2" w15:restartNumberingAfterBreak="0">
+    <w:nsid w:val="32517DFB"/>
+    <w:multiLevelType w:val="hybridMultilevel"/>
+    <w:tmpl w:val="4EE2B322"/>
+    <w:lvl w:ilvl="0" w:tplc="04090019">
+      <w:start w:val="1"/>
+      <w:numFmt w:val="lowerLetter"/>
+      <w:lvlText w:val="%1."/>
+      <w:lvlJc w:val="left"/>
+      <w:pPr>
+        <w:ind w:left="720" w:hanging="360"/>
+      </w:pPr>
+    </w:lvl>
+    <w:lvl w:ilvl="1" w:tplc="04090019">
+      <w:start w:val="1"/>
+      <w:numFmt w:val="lowerLetter"/>
+      <w:lvlText w:val="%2."/>
+      <w:lvlJc w:val="left"/>
+      <w:pPr>
+        <w:ind w:left="1440" w:hanging="360"/>
+      </w:pPr>
+    </w:lvl>
+    <w:lvl w:ilvl="2" w:tplc="0409001B">
+      <w:start w:val="1"/>
+      <w:numFmt w:val="lowerRoman"/>
+      <w:lvlText w:val="%3."/>
+      <w:lvlJc w:val="right"/>
+      <w:pPr>
+        <w:ind w:left="2160" w:hanging="180"/>
+      </w:pPr>
+    </w:lvl>
+    <w:lvl w:ilvl="3" w:tplc="0409000F">
+      <w:start w:val="1"/>
+      <w:numFmt w:val="decimal"/>
+      <w:lvlText w:val="%4."/>
+      <w:lvlJc w:val="left"/>
+      <w:pPr>
+        <w:ind w:left="2880" w:hanging="360"/>
+      </w:pPr>
+    </w:lvl>
+    <w:lvl w:ilvl="4" w:tplc="04090019">
+      <w:start w:val="1"/>
+      <w:numFmt w:val="lowerLetter"/>
+      <w:lvlText w:val="%5."/>
+      <w:lvlJc w:val="left"/>
+      <w:pPr>
+        <w:ind w:left="3600" w:hanging="360"/>
+      </w:pPr>
+    </w:lvl>
+    <w:lvl w:ilvl="5" w:tplc="0409001B">
+      <w:start w:val="1"/>
+      <w:numFmt w:val="lowerRoman"/>
+      <w:lvlText w:val="%6."/>
+      <w:lvlJc w:val="right"/>
+      <w:pPr>
+        <w:ind w:left="4320" w:hanging="180"/>
+      </w:pPr>
+    </w:lvl>
+    <w:lvl w:ilvl="6" w:tplc="0409000F">
+      <w:start w:val="1"/>
+      <w:numFmt w:val="decimal"/>
+      <w:lvlText w:val="%7."/>
+      <w:lvlJc w:val="left"/>
+      <w:pPr>
+        <w:ind w:left="5040" w:hanging="360"/>
+      </w:pPr>
+    </w:lvl>
+    <w:lvl w:ilvl="7" w:tplc="04090019">
+      <w:start w:val="1"/>
+      <w:numFmt w:val="lowerLetter"/>
+      <w:lvlText w:val="%8."/>
+      <w:lvlJc w:val="left"/>
+      <w:pPr>
+        <w:ind w:left="5760" w:hanging="360"/>
+      </w:pPr>
+    </w:lvl>
+    <w:lvl w:ilvl="8" w:tplc="0409001B">
+      <w:start w:val="1"/>
+      <w:numFmt w:val="lowerRoman"/>
+      <w:lvlText w:val="%9."/>
+      <w:lvlJc w:val="right"/>
+      <w:pPr>
+        <w:ind w:left="6480" w:hanging="180"/>
+      </w:pPr>
+    </w:lvl>
+  </w:abstractNum>
+  <w:abstractNum w:abstractNumId="3" w15:restartNumberingAfterBreak="0">
     <w:nsid w:val="76237D57"/>
     <w:multiLevelType w:val="hybridMultilevel"/>
     <w:tmpl w:val="90A454E2"/>
@@ -889,14 +7980,193 @@
       </w:pPr>
     </w:lvl>
   </w:abstractNum>
+  <w:abstractNum w:abstractNumId="4" w15:restartNumberingAfterBreak="0">
+    <w:nsid w:val="7828651B"/>
+    <w:multiLevelType w:val="hybridMultilevel"/>
+    <w:tmpl w:val="B9B03BB8"/>
+    <w:lvl w:ilvl="0" w:tplc="04090019">
+      <w:start w:val="1"/>
+      <w:numFmt w:val="lowerLetter"/>
+      <w:lvlText w:val="%1."/>
+      <w:lvlJc w:val="left"/>
+      <w:pPr>
+        <w:ind w:left="720" w:hanging="360"/>
+      </w:pPr>
+    </w:lvl>
+    <w:lvl w:ilvl="1" w:tplc="04090019">
+      <w:start w:val="1"/>
+      <w:numFmt w:val="lowerLetter"/>
+      <w:lvlText w:val="%2."/>
+      <w:lvlJc w:val="left"/>
+      <w:pPr>
+        <w:ind w:left="1440" w:hanging="360"/>
+      </w:pPr>
+    </w:lvl>
+    <w:lvl w:ilvl="2" w:tplc="0409001B">
+      <w:start w:val="1"/>
+      <w:numFmt w:val="lowerRoman"/>
+      <w:lvlText w:val="%3."/>
+      <w:lvlJc w:val="right"/>
+      <w:pPr>
+        <w:ind w:left="2160" w:hanging="180"/>
+      </w:pPr>
+    </w:lvl>
+    <w:lvl w:ilvl="3" w:tplc="0409000F">
+      <w:start w:val="1"/>
+      <w:numFmt w:val="decimal"/>
+      <w:lvlText w:val="%4."/>
+      <w:lvlJc w:val="left"/>
+      <w:pPr>
+        <w:ind w:left="2880" w:hanging="360"/>
+      </w:pPr>
+    </w:lvl>
+    <w:lvl w:ilvl="4" w:tplc="04090019">
+      <w:start w:val="1"/>
+      <w:numFmt w:val="lowerLetter"/>
+      <w:lvlText w:val="%5."/>
+      <w:lvlJc w:val="left"/>
+      <w:pPr>
+        <w:ind w:left="3600" w:hanging="360"/>
+      </w:pPr>
+    </w:lvl>
+    <w:lvl w:ilvl="5" w:tplc="0409001B">
+      <w:start w:val="1"/>
+      <w:numFmt w:val="lowerRoman"/>
+      <w:lvlText w:val="%6."/>
+      <w:lvlJc w:val="right"/>
+      <w:pPr>
+        <w:ind w:left="4320" w:hanging="180"/>
+      </w:pPr>
+    </w:lvl>
+    <w:lvl w:ilvl="6" w:tplc="0409000F">
+      <w:start w:val="1"/>
+      <w:numFmt w:val="decimal"/>
+      <w:lvlText w:val="%7."/>
+      <w:lvlJc w:val="left"/>
+      <w:pPr>
+        <w:ind w:left="5040" w:hanging="360"/>
+      </w:pPr>
+    </w:lvl>
+    <w:lvl w:ilvl="7" w:tplc="04090019">
+      <w:start w:val="1"/>
+      <w:numFmt w:val="lowerLetter"/>
+      <w:lvlText w:val="%8."/>
+      <w:lvlJc w:val="left"/>
+      <w:pPr>
+        <w:ind w:left="5760" w:hanging="360"/>
+      </w:pPr>
+    </w:lvl>
+    <w:lvl w:ilvl="8" w:tplc="0409001B">
+      <w:start w:val="1"/>
+      <w:numFmt w:val="lowerRoman"/>
+      <w:lvlText w:val="%9."/>
+      <w:lvlJc w:val="right"/>
+      <w:pPr>
+        <w:ind w:left="6480" w:hanging="180"/>
+      </w:pPr>
+    </w:lvl>
+  </w:abstractNum>
   <w:num w:numId="1">
+    <w:abstractNumId w:val="3"/>
+  </w:num>
+  <w:num w:numId="2">
     <w:abstractNumId w:val="0"/>
+  </w:num>
+  <w:num w:numId="3">
+    <w:abstractNumId w:val="1"/>
+    <w:lvlOverride w:ilvl="0">
+      <w:startOverride w:val="1"/>
+    </w:lvlOverride>
+    <w:lvlOverride w:ilvl="1">
+      <w:startOverride w:val="1"/>
+    </w:lvlOverride>
+    <w:lvlOverride w:ilvl="2">
+      <w:startOverride w:val="1"/>
+    </w:lvlOverride>
+    <w:lvlOverride w:ilvl="3">
+      <w:startOverride w:val="1"/>
+    </w:lvlOverride>
+    <w:lvlOverride w:ilvl="4">
+      <w:startOverride w:val="1"/>
+    </w:lvlOverride>
+    <w:lvlOverride w:ilvl="5">
+      <w:startOverride w:val="1"/>
+    </w:lvlOverride>
+    <w:lvlOverride w:ilvl="6">
+      <w:startOverride w:val="1"/>
+    </w:lvlOverride>
+    <w:lvlOverride w:ilvl="7">
+      <w:startOverride w:val="1"/>
+    </w:lvlOverride>
+    <w:lvlOverride w:ilvl="8">
+      <w:startOverride w:val="1"/>
+    </w:lvlOverride>
+  </w:num>
+  <w:num w:numId="4">
+    <w:abstractNumId w:val="4"/>
+    <w:lvlOverride w:ilvl="0">
+      <w:startOverride w:val="1"/>
+    </w:lvlOverride>
+    <w:lvlOverride w:ilvl="1">
+      <w:startOverride w:val="1"/>
+    </w:lvlOverride>
+    <w:lvlOverride w:ilvl="2">
+      <w:startOverride w:val="1"/>
+    </w:lvlOverride>
+    <w:lvlOverride w:ilvl="3">
+      <w:startOverride w:val="1"/>
+    </w:lvlOverride>
+    <w:lvlOverride w:ilvl="4">
+      <w:startOverride w:val="1"/>
+    </w:lvlOverride>
+    <w:lvlOverride w:ilvl="5">
+      <w:startOverride w:val="1"/>
+    </w:lvlOverride>
+    <w:lvlOverride w:ilvl="6">
+      <w:startOverride w:val="1"/>
+    </w:lvlOverride>
+    <w:lvlOverride w:ilvl="7">
+      <w:startOverride w:val="1"/>
+    </w:lvlOverride>
+    <w:lvlOverride w:ilvl="8">
+      <w:startOverride w:val="1"/>
+    </w:lvlOverride>
+  </w:num>
+  <w:num w:numId="5">
+    <w:abstractNumId w:val="2"/>
+    <w:lvlOverride w:ilvl="0">
+      <w:startOverride w:val="1"/>
+    </w:lvlOverride>
+    <w:lvlOverride w:ilvl="1">
+      <w:startOverride w:val="1"/>
+    </w:lvlOverride>
+    <w:lvlOverride w:ilvl="2">
+      <w:startOverride w:val="1"/>
+    </w:lvlOverride>
+    <w:lvlOverride w:ilvl="3">
+      <w:startOverride w:val="1"/>
+    </w:lvlOverride>
+    <w:lvlOverride w:ilvl="4">
+      <w:startOverride w:val="1"/>
+    </w:lvlOverride>
+    <w:lvlOverride w:ilvl="5">
+      <w:startOverride w:val="1"/>
+    </w:lvlOverride>
+    <w:lvlOverride w:ilvl="6">
+      <w:startOverride w:val="1"/>
+    </w:lvlOverride>
+    <w:lvlOverride w:ilvl="7">
+      <w:startOverride w:val="1"/>
+    </w:lvlOverride>
+    <w:lvlOverride w:ilvl="8">
+      <w:startOverride w:val="1"/>
+    </w:lvlOverride>
   </w:num>
 </w:numbering>
 </file>
 
 <file path=word/styles.xml><?xml version="1.0" encoding="utf-8"?>
-<w:styles xmlns:mc="http://schemas.openxmlformats.org/markup-compatibility/2006" xmlns:r="http://schemas.openxmlformats.org/officeDocument/2006/relationships" xmlns:w="http://schemas.openxmlformats.org/wordprocessingml/2006/main" xmlns:w14="http://schemas.microsoft.com/office/word/2010/wordml" mc:Ignorable="w14">
+<w:styles xmlns:mc="http://schemas.openxmlformats.org/markup-compatibility/2006" xmlns:r="http://schemas.openxmlformats.org/officeDocument/2006/relationships" xmlns:w="http://schemas.openxmlformats.org/wordprocessingml/2006/main" xmlns:w14="http://schemas.microsoft.com/office/word/2010/wordml" xmlns:w15="http://schemas.microsoft.com/office/word/2012/wordml" xmlns:w16cid="http://schemas.microsoft.com/office/word/2016/wordml/cid" xmlns:w16se="http://schemas.microsoft.com/office/word/2015/wordml/symex" mc:Ignorable="w14 w15 w16se w16cid">
   <w:docDefaults>
     <w:rPrDefault>
       <w:rPr>
@@ -912,144 +8182,383 @@
       </w:pPr>
     </w:pPrDefault>
   </w:docDefaults>
-  <w:latentStyles w:defLockedState="0" w:defUIPriority="99" w:defSemiHidden="1" w:defUnhideWhenUsed="1" w:defQFormat="0" w:count="267">
-    <w:lsdException w:name="Normal" w:semiHidden="0" w:uiPriority="0" w:unhideWhenUsed="0" w:qFormat="1"/>
-    <w:lsdException w:name="heading 1" w:semiHidden="0" w:uiPriority="9" w:unhideWhenUsed="0" w:qFormat="1"/>
-    <w:lsdException w:name="heading 2" w:uiPriority="9" w:qFormat="1"/>
-    <w:lsdException w:name="heading 3" w:uiPriority="9" w:qFormat="1"/>
-    <w:lsdException w:name="heading 4" w:uiPriority="9" w:qFormat="1"/>
-    <w:lsdException w:name="heading 5" w:uiPriority="9" w:qFormat="1"/>
-    <w:lsdException w:name="heading 6" w:uiPriority="9" w:qFormat="1"/>
-    <w:lsdException w:name="heading 7" w:uiPriority="9" w:qFormat="1"/>
-    <w:lsdException w:name="heading 8" w:uiPriority="9" w:qFormat="1"/>
-    <w:lsdException w:name="heading 9" w:uiPriority="9" w:qFormat="1"/>
-    <w:lsdException w:name="toc 1" w:uiPriority="39"/>
-    <w:lsdException w:name="toc 2" w:uiPriority="39"/>
-    <w:lsdException w:name="toc 3" w:uiPriority="39"/>
-    <w:lsdException w:name="toc 4" w:uiPriority="39"/>
-    <w:lsdException w:name="toc 5" w:uiPriority="39"/>
-    <w:lsdException w:name="toc 6" w:uiPriority="39"/>
-    <w:lsdException w:name="toc 7" w:uiPriority="39"/>
-    <w:lsdException w:name="toc 8" w:uiPriority="39"/>
-    <w:lsdException w:name="toc 9" w:uiPriority="39"/>
-    <w:lsdException w:name="caption" w:uiPriority="35" w:qFormat="1"/>
-    <w:lsdException w:name="Title" w:semiHidden="0" w:uiPriority="10" w:unhideWhenUsed="0" w:qFormat="1"/>
-    <w:lsdException w:name="Default Paragraph Font" w:uiPriority="1"/>
-    <w:lsdException w:name="Subtitle" w:semiHidden="0" w:uiPriority="11" w:unhideWhenUsed="0" w:qFormat="1"/>
-    <w:lsdException w:name="Strong" w:semiHidden="0" w:uiPriority="22" w:unhideWhenUsed="0" w:qFormat="1"/>
-    <w:lsdException w:name="Emphasis" w:semiHidden="0" w:uiPriority="20" w:unhideWhenUsed="0" w:qFormat="1"/>
-    <w:lsdException w:name="Table Grid" w:semiHidden="0" w:uiPriority="59" w:unhideWhenUsed="0"/>
-    <w:lsdException w:name="Placeholder Text" w:unhideWhenUsed="0"/>
-    <w:lsdException w:name="No Spacing" w:semiHidden="0" w:uiPriority="1" w:unhideWhenUsed="0" w:qFormat="1"/>
-    <w:lsdException w:name="Light Shading" w:semiHidden="0" w:uiPriority="60" w:unhideWhenUsed="0"/>
-    <w:lsdException w:name="Light List" w:semiHidden="0" w:uiPriority="61" w:unhideWhenUsed="0"/>
-    <w:lsdException w:name="Light Grid" w:semiHidden="0" w:uiPriority="62" w:unhideWhenUsed="0"/>
-    <w:lsdException w:name="Medium Shading 1" w:semiHidden="0" w:uiPriority="63" w:unhideWhenUsed="0"/>
-    <w:lsdException w:name="Medium Shading 2" w:semiHidden="0" w:uiPriority="64" w:unhideWhenUsed="0"/>
-    <w:lsdException w:name="Medium List 1" w:semiHidden="0" w:uiPriority="65" w:unhideWhenUsed="0"/>
-    <w:lsdException w:name="Medium List 2" w:semiHidden="0" w:uiPriority="66" w:unhideWhenUsed="0"/>
-    <w:lsdException w:name="Medium Grid 1" w:semiHidden="0" w:uiPriority="67" w:unhideWhenUsed="0"/>
-    <w:lsdException w:name="Medium Grid 2" w:semiHidden="0" w:uiPriority="68" w:unhideWhenUsed="0"/>
-    <w:lsdException w:name="Medium Grid 3" w:semiHidden="0" w:uiPriority="69" w:unhideWhenUsed="0"/>
-    <w:lsdException w:name="Dark List" w:semiHidden="0" w:uiPriority="70" w:unhideWhenUsed="0"/>
-    <w:lsdException w:name="Colorful Shading" w:semiHidden="0" w:uiPriority="71" w:unhideWhenUsed="0"/>
-    <w:lsdException w:name="Colorful List" w:semiHidden="0" w:uiPriority="72" w:unhideWhenUsed="0"/>
-    <w:lsdException w:name="Colorful Grid" w:semiHidden="0" w:uiPriority="73" w:unhideWhenUsed="0"/>
-    <w:lsdException w:name="Light Shading Accent 1" w:semiHidden="0" w:uiPriority="60" w:unhideWhenUsed="0"/>
-    <w:lsdException w:name="Light List Accent 1" w:semiHidden="0" w:uiPriority="61" w:unhideWhenUsed="0"/>
-    <w:lsdException w:name="Light Grid Accent 1" w:semiHidden="0" w:uiPriority="62" w:unhideWhenUsed="0"/>
-    <w:lsdException w:name="Medium Shading 1 Accent 1" w:semiHidden="0" w:uiPriority="63" w:unhideWhenUsed="0"/>
-    <w:lsdException w:name="Medium Shading 2 Accent 1" w:semiHidden="0" w:uiPriority="64" w:unhideWhenUsed="0"/>
-    <w:lsdException w:name="Medium List 1 Accent 1" w:semiHidden="0" w:uiPriority="65" w:unhideWhenUsed="0"/>
-    <w:lsdException w:name="Revision" w:unhideWhenUsed="0"/>
-    <w:lsdException w:name="List Paragraph" w:semiHidden="0" w:uiPriority="34" w:unhideWhenUsed="0" w:qFormat="1"/>
-    <w:lsdException w:name="Quote" w:semiHidden="0" w:uiPriority="29" w:unhideWhenUsed="0" w:qFormat="1"/>
-    <w:lsdException w:name="Intense Quote" w:semiHidden="0" w:uiPriority="30" w:unhideWhenUsed="0" w:qFormat="1"/>
-    <w:lsdException w:name="Medium List 2 Accent 1" w:semiHidden="0" w:uiPriority="66" w:unhideWhenUsed="0"/>
-    <w:lsdException w:name="Medium Grid 1 Accent 1" w:semiHidden="0" w:uiPriority="67" w:unhideWhenUsed="0"/>
-    <w:lsdException w:name="Medium Grid 2 Accent 1" w:semiHidden="0" w:uiPriority="68" w:unhideWhenUsed="0"/>
-    <w:lsdException w:name="Medium Grid 3 Accent 1" w:semiHidden="0" w:uiPriority="69" w:unhideWhenUsed="0"/>
-    <w:lsdException w:name="Dark List Accent 1" w:semiHidden="0" w:uiPriority="70" w:unhideWhenUsed="0"/>
-    <w:lsdException w:name="Colorful Shading Accent 1" w:semiHidden="0" w:uiPriority="71" w:unhideWhenUsed="0"/>
-    <w:lsdException w:name="Colorful List Accent 1" w:semiHidden="0" w:uiPriority="72" w:unhideWhenUsed="0"/>
-    <w:lsdException w:name="Colorful Grid Accent 1" w:semiHidden="0" w:uiPriority="73" w:unhideWhenUsed="0"/>
-    <w:lsdException w:name="Light Shading Accent 2" w:semiHidden="0" w:uiPriority="60" w:unhideWhenUsed="0"/>
-    <w:lsdException w:name="Light List Accent 2" w:semiHidden="0" w:uiPriority="61" w:unhideWhenUsed="0"/>
-    <w:lsdException w:name="Light Grid Accent 2" w:semiHidden="0" w:uiPriority="62" w:unhideWhenUsed="0"/>
-    <w:lsdException w:name="Medium Shading 1 Accent 2" w:semiHidden="0" w:uiPriority="63" w:unhideWhenUsed="0"/>
-    <w:lsdException w:name="Medium Shading 2 Accent 2" w:semiHidden="0" w:uiPriority="64" w:unhideWhenUsed="0"/>
-    <w:lsdException w:name="Medium List 1 Accent 2" w:semiHidden="0" w:uiPriority="65" w:unhideWhenUsed="0"/>
-    <w:lsdException w:name="Medium List 2 Accent 2" w:semiHidden="0" w:uiPriority="66" w:unhideWhenUsed="0"/>
-    <w:lsdException w:name="Medium Grid 1 Accent 2" w:semiHidden="0" w:uiPriority="67" w:unhideWhenUsed="0"/>
-    <w:lsdException w:name="Medium Grid 2 Accent 2" w:semiHidden="0" w:uiPriority="68" w:unhideWhenUsed="0"/>
-    <w:lsdException w:name="Medium Grid 3 Accent 2" w:semiHidden="0" w:uiPriority="69" w:unhideWhenUsed="0"/>
-    <w:lsdException w:name="Dark List Accent 2" w:semiHidden="0" w:uiPriority="70" w:unhideWhenUsed="0"/>
-    <w:lsdException w:name="Colorful Shading Accent 2" w:semiHidden="0" w:uiPriority="71" w:unhideWhenUsed="0"/>
-    <w:lsdException w:name="Colorful List Accent 2" w:semiHidden="0" w:uiPriority="72" w:unhideWhenUsed="0"/>
-    <w:lsdException w:name="Colorful Grid Accent 2" w:semiHidden="0" w:uiPriority="73" w:unhideWhenUsed="0"/>
-    <w:lsdException w:name="Light Shading Accent 3" w:semiHidden="0" w:uiPriority="60" w:unhideWhenUsed="0"/>
-    <w:lsdException w:name="Light List Accent 3" w:semiHidden="0" w:uiPriority="61" w:unhideWhenUsed="0"/>
-    <w:lsdException w:name="Light Grid Accent 3" w:semiHidden="0" w:uiPriority="62" w:unhideWhenUsed="0"/>
-    <w:lsdException w:name="Medium Shading 1 Accent 3" w:semiHidden="0" w:uiPriority="63" w:unhideWhenUsed="0"/>
-    <w:lsdException w:name="Medium Shading 2 Accent 3" w:semiHidden="0" w:uiPriority="64" w:unhideWhenUsed="0"/>
-    <w:lsdException w:name="Medium List 1 Accent 3" w:semiHidden="0" w:uiPriority="65" w:unhideWhenUsed="0"/>
-    <w:lsdException w:name="Medium List 2 Accent 3" w:semiHidden="0" w:uiPriority="66" w:unhideWhenUsed="0"/>
-    <w:lsdException w:name="Medium Grid 1 Accent 3" w:semiHidden="0" w:uiPriority="67" w:unhideWhenUsed="0"/>
-    <w:lsdException w:name="Medium Grid 2 Accent 3" w:semiHidden="0" w:uiPriority="68" w:unhideWhenUsed="0"/>
-    <w:lsdException w:name="Medium Grid 3 Accent 3" w:semiHidden="0" w:uiPriority="69" w:unhideWhenUsed="0"/>
-    <w:lsdException w:name="Dark List Accent 3" w:semiHidden="0" w:uiPriority="70" w:unhideWhenUsed="0"/>
-    <w:lsdException w:name="Colorful Shading Accent 3" w:semiHidden="0" w:uiPriority="71" w:unhideWhenUsed="0"/>
-    <w:lsdException w:name="Colorful List Accent 3" w:semiHidden="0" w:uiPriority="72" w:unhideWhenUsed="0"/>
-    <w:lsdException w:name="Colorful Grid Accent 3" w:semiHidden="0" w:uiPriority="73" w:unhideWhenUsed="0"/>
-    <w:lsdException w:name="Light Shading Accent 4" w:semiHidden="0" w:uiPriority="60" w:unhideWhenUsed="0"/>
-    <w:lsdException w:name="Light List Accent 4" w:semiHidden="0" w:uiPriority="61" w:unhideWhenUsed="0"/>
-    <w:lsdException w:name="Light Grid Accent 4" w:semiHidden="0" w:uiPriority="62" w:unhideWhenUsed="0"/>
-    <w:lsdException w:name="Medium Shading 1 Accent 4" w:semiHidden="0" w:uiPriority="63" w:unhideWhenUsed="0"/>
-    <w:lsdException w:name="Medium Shading 2 Accent 4" w:semiHidden="0" w:uiPriority="64" w:unhideWhenUsed="0"/>
-    <w:lsdException w:name="Medium List 1 Accent 4" w:semiHidden="0" w:uiPriority="65" w:unhideWhenUsed="0"/>
-    <w:lsdException w:name="Medium List 2 Accent 4" w:semiHidden="0" w:uiPriority="66" w:unhideWhenUsed="0"/>
-    <w:lsdException w:name="Medium Grid 1 Accent 4" w:semiHidden="0" w:uiPriority="67" w:unhideWhenUsed="0"/>
-    <w:lsdException w:name="Medium Grid 2 Accent 4" w:semiHidden="0" w:uiPriority="68" w:unhideWhenUsed="0"/>
-    <w:lsdException w:name="Medium Grid 3 Accent 4" w:semiHidden="0" w:uiPriority="69" w:unhideWhenUsed="0"/>
-    <w:lsdException w:name="Dark List Accent 4" w:semiHidden="0" w:uiPriority="70" w:unhideWhenUsed="0"/>
-    <w:lsdException w:name="Colorful Shading Accent 4" w:semiHidden="0" w:uiPriority="71" w:unhideWhenUsed="0"/>
-    <w:lsdException w:name="Colorful List Accent 4" w:semiHidden="0" w:uiPriority="72" w:unhideWhenUsed="0"/>
-    <w:lsdException w:name="Colorful Grid Accent 4" w:semiHidden="0" w:uiPriority="73" w:unhideWhenUsed="0"/>
-    <w:lsdException w:name="Light Shading Accent 5" w:semiHidden="0" w:uiPriority="60" w:unhideWhenUsed="0"/>
-    <w:lsdException w:name="Light List Accent 5" w:semiHidden="0" w:uiPriority="61" w:unhideWhenUsed="0"/>
-    <w:lsdException w:name="Light Grid Accent 5" w:semiHidden="0" w:uiPriority="62" w:unhideWhenUsed="0"/>
-    <w:lsdException w:name="Medium Shading 1 Accent 5" w:semiHidden="0" w:uiPriority="63" w:unhideWhenUsed="0"/>
-    <w:lsdException w:name="Medium Shading 2 Accent 5" w:semiHidden="0" w:uiPriority="64" w:unhideWhenUsed="0"/>
-    <w:lsdException w:name="Medium List 1 Accent 5" w:semiHidden="0" w:uiPriority="65" w:unhideWhenUsed="0"/>
-    <w:lsdException w:name="Medium List 2 Accent 5" w:semiHidden="0" w:uiPriority="66" w:unhideWhenUsed="0"/>
-    <w:lsdException w:name="Medium Grid 1 Accent 5" w:semiHidden="0" w:uiPriority="67" w:unhideWhenUsed="0"/>
-    <w:lsdException w:name="Medium Grid 2 Accent 5" w:semiHidden="0" w:uiPriority="68" w:unhideWhenUsed="0"/>
-    <w:lsdException w:name="Medium Grid 3 Accent 5" w:semiHidden="0" w:uiPriority="69" w:unhideWhenUsed="0"/>
-    <w:lsdException w:name="Dark List Accent 5" w:semiHidden="0" w:uiPriority="70" w:unhideWhenUsed="0"/>
-    <w:lsdException w:name="Colorful Shading Accent 5" w:semiHidden="0" w:uiPriority="71" w:unhideWhenUsed="0"/>
-    <w:lsdException w:name="Colorful List Accent 5" w:semiHidden="0" w:uiPriority="72" w:unhideWhenUsed="0"/>
-    <w:lsdException w:name="Colorful Grid Accent 5" w:semiHidden="0" w:uiPriority="73" w:unhideWhenUsed="0"/>
-    <w:lsdException w:name="Light Shading Accent 6" w:semiHidden="0" w:uiPriority="60" w:unhideWhenUsed="0"/>
-    <w:lsdException w:name="Light List Accent 6" w:semiHidden="0" w:uiPriority="61" w:unhideWhenUsed="0"/>
-    <w:lsdException w:name="Light Grid Accent 6" w:semiHidden="0" w:uiPriority="62" w:unhideWhenUsed="0"/>
-    <w:lsdException w:name="Medium Shading 1 Accent 6" w:semiHidden="0" w:uiPriority="63" w:unhideWhenUsed="0"/>
-    <w:lsdException w:name="Medium Shading 2 Accent 6" w:semiHidden="0" w:uiPriority="64" w:unhideWhenUsed="0"/>
-    <w:lsdException w:name="Medium List 1 Accent 6" w:semiHidden="0" w:uiPriority="65" w:unhideWhenUsed="0"/>
-    <w:lsdException w:name="Medium List 2 Accent 6" w:semiHidden="0" w:uiPriority="66" w:unhideWhenUsed="0"/>
-    <w:lsdException w:name="Medium Grid 1 Accent 6" w:semiHidden="0" w:uiPriority="67" w:unhideWhenUsed="0"/>
-    <w:lsdException w:name="Medium Grid 2 Accent 6" w:semiHidden="0" w:uiPriority="68" w:unhideWhenUsed="0"/>
-    <w:lsdException w:name="Medium Grid 3 Accent 6" w:semiHidden="0" w:uiPriority="69" w:unhideWhenUsed="0"/>
-    <w:lsdException w:name="Dark List Accent 6" w:semiHidden="0" w:uiPriority="70" w:unhideWhenUsed="0"/>
-    <w:lsdException w:name="Colorful Shading Accent 6" w:semiHidden="0" w:uiPriority="71" w:unhideWhenUsed="0"/>
-    <w:lsdException w:name="Colorful List Accent 6" w:semiHidden="0" w:uiPriority="72" w:unhideWhenUsed="0"/>
-    <w:lsdException w:name="Colorful Grid Accent 6" w:semiHidden="0" w:uiPriority="73" w:unhideWhenUsed="0"/>
-    <w:lsdException w:name="Subtle Emphasis" w:semiHidden="0" w:uiPriority="19" w:unhideWhenUsed="0" w:qFormat="1"/>
-    <w:lsdException w:name="Intense Emphasis" w:semiHidden="0" w:uiPriority="21" w:unhideWhenUsed="0" w:qFormat="1"/>
-    <w:lsdException w:name="Subtle Reference" w:semiHidden="0" w:uiPriority="31" w:unhideWhenUsed="0" w:qFormat="1"/>
-    <w:lsdException w:name="Intense Reference" w:semiHidden="0" w:uiPriority="32" w:unhideWhenUsed="0" w:qFormat="1"/>
-    <w:lsdException w:name="Book Title" w:semiHidden="0" w:uiPriority="33" w:unhideWhenUsed="0" w:qFormat="1"/>
-    <w:lsdException w:name="Bibliography" w:uiPriority="37"/>
-    <w:lsdException w:name="TOC Heading" w:uiPriority="39" w:qFormat="1"/>
+  <w:latentStyles w:defLockedState="0" w:defUIPriority="99" w:defSemiHidden="0" w:defUnhideWhenUsed="0" w:defQFormat="0" w:count="376">
+    <w:lsdException w:name="Normal" w:uiPriority="0" w:qFormat="1"/>
+    <w:lsdException w:name="heading 1" w:uiPriority="9" w:qFormat="1"/>
+    <w:lsdException w:name="heading 2" w:semiHidden="1" w:uiPriority="9" w:unhideWhenUsed="1" w:qFormat="1"/>
+    <w:lsdException w:name="heading 3" w:semiHidden="1" w:uiPriority="9" w:unhideWhenUsed="1" w:qFormat="1"/>
+    <w:lsdException w:name="heading 4" w:semiHidden="1" w:uiPriority="9" w:unhideWhenUsed="1" w:qFormat="1"/>
+    <w:lsdException w:name="heading 5" w:semiHidden="1" w:uiPriority="9" w:unhideWhenUsed="1" w:qFormat="1"/>
+    <w:lsdException w:name="heading 6" w:semiHidden="1" w:uiPriority="9" w:unhideWhenUsed="1" w:qFormat="1"/>
+    <w:lsdException w:name="heading 7" w:semiHidden="1" w:uiPriority="9" w:unhideWhenUsed="1" w:qFormat="1"/>
+    <w:lsdException w:name="heading 8" w:semiHidden="1" w:uiPriority="9" w:unhideWhenUsed="1" w:qFormat="1"/>
+    <w:lsdException w:name="heading 9" w:semiHidden="1" w:uiPriority="9" w:unhideWhenUsed="1" w:qFormat="1"/>
+    <w:lsdException w:name="index 1" w:semiHidden="1" w:unhideWhenUsed="1"/>
+    <w:lsdException w:name="index 2" w:semiHidden="1" w:unhideWhenUsed="1"/>
+    <w:lsdException w:name="index 3" w:semiHidden="1" w:unhideWhenUsed="1"/>
+    <w:lsdException w:name="index 4" w:semiHidden="1" w:unhideWhenUsed="1"/>
+    <w:lsdException w:name="index 5" w:semiHidden="1" w:unhideWhenUsed="1"/>
+    <w:lsdException w:name="index 6" w:semiHidden="1" w:unhideWhenUsed="1"/>
+    <w:lsdException w:name="index 7" w:semiHidden="1" w:unhideWhenUsed="1"/>
+    <w:lsdException w:name="index 8" w:semiHidden="1" w:unhideWhenUsed="1"/>
+    <w:lsdException w:name="index 9" w:semiHidden="1" w:unhideWhenUsed="1"/>
+    <w:lsdException w:name="toc 1" w:semiHidden="1" w:uiPriority="39" w:unhideWhenUsed="1"/>
+    <w:lsdException w:name="toc 2" w:semiHidden="1" w:uiPriority="39" w:unhideWhenUsed="1"/>
+    <w:lsdException w:name="toc 3" w:semiHidden="1" w:uiPriority="39" w:unhideWhenUsed="1"/>
+    <w:lsdException w:name="toc 4" w:semiHidden="1" w:uiPriority="39" w:unhideWhenUsed="1"/>
+    <w:lsdException w:name="toc 5" w:semiHidden="1" w:uiPriority="39" w:unhideWhenUsed="1"/>
+    <w:lsdException w:name="toc 6" w:semiHidden="1" w:uiPriority="39" w:unhideWhenUsed="1"/>
+    <w:lsdException w:name="toc 7" w:semiHidden="1" w:uiPriority="39" w:unhideWhenUsed="1"/>
+    <w:lsdException w:name="toc 8" w:semiHidden="1" w:uiPriority="39" w:unhideWhenUsed="1"/>
+    <w:lsdException w:name="toc 9" w:semiHidden="1" w:uiPriority="39" w:unhideWhenUsed="1"/>
+    <w:lsdException w:name="Normal Indent" w:semiHidden="1" w:unhideWhenUsed="1"/>
+    <w:lsdException w:name="footnote text" w:semiHidden="1" w:unhideWhenUsed="1"/>
+    <w:lsdException w:name="annotation text" w:semiHidden="1" w:unhideWhenUsed="1"/>
+    <w:lsdException w:name="header" w:semiHidden="1" w:unhideWhenUsed="1"/>
+    <w:lsdException w:name="footer" w:semiHidden="1" w:unhideWhenUsed="1"/>
+    <w:lsdException w:name="index heading" w:semiHidden="1" w:unhideWhenUsed="1"/>
+    <w:lsdException w:name="caption" w:semiHidden="1" w:uiPriority="35" w:unhideWhenUsed="1" w:qFormat="1"/>
+    <w:lsdException w:name="table of figures" w:semiHidden="1" w:unhideWhenUsed="1"/>
+    <w:lsdException w:name="envelope address" w:semiHidden="1" w:unhideWhenUsed="1"/>
+    <w:lsdException w:name="envelope return" w:semiHidden="1" w:unhideWhenUsed="1"/>
+    <w:lsdException w:name="footnote reference" w:semiHidden="1" w:unhideWhenUsed="1"/>
+    <w:lsdException w:name="annotation reference" w:semiHidden="1" w:unhideWhenUsed="1"/>
+    <w:lsdException w:name="line number" w:semiHidden="1" w:unhideWhenUsed="1"/>
+    <w:lsdException w:name="page number" w:semiHidden="1" w:unhideWhenUsed="1"/>
+    <w:lsdException w:name="endnote reference" w:semiHidden="1" w:unhideWhenUsed="1"/>
+    <w:lsdException w:name="endnote text" w:semiHidden="1" w:unhideWhenUsed="1"/>
+    <w:lsdException w:name="table of authorities" w:semiHidden="1" w:unhideWhenUsed="1"/>
+    <w:lsdException w:name="macro" w:semiHidden="1" w:unhideWhenUsed="1"/>
+    <w:lsdException w:name="toa heading" w:semiHidden="1" w:unhideWhenUsed="1"/>
+    <w:lsdException w:name="List" w:semiHidden="1" w:unhideWhenUsed="1"/>
+    <w:lsdException w:name="List Bullet" w:semiHidden="1" w:unhideWhenUsed="1"/>
+    <w:lsdException w:name="List Number" w:semiHidden="1" w:unhideWhenUsed="1"/>
+    <w:lsdException w:name="List 2" w:semiHidden="1" w:unhideWhenUsed="1"/>
+    <w:lsdException w:name="List 3" w:semiHidden="1" w:unhideWhenUsed="1"/>
+    <w:lsdException w:name="List 4" w:semiHidden="1" w:unhideWhenUsed="1"/>
+    <w:lsdException w:name="List 5" w:semiHidden="1" w:unhideWhenUsed="1"/>
+    <w:lsdException w:name="List Bullet 2" w:semiHidden="1" w:unhideWhenUsed="1"/>
+    <w:lsdException w:name="List Bullet 3" w:semiHidden="1" w:unhideWhenUsed="1"/>
+    <w:lsdException w:name="List Bullet 4" w:semiHidden="1" w:unhideWhenUsed="1"/>
+    <w:lsdException w:name="List Bullet 5" w:semiHidden="1" w:unhideWhenUsed="1"/>
+    <w:lsdException w:name="List Number 2" w:semiHidden="1" w:unhideWhenUsed="1"/>
+    <w:lsdException w:name="List Number 3" w:semiHidden="1" w:unhideWhenUsed="1"/>
+    <w:lsdException w:name="List Number 4" w:semiHidden="1" w:unhideWhenUsed="1"/>
+    <w:lsdException w:name="List Number 5" w:semiHidden="1" w:unhideWhenUsed="1"/>
+    <w:lsdException w:name="Title" w:uiPriority="10" w:qFormat="1"/>
+    <w:lsdException w:name="Closing" w:semiHidden="1" w:unhideWhenUsed="1"/>
+    <w:lsdException w:name="Signature" w:semiHidden="1" w:unhideWhenUsed="1"/>
+    <w:lsdException w:name="Default Paragraph Font" w:semiHidden="1" w:uiPriority="1" w:unhideWhenUsed="1"/>
+    <w:lsdException w:name="Body Text" w:semiHidden="1" w:unhideWhenUsed="1"/>
+    <w:lsdException w:name="Body Text Indent" w:semiHidden="1" w:unhideWhenUsed="1"/>
+    <w:lsdException w:name="List Continue" w:semiHidden="1" w:unhideWhenUsed="1"/>
+    <w:lsdException w:name="List Continue 2" w:semiHidden="1" w:unhideWhenUsed="1"/>
+    <w:lsdException w:name="List Continue 3" w:semiHidden="1" w:unhideWhenUsed="1"/>
+    <w:lsdException w:name="List Continue 4" w:semiHidden="1" w:unhideWhenUsed="1"/>
+    <w:lsdException w:name="List Continue 5" w:semiHidden="1" w:unhideWhenUsed="1"/>
+    <w:lsdException w:name="Message Header" w:semiHidden="1" w:unhideWhenUsed="1"/>
+    <w:lsdException w:name="Subtitle" w:uiPriority="11" w:qFormat="1"/>
+    <w:lsdException w:name="Salutation" w:semiHidden="1" w:unhideWhenUsed="1"/>
+    <w:lsdException w:name="Date" w:semiHidden="1" w:unhideWhenUsed="1"/>
+    <w:lsdException w:name="Body Text First Indent" w:semiHidden="1" w:unhideWhenUsed="1"/>
+    <w:lsdException w:name="Body Text First Indent 2" w:semiHidden="1" w:unhideWhenUsed="1"/>
+    <w:lsdException w:name="Note Heading" w:semiHidden="1" w:unhideWhenUsed="1"/>
+    <w:lsdException w:name="Body Text 2" w:semiHidden="1" w:unhideWhenUsed="1"/>
+    <w:lsdException w:name="Body Text 3" w:semiHidden="1" w:unhideWhenUsed="1"/>
+    <w:lsdException w:name="Body Text Indent 2" w:semiHidden="1" w:unhideWhenUsed="1"/>
+    <w:lsdException w:name="Body Text Indent 3" w:semiHidden="1" w:unhideWhenUsed="1"/>
+    <w:lsdException w:name="Block Text" w:semiHidden="1" w:unhideWhenUsed="1"/>
+    <w:lsdException w:name="Hyperlink" w:semiHidden="1" w:unhideWhenUsed="1"/>
+    <w:lsdException w:name="FollowedHyperlink" w:semiHidden="1" w:unhideWhenUsed="1"/>
+    <w:lsdException w:name="Strong" w:uiPriority="22" w:qFormat="1"/>
+    <w:lsdException w:name="Emphasis" w:uiPriority="20" w:qFormat="1"/>
+    <w:lsdException w:name="Document Map" w:semiHidden="1" w:unhideWhenUsed="1"/>
+    <w:lsdException w:name="Plain Text" w:semiHidden="1" w:unhideWhenUsed="1"/>
+    <w:lsdException w:name="E-mail Signature" w:semiHidden="1" w:unhideWhenUsed="1"/>
+    <w:lsdException w:name="HTML Top of Form" w:semiHidden="1" w:unhideWhenUsed="1"/>
+    <w:lsdException w:name="HTML Bottom of Form" w:semiHidden="1" w:unhideWhenUsed="1"/>
+    <w:lsdException w:name="Normal (Web)" w:semiHidden="1" w:unhideWhenUsed="1"/>
+    <w:lsdException w:name="HTML Acronym" w:semiHidden="1" w:unhideWhenUsed="1"/>
+    <w:lsdException w:name="HTML Address" w:semiHidden="1" w:unhideWhenUsed="1"/>
+    <w:lsdException w:name="HTML Cite" w:semiHidden="1" w:unhideWhenUsed="1"/>
+    <w:lsdException w:name="HTML Code" w:semiHidden="1" w:unhideWhenUsed="1"/>
+    <w:lsdException w:name="HTML Definition" w:semiHidden="1" w:unhideWhenUsed="1"/>
+    <w:lsdException w:name="HTML Keyboard" w:semiHidden="1" w:unhideWhenUsed="1"/>
+    <w:lsdException w:name="HTML Preformatted" w:semiHidden="1" w:unhideWhenUsed="1"/>
+    <w:lsdException w:name="HTML Sample" w:semiHidden="1" w:unhideWhenUsed="1"/>
+    <w:lsdException w:name="HTML Typewriter" w:semiHidden="1" w:unhideWhenUsed="1"/>
+    <w:lsdException w:name="HTML Variable" w:semiHidden="1" w:unhideWhenUsed="1"/>
+    <w:lsdException w:name="Normal Table" w:semiHidden="1" w:unhideWhenUsed="1"/>
+    <w:lsdException w:name="annotation subject" w:semiHidden="1" w:unhideWhenUsed="1"/>
+    <w:lsdException w:name="No List" w:semiHidden="1" w:unhideWhenUsed="1"/>
+    <w:lsdException w:name="Outline List 1" w:semiHidden="1" w:unhideWhenUsed="1"/>
+    <w:lsdException w:name="Outline List 2" w:semiHidden="1" w:unhideWhenUsed="1"/>
+    <w:lsdException w:name="Outline List 3" w:semiHidden="1" w:unhideWhenUsed="1"/>
+    <w:lsdException w:name="Table Simple 1" w:semiHidden="1" w:unhideWhenUsed="1"/>
+    <w:lsdException w:name="Table Simple 2" w:semiHidden="1" w:unhideWhenUsed="1"/>
+    <w:lsdException w:name="Table Simple 3" w:semiHidden="1" w:unhideWhenUsed="1"/>
+    <w:lsdException w:name="Table Classic 1" w:semiHidden="1" w:unhideWhenUsed="1"/>
+    <w:lsdException w:name="Table Classic 2" w:semiHidden="1" w:unhideWhenUsed="1"/>
+    <w:lsdException w:name="Table Classic 3" w:semiHidden="1" w:unhideWhenUsed="1"/>
+    <w:lsdException w:name="Table Classic 4" w:semiHidden="1" w:unhideWhenUsed="1"/>
+    <w:lsdException w:name="Table Colorful 1" w:semiHidden="1" w:unhideWhenUsed="1"/>
+    <w:lsdException w:name="Table Colorful 2" w:semiHidden="1" w:unhideWhenUsed="1"/>
+    <w:lsdException w:name="Table Colorful 3" w:semiHidden="1" w:unhideWhenUsed="1"/>
+    <w:lsdException w:name="Table Columns 1" w:semiHidden="1" w:unhideWhenUsed="1"/>
+    <w:lsdException w:name="Table Columns 2" w:semiHidden="1" w:unhideWhenUsed="1"/>
+    <w:lsdException w:name="Table Columns 3" w:semiHidden="1" w:unhideWhenUsed="1"/>
+    <w:lsdException w:name="Table Columns 4" w:semiHidden="1" w:unhideWhenUsed="1"/>
+    <w:lsdException w:name="Table Columns 5" w:semiHidden="1" w:unhideWhenUsed="1"/>
+    <w:lsdException w:name="Table Grid 1" w:semiHidden="1" w:unhideWhenUsed="1"/>
+    <w:lsdException w:name="Table Grid 2" w:semiHidden="1" w:unhideWhenUsed="1"/>
+    <w:lsdException w:name="Table Grid 3" w:semiHidden="1" w:unhideWhenUsed="1"/>
+    <w:lsdException w:name="Table Grid 4" w:semiHidden="1" w:unhideWhenUsed="1"/>
+    <w:lsdException w:name="Table Grid 5" w:semiHidden="1" w:unhideWhenUsed="1"/>
+    <w:lsdException w:name="Table Grid 6" w:semiHidden="1" w:unhideWhenUsed="1"/>
+    <w:lsdException w:name="Table Grid 7" w:semiHidden="1" w:unhideWhenUsed="1"/>
+    <w:lsdException w:name="Table Grid 8" w:semiHidden="1" w:unhideWhenUsed="1"/>
+    <w:lsdException w:name="Table List 1" w:semiHidden="1" w:unhideWhenUsed="1"/>
+    <w:lsdException w:name="Table List 2" w:semiHidden="1" w:unhideWhenUsed="1"/>
+    <w:lsdException w:name="Table List 3" w:semiHidden="1" w:unhideWhenUsed="1"/>
+    <w:lsdException w:name="Table List 4" w:semiHidden="1" w:unhideWhenUsed="1"/>
+    <w:lsdException w:name="Table List 5" w:semiHidden="1" w:unhideWhenUsed="1"/>
+    <w:lsdException w:name="Table List 6" w:semiHidden="1" w:unhideWhenUsed="1"/>
+    <w:lsdException w:name="Table List 7" w:semiHidden="1" w:unhideWhenUsed="1"/>
+    <w:lsdException w:name="Table List 8" w:semiHidden="1" w:unhideWhenUsed="1"/>
+    <w:lsdException w:name="Table 3D effects 1" w:semiHidden="1" w:unhideWhenUsed="1"/>
+    <w:lsdException w:name="Table 3D effects 2" w:semiHidden="1" w:unhideWhenUsed="1"/>
+    <w:lsdException w:name="Table 3D effects 3" w:semiHidden="1" w:unhideWhenUsed="1"/>
+    <w:lsdException w:name="Table Contemporary" w:semiHidden="1" w:unhideWhenUsed="1"/>
+    <w:lsdException w:name="Table Elegant" w:semiHidden="1" w:unhideWhenUsed="1"/>
+    <w:lsdException w:name="Table Professional" w:semiHidden="1" w:unhideWhenUsed="1"/>
+    <w:lsdException w:name="Table Subtle 1" w:semiHidden="1" w:unhideWhenUsed="1"/>
+    <w:lsdException w:name="Table Subtle 2" w:semiHidden="1" w:unhideWhenUsed="1"/>
+    <w:lsdException w:name="Table Web 1" w:semiHidden="1" w:unhideWhenUsed="1"/>
+    <w:lsdException w:name="Table Web 2" w:semiHidden="1" w:unhideWhenUsed="1"/>
+    <w:lsdException w:name="Table Web 3" w:semiHidden="1" w:unhideWhenUsed="1"/>
+    <w:lsdException w:name="Balloon Text" w:semiHidden="1" w:unhideWhenUsed="1"/>
+    <w:lsdException w:name="Table Grid" w:semiHidden="1" w:uiPriority="39" w:unhideWhenUsed="1"/>
+    <w:lsdException w:name="Table Theme" w:semiHidden="1" w:unhideWhenUsed="1"/>
+    <w:lsdException w:name="Placeholder Text" w:semiHidden="1"/>
+    <w:lsdException w:name="No Spacing" w:uiPriority="1" w:qFormat="1"/>
+    <w:lsdException w:name="Light Shading" w:uiPriority="60"/>
+    <w:lsdException w:name="Light List" w:uiPriority="61"/>
+    <w:lsdException w:name="Light Grid" w:uiPriority="62"/>
+    <w:lsdException w:name="Medium Shading 1" w:uiPriority="63"/>
+    <w:lsdException w:name="Medium Shading 2" w:uiPriority="64"/>
+    <w:lsdException w:name="Medium List 1" w:uiPriority="65"/>
+    <w:lsdException w:name="Medium List 2" w:uiPriority="66"/>
+    <w:lsdException w:name="Medium Grid 1" w:uiPriority="67"/>
+    <w:lsdException w:name="Medium Grid 2" w:uiPriority="68"/>
+    <w:lsdException w:name="Medium Grid 3" w:uiPriority="69"/>
+    <w:lsdException w:name="Dark List" w:uiPriority="70"/>
+    <w:lsdException w:name="Colorful Shading" w:uiPriority="71"/>
+    <w:lsdException w:name="Colorful List" w:uiPriority="72"/>
+    <w:lsdException w:name="Colorful Grid" w:uiPriority="73"/>
+    <w:lsdException w:name="Light Shading Accent 1" w:uiPriority="60"/>
+    <w:lsdException w:name="Light List Accent 1" w:uiPriority="61"/>
+    <w:lsdException w:name="Light Grid Accent 1" w:uiPriority="62"/>
+    <w:lsdException w:name="Medium Shading 1 Accent 1" w:uiPriority="63"/>
+    <w:lsdException w:name="Medium Shading 2 Accent 1" w:uiPriority="64"/>
+    <w:lsdException w:name="Medium List 1 Accent 1" w:uiPriority="65"/>
+    <w:lsdException w:name="Revision" w:semiHidden="1"/>
+    <w:lsdException w:name="List Paragraph" w:uiPriority="34" w:qFormat="1"/>
+    <w:lsdException w:name="Quote" w:uiPriority="29" w:qFormat="1"/>
+    <w:lsdException w:name="Intense Quote" w:uiPriority="30" w:qFormat="1"/>
+    <w:lsdException w:name="Medium List 2 Accent 1" w:uiPriority="66"/>
+    <w:lsdException w:name="Medium Grid 1 Accent 1" w:uiPriority="67"/>
+    <w:lsdException w:name="Medium Grid 2 Accent 1" w:uiPriority="68"/>
+    <w:lsdException w:name="Medium Grid 3 Accent 1" w:uiPriority="69"/>
+    <w:lsdException w:name="Dark List Accent 1" w:uiPriority="70"/>
+    <w:lsdException w:name="Colorful Shading Accent 1" w:uiPriority="71"/>
+    <w:lsdException w:name="Colorful List Accent 1" w:uiPriority="72"/>
+    <w:lsdException w:name="Colorful Grid Accent 1" w:uiPriority="73"/>
+    <w:lsdException w:name="Light Shading Accent 2" w:uiPriority="60"/>
+    <w:lsdException w:name="Light List Accent 2" w:uiPriority="61"/>
+    <w:lsdException w:name="Light Grid Accent 2" w:uiPriority="62"/>
+    <w:lsdException w:name="Medium Shading 1 Accent 2" w:uiPriority="63"/>
+    <w:lsdException w:name="Medium Shading 2 Accent 2" w:uiPriority="64"/>
+    <w:lsdException w:name="Medium List 1 Accent 2" w:uiPriority="65"/>
+    <w:lsdException w:name="Medium List 2 Accent 2" w:uiPriority="66"/>
+    <w:lsdException w:name="Medium Grid 1 Accent 2" w:uiPriority="67"/>
+    <w:lsdException w:name="Medium Grid 2 Accent 2" w:uiPriority="68"/>
+    <w:lsdException w:name="Medium Grid 3 Accent 2" w:uiPriority="69"/>
+    <w:lsdException w:name="Dark List Accent 2" w:uiPriority="70"/>
+    <w:lsdException w:name="Colorful Shading Accent 2" w:uiPriority="71"/>
+    <w:lsdException w:name="Colorful List Accent 2" w:uiPriority="72"/>
+    <w:lsdException w:name="Colorful Grid Accent 2" w:uiPriority="73"/>
+    <w:lsdException w:name="Light Shading Accent 3" w:uiPriority="60"/>
+    <w:lsdException w:name="Light List Accent 3" w:uiPriority="61"/>
+    <w:lsdException w:name="Light Grid Accent 3" w:uiPriority="62"/>
+    <w:lsdException w:name="Medium Shading 1 Accent 3" w:uiPriority="63"/>
+    <w:lsdException w:name="Medium Shading 2 Accent 3" w:uiPriority="64"/>
+    <w:lsdException w:name="Medium List 1 Accent 3" w:uiPriority="65"/>
+    <w:lsdException w:name="Medium List 2 Accent 3" w:uiPriority="66"/>
+    <w:lsdException w:name="Medium Grid 1 Accent 3" w:uiPriority="67"/>
+    <w:lsdException w:name="Medium Grid 2 Accent 3" w:uiPriority="68"/>
+    <w:lsdException w:name="Medium Grid 3 Accent 3" w:uiPriority="69"/>
+    <w:lsdException w:name="Dark List Accent 3" w:uiPriority="70"/>
+    <w:lsdException w:name="Colorful Shading Accent 3" w:uiPriority="71"/>
+    <w:lsdException w:name="Colorful List Accent 3" w:uiPriority="72"/>
+    <w:lsdException w:name="Colorful Grid Accent 3" w:uiPriority="73"/>
+    <w:lsdException w:name="Light Shading Accent 4" w:uiPriority="60"/>
+    <w:lsdException w:name="Light List Accent 4" w:uiPriority="61"/>
+    <w:lsdException w:name="Light Grid Accent 4" w:uiPriority="62"/>
+    <w:lsdException w:name="Medium Shading 1 Accent 4" w:uiPriority="63"/>
+    <w:lsdException w:name="Medium Shading 2 Accent 4" w:uiPriority="64"/>
+    <w:lsdException w:name="Medium List 1 Accent 4" w:uiPriority="65"/>
+    <w:lsdException w:name="Medium List 2 Accent 4" w:uiPriority="66"/>
+    <w:lsdException w:name="Medium Grid 1 Accent 4" w:uiPriority="67"/>
+    <w:lsdException w:name="Medium Grid 2 Accent 4" w:uiPriority="68"/>
+    <w:lsdException w:name="Medium Grid 3 Accent 4" w:uiPriority="69"/>
+    <w:lsdException w:name="Dark List Accent 4" w:uiPriority="70"/>
+    <w:lsdException w:name="Colorful Shading Accent 4" w:uiPriority="71"/>
+    <w:lsdException w:name="Colorful List Accent 4" w:uiPriority="72"/>
+    <w:lsdException w:name="Colorful Grid Accent 4" w:uiPriority="73"/>
+    <w:lsdException w:name="Light Shading Accent 5" w:uiPriority="60"/>
+    <w:lsdException w:name="Light List Accent 5" w:uiPriority="61"/>
+    <w:lsdException w:name="Light Grid Accent 5" w:uiPriority="62"/>
+    <w:lsdException w:name="Medium Shading 1 Accent 5" w:uiPriority="63"/>
+    <w:lsdException w:name="Medium Shading 2 Accent 5" w:uiPriority="64"/>
+    <w:lsdException w:name="Medium List 1 Accent 5" w:uiPriority="65"/>
+    <w:lsdException w:name="Medium List 2 Accent 5" w:uiPriority="66"/>
+    <w:lsdException w:name="Medium Grid 1 Accent 5" w:uiPriority="67"/>
+    <w:lsdException w:name="Medium Grid 2 Accent 5" w:uiPriority="68"/>
+    <w:lsdException w:name="Medium Grid 3 Accent 5" w:uiPriority="69"/>
+    <w:lsdException w:name="Dark List Accent 5" w:uiPriority="70"/>
+    <w:lsdException w:name="Colorful Shading Accent 5" w:uiPriority="71"/>
+    <w:lsdException w:name="Colorful List Accent 5" w:uiPriority="72"/>
+    <w:lsdException w:name="Colorful Grid Accent 5" w:uiPriority="73"/>
+    <w:lsdException w:name="Light Shading Accent 6" w:uiPriority="60"/>
+    <w:lsdException w:name="Light List Accent 6" w:uiPriority="61"/>
+    <w:lsdException w:name="Light Grid Accent 6" w:uiPriority="62"/>
+    <w:lsdException w:name="Medium Shading 1 Accent 6" w:uiPriority="63"/>
+    <w:lsdException w:name="Medium Shading 2 Accent 6" w:uiPriority="64"/>
+    <w:lsdException w:name="Medium List 1 Accent 6" w:uiPriority="65"/>
+    <w:lsdException w:name="Medium List 2 Accent 6" w:uiPriority="66"/>
+    <w:lsdException w:name="Medium Grid 1 Accent 6" w:uiPriority="67"/>
+    <w:lsdException w:name="Medium Grid 2 Accent 6" w:uiPriority="68"/>
+    <w:lsdException w:name="Medium Grid 3 Accent 6" w:uiPriority="69"/>
+    <w:lsdException w:name="Dark List Accent 6" w:uiPriority="70"/>
+    <w:lsdException w:name="Colorful Shading Accent 6" w:uiPriority="71"/>
+    <w:lsdException w:name="Colorful List Accent 6" w:uiPriority="72"/>
+    <w:lsdException w:name="Colorful Grid Accent 6" w:uiPriority="73"/>
+    <w:lsdException w:name="Subtle Emphasis" w:uiPriority="19" w:qFormat="1"/>
+    <w:lsdException w:name="Intense Emphasis" w:uiPriority="21" w:qFormat="1"/>
+    <w:lsdException w:name="Subtle Reference" w:uiPriority="31" w:qFormat="1"/>
+    <w:lsdException w:name="Intense Reference" w:uiPriority="32" w:qFormat="1"/>
+    <w:lsdException w:name="Book Title" w:uiPriority="33" w:qFormat="1"/>
+    <w:lsdException w:name="Bibliography" w:semiHidden="1" w:uiPriority="37" w:unhideWhenUsed="1"/>
+    <w:lsdException w:name="TOC Heading" w:semiHidden="1" w:uiPriority="39" w:unhideWhenUsed="1" w:qFormat="1"/>
+    <w:lsdException w:name="Plain Table 1" w:uiPriority="41"/>
+    <w:lsdException w:name="Plain Table 2" w:uiPriority="42"/>
+    <w:lsdException w:name="Plain Table 3" w:uiPriority="43"/>
+    <w:lsdException w:name="Plain Table 4" w:uiPriority="44"/>
+    <w:lsdException w:name="Plain Table 5" w:uiPriority="45"/>
+    <w:lsdException w:name="Grid Table Light" w:uiPriority="40"/>
+    <w:lsdException w:name="Grid Table 1 Light" w:uiPriority="46"/>
+    <w:lsdException w:name="Grid Table 2" w:uiPriority="47"/>
+    <w:lsdException w:name="Grid Table 3" w:uiPriority="48"/>
+    <w:lsdException w:name="Grid Table 4" w:uiPriority="49"/>
+    <w:lsdException w:name="Grid Table 5 Dark" w:uiPriority="50"/>
+    <w:lsdException w:name="Grid Table 6 Colorful" w:uiPriority="51"/>
+    <w:lsdException w:name="Grid Table 7 Colorful" w:uiPriority="52"/>
+    <w:lsdException w:name="Grid Table 1 Light Accent 1" w:uiPriority="46"/>
+    <w:lsdException w:name="Grid Table 2 Accent 1" w:uiPriority="47"/>
+    <w:lsdException w:name="Grid Table 3 Accent 1" w:uiPriority="48"/>
+    <w:lsdException w:name="Grid Table 4 Accent 1" w:uiPriority="49"/>
+    <w:lsdException w:name="Grid Table 5 Dark Accent 1" w:uiPriority="50"/>
+    <w:lsdException w:name="Grid Table 6 Colorful Accent 1" w:uiPriority="51"/>
+    <w:lsdException w:name="Grid Table 7 Colorful Accent 1" w:uiPriority="52"/>
+    <w:lsdException w:name="Grid Table 1 Light Accent 2" w:uiPriority="46"/>
+    <w:lsdException w:name="Grid Table 2 Accent 2" w:uiPriority="47"/>
+    <w:lsdException w:name="Grid Table 3 Accent 2" w:uiPriority="48"/>
+    <w:lsdException w:name="Grid Table 4 Accent 2" w:uiPriority="49"/>
+    <w:lsdException w:name="Grid Table 5 Dark Accent 2" w:uiPriority="50"/>
+    <w:lsdException w:name="Grid Table 6 Colorful Accent 2" w:uiPriority="51"/>
+    <w:lsdException w:name="Grid Table 7 Colorful Accent 2" w:uiPriority="52"/>
+    <w:lsdException w:name="Grid Table 1 Light Accent 3" w:uiPriority="46"/>
+    <w:lsdException w:name="Grid Table 2 Accent 3" w:uiPriority="47"/>
+    <w:lsdException w:name="Grid Table 3 Accent 3" w:uiPriority="48"/>
+    <w:lsdException w:name="Grid Table 4 Accent 3" w:uiPriority="49"/>
+    <w:lsdException w:name="Grid Table 5 Dark Accent 3" w:uiPriority="50"/>
+    <w:lsdException w:name="Grid Table 6 Colorful Accent 3" w:uiPriority="51"/>
+    <w:lsdException w:name="Grid Table 7 Colorful Accent 3" w:uiPriority="52"/>
+    <w:lsdException w:name="Grid Table 1 Light Accent 4" w:uiPriority="46"/>
+    <w:lsdException w:name="Grid Table 2 Accent 4" w:uiPriority="47"/>
+    <w:lsdException w:name="Grid Table 3 Accent 4" w:uiPriority="48"/>
+    <w:lsdException w:name="Grid Table 4 Accent 4" w:uiPriority="49"/>
+    <w:lsdException w:name="Grid Table 5 Dark Accent 4" w:uiPriority="50"/>
+    <w:lsdException w:name="Grid Table 6 Colorful Accent 4" w:uiPriority="51"/>
+    <w:lsdException w:name="Grid Table 7 Colorful Accent 4" w:uiPriority="52"/>
+    <w:lsdException w:name="Grid Table 1 Light Accent 5" w:uiPriority="46"/>
+    <w:lsdException w:name="Grid Table 2 Accent 5" w:uiPriority="47"/>
+    <w:lsdException w:name="Grid Table 3 Accent 5" w:uiPriority="48"/>
+    <w:lsdException w:name="Grid Table 4 Accent 5" w:uiPriority="49"/>
+    <w:lsdException w:name="Grid Table 5 Dark Accent 5" w:uiPriority="50"/>
+    <w:lsdException w:name="Grid Table 6 Colorful Accent 5" w:uiPriority="51"/>
+    <w:lsdException w:name="Grid Table 7 Colorful Accent 5" w:uiPriority="52"/>
+    <w:lsdException w:name="Grid Table 1 Light Accent 6" w:uiPriority="46"/>
+    <w:lsdException w:name="Grid Table 2 Accent 6" w:uiPriority="47"/>
+    <w:lsdException w:name="Grid Table 3 Accent 6" w:uiPriority="48"/>
+    <w:lsdException w:name="Grid Table 4 Accent 6" w:uiPriority="49"/>
+    <w:lsdException w:name="Grid Table 5 Dark Accent 6" w:uiPriority="50"/>
+    <w:lsdException w:name="Grid Table 6 Colorful Accent 6" w:uiPriority="51"/>
+    <w:lsdException w:name="Grid Table 7 Colorful Accent 6" w:uiPriority="52"/>
+    <w:lsdException w:name="List Table 1 Light" w:uiPriority="46"/>
+    <w:lsdException w:name="List Table 2" w:uiPriority="47"/>
+    <w:lsdException w:name="List Table 3" w:uiPriority="48"/>
+    <w:lsdException w:name="List Table 4" w:uiPriority="49"/>
+    <w:lsdException w:name="List Table 5 Dark" w:uiPriority="50"/>
+    <w:lsdException w:name="List Table 6 Colorful" w:uiPriority="51"/>
+    <w:lsdException w:name="List Table 7 Colorful" w:uiPriority="52"/>
+    <w:lsdException w:name="List Table 1 Light Accent 1" w:uiPriority="46"/>
+    <w:lsdException w:name="List Table 2 Accent 1" w:uiPriority="47"/>
+    <w:lsdException w:name="List Table 3 Accent 1" w:uiPriority="48"/>
+    <w:lsdException w:name="List Table 4 Accent 1" w:uiPriority="49"/>
+    <w:lsdException w:name="List Table 5 Dark Accent 1" w:uiPriority="50"/>
+    <w:lsdException w:name="List Table 6 Colorful Accent 1" w:uiPriority="51"/>
+    <w:lsdException w:name="List Table 7 Colorful Accent 1" w:uiPriority="52"/>
+    <w:lsdException w:name="List Table 1 Light Accent 2" w:uiPriority="46"/>
+    <w:lsdException w:name="List Table 2 Accent 2" w:uiPriority="47"/>
+    <w:lsdException w:name="List Table 3 Accent 2" w:uiPriority="48"/>
+    <w:lsdException w:name="List Table 4 Accent 2" w:uiPriority="49"/>
+    <w:lsdException w:name="List Table 5 Dark Accent 2" w:uiPriority="50"/>
+    <w:lsdException w:name="List Table 6 Colorful Accent 2" w:uiPriority="51"/>
+    <w:lsdException w:name="List Table 7 Colorful Accent 2" w:uiPriority="52"/>
+    <w:lsdException w:name="List Table 1 Light Accent 3" w:uiPriority="46"/>
+    <w:lsdException w:name="List Table 2 Accent 3" w:uiPriority="47"/>
+    <w:lsdException w:name="List Table 3 Accent 3" w:uiPriority="48"/>
+    <w:lsdException w:name="List Table 4 Accent 3" w:uiPriority="49"/>
+    <w:lsdException w:name="List Table 5 Dark Accent 3" w:uiPriority="50"/>
+    <w:lsdException w:name="List Table 6 Colorful Accent 3" w:uiPriority="51"/>
+    <w:lsdException w:name="List Table 7 Colorful Accent 3" w:uiPriority="52"/>
+    <w:lsdException w:name="List Table 1 Light Accent 4" w:uiPriority="46"/>
+    <w:lsdException w:name="List Table 2 Accent 4" w:uiPriority="47"/>
+    <w:lsdException w:name="List Table 3 Accent 4" w:uiPriority="48"/>
+    <w:lsdException w:name="List Table 4 Accent 4" w:uiPriority="49"/>
+    <w:lsdException w:name="List Table 5 Dark Accent 4" w:uiPriority="50"/>
+    <w:lsdException w:name="List Table 6 Colorful Accent 4" w:uiPriority="51"/>
+    <w:lsdException w:name="List Table 7 Colorful Accent 4" w:uiPriority="52"/>
+    <w:lsdException w:name="List Table 1 Light Accent 5" w:uiPriority="46"/>
+    <w:lsdException w:name="List Table 2 Accent 5" w:uiPriority="47"/>
+    <w:lsdException w:name="List Table 3 Accent 5" w:uiPriority="48"/>
+    <w:lsdException w:name="List Table 4 Accent 5" w:uiPriority="49"/>
+    <w:lsdException w:name="List Table 5 Dark Accent 5" w:uiPriority="50"/>
+    <w:lsdException w:name="List Table 6 Colorful Accent 5" w:uiPriority="51"/>
+    <w:lsdException w:name="List Table 7 Colorful Accent 5" w:uiPriority="52"/>
+    <w:lsdException w:name="List Table 1 Light Accent 6" w:uiPriority="46"/>
+    <w:lsdException w:name="List Table 2 Accent 6" w:uiPriority="47"/>
+    <w:lsdException w:name="List Table 3 Accent 6" w:uiPriority="48"/>
+    <w:lsdException w:name="List Table 4 Accent 6" w:uiPriority="49"/>
+    <w:lsdException w:name="List Table 5 Dark Accent 6" w:uiPriority="50"/>
+    <w:lsdException w:name="List Table 6 Colorful Accent 6" w:uiPriority="51"/>
+    <w:lsdException w:name="List Table 7 Colorful Accent 6" w:uiPriority="52"/>
+    <w:lsdException w:name="Mention" w:semiHidden="1" w:unhideWhenUsed="1"/>
+    <w:lsdException w:name="Smart Hyperlink" w:semiHidden="1" w:unhideWhenUsed="1"/>
+    <w:lsdException w:name="Hashtag" w:semiHidden="1" w:unhideWhenUsed="1"/>
+    <w:lsdException w:name="Unresolved Mention" w:semiHidden="1" w:unhideWhenUsed="1"/>
+    <w:lsdException w:name="Smart Link" w:semiHidden="1" w:unhideWhenUsed="1"/>
   </w:latentStyles>
   <w:style w:type="paragraph" w:default="1" w:styleId="Normal">
     <w:name w:val="Normal"/>
@@ -1161,274 +8670,30 @@
       <w:szCs w:val="28"/>
     </w:rPr>
   </w:style>
-</w:styles>
-</file>
-
-<file path=word/stylesWithEffects.xml><?xml version="1.0" encoding="utf-8"?>
-<w:styles xmlns:wpc="http://schemas.microsoft.com/office/word/2010/wordprocessingCanvas" xmlns:mc="http://schemas.openxmlformats.org/markup-compatibility/2006" xmlns:o="urn:schemas-microsoft-com:office:office" xmlns:r="http://schemas.openxmlformats.org/officeDocument/2006/relationships" xmlns:m="http://schemas.openxmlformats.org/officeDocument/2006/math" xmlns:v="urn:schemas-microsoft-com:vml" xmlns:wp14="http://schemas.microsoft.com/office/word/2010/wordprocessingDrawing" xmlns:wp="http://schemas.openxmlformats.org/drawingml/2006/wordprocessingDrawing" xmlns:w10="urn:schemas-microsoft-com:office:word" xmlns:w="http://schemas.openxmlformats.org/wordprocessingml/2006/main" xmlns:w14="http://schemas.microsoft.com/office/word/2010/wordml" xmlns:wpg="http://schemas.microsoft.com/office/word/2010/wordprocessingGroup" xmlns:wpi="http://schemas.microsoft.com/office/word/2010/wordprocessingInk" xmlns:wne="http://schemas.microsoft.com/office/word/2006/wordml" xmlns:wps="http://schemas.microsoft.com/office/word/2010/wordprocessingShape" mc:Ignorable="w14 wp14">
-  <w:docDefaults>
-    <w:rPrDefault>
-      <w:rPr>
-        <w:rFonts w:asciiTheme="minorHAnsi" w:eastAsiaTheme="minorHAnsi" w:hAnsiTheme="minorHAnsi" w:cstheme="minorBidi"/>
-        <w:sz w:val="22"/>
-        <w:szCs w:val="22"/>
-        <w:lang w:val="en-US" w:eastAsia="en-US" w:bidi="ar-SA"/>
-      </w:rPr>
-    </w:rPrDefault>
-    <w:pPrDefault>
-      <w:pPr>
-        <w:spacing w:after="200" w:line="276" w:lineRule="auto"/>
-      </w:pPr>
-    </w:pPrDefault>
-  </w:docDefaults>
-  <w:latentStyles w:defLockedState="0" w:defUIPriority="99" w:defSemiHidden="1" w:defUnhideWhenUsed="1" w:defQFormat="0" w:count="267">
-    <w:lsdException w:name="Normal" w:semiHidden="0" w:uiPriority="0" w:unhideWhenUsed="0" w:qFormat="1"/>
-    <w:lsdException w:name="heading 1" w:semiHidden="0" w:uiPriority="9" w:unhideWhenUsed="0" w:qFormat="1"/>
-    <w:lsdException w:name="heading 2" w:uiPriority="9" w:qFormat="1"/>
-    <w:lsdException w:name="heading 3" w:uiPriority="9" w:qFormat="1"/>
-    <w:lsdException w:name="heading 4" w:uiPriority="9" w:qFormat="1"/>
-    <w:lsdException w:name="heading 5" w:uiPriority="9" w:qFormat="1"/>
-    <w:lsdException w:name="heading 6" w:uiPriority="9" w:qFormat="1"/>
-    <w:lsdException w:name="heading 7" w:uiPriority="9" w:qFormat="1"/>
-    <w:lsdException w:name="heading 8" w:uiPriority="9" w:qFormat="1"/>
-    <w:lsdException w:name="heading 9" w:uiPriority="9" w:qFormat="1"/>
-    <w:lsdException w:name="toc 1" w:uiPriority="39"/>
-    <w:lsdException w:name="toc 2" w:uiPriority="39"/>
-    <w:lsdException w:name="toc 3" w:uiPriority="39"/>
-    <w:lsdException w:name="toc 4" w:uiPriority="39"/>
-    <w:lsdException w:name="toc 5" w:uiPriority="39"/>
-    <w:lsdException w:name="toc 6" w:uiPriority="39"/>
-    <w:lsdException w:name="toc 7" w:uiPriority="39"/>
-    <w:lsdException w:name="toc 8" w:uiPriority="39"/>
-    <w:lsdException w:name="toc 9" w:uiPriority="39"/>
-    <w:lsdException w:name="caption" w:uiPriority="35" w:qFormat="1"/>
-    <w:lsdException w:name="Title" w:semiHidden="0" w:uiPriority="10" w:unhideWhenUsed="0" w:qFormat="1"/>
-    <w:lsdException w:name="Default Paragraph Font" w:uiPriority="1"/>
-    <w:lsdException w:name="Subtitle" w:semiHidden="0" w:uiPriority="11" w:unhideWhenUsed="0" w:qFormat="1"/>
-    <w:lsdException w:name="Strong" w:semiHidden="0" w:uiPriority="22" w:unhideWhenUsed="0" w:qFormat="1"/>
-    <w:lsdException w:name="Emphasis" w:semiHidden="0" w:uiPriority="20" w:unhideWhenUsed="0" w:qFormat="1"/>
-    <w:lsdException w:name="Table Grid" w:semiHidden="0" w:uiPriority="59" w:unhideWhenUsed="0"/>
-    <w:lsdException w:name="Placeholder Text" w:unhideWhenUsed="0"/>
-    <w:lsdException w:name="No Spacing" w:semiHidden="0" w:uiPriority="1" w:unhideWhenUsed="0" w:qFormat="1"/>
-    <w:lsdException w:name="Light Shading" w:semiHidden="0" w:uiPriority="60" w:unhideWhenUsed="0"/>
-    <w:lsdException w:name="Light List" w:semiHidden="0" w:uiPriority="61" w:unhideWhenUsed="0"/>
-    <w:lsdException w:name="Light Grid" w:semiHidden="0" w:uiPriority="62" w:unhideWhenUsed="0"/>
-    <w:lsdException w:name="Medium Shading 1" w:semiHidden="0" w:uiPriority="63" w:unhideWhenUsed="0"/>
-    <w:lsdException w:name="Medium Shading 2" w:semiHidden="0" w:uiPriority="64" w:unhideWhenUsed="0"/>
-    <w:lsdException w:name="Medium List 1" w:semiHidden="0" w:uiPriority="65" w:unhideWhenUsed="0"/>
-    <w:lsdException w:name="Medium List 2" w:semiHidden="0" w:uiPriority="66" w:unhideWhenUsed="0"/>
-    <w:lsdException w:name="Medium Grid 1" w:semiHidden="0" w:uiPriority="67" w:unhideWhenUsed="0"/>
-    <w:lsdException w:name="Medium Grid 2" w:semiHidden="0" w:uiPriority="68" w:unhideWhenUsed="0"/>
-    <w:lsdException w:name="Medium Grid 3" w:semiHidden="0" w:uiPriority="69" w:unhideWhenUsed="0"/>
-    <w:lsdException w:name="Dark List" w:semiHidden="0" w:uiPriority="70" w:unhideWhenUsed="0"/>
-    <w:lsdException w:name="Colorful Shading" w:semiHidden="0" w:uiPriority="71" w:unhideWhenUsed="0"/>
-    <w:lsdException w:name="Colorful List" w:semiHidden="0" w:uiPriority="72" w:unhideWhenUsed="0"/>
-    <w:lsdException w:name="Colorful Grid" w:semiHidden="0" w:uiPriority="73" w:unhideWhenUsed="0"/>
-    <w:lsdException w:name="Light Shading Accent 1" w:semiHidden="0" w:uiPriority="60" w:unhideWhenUsed="0"/>
-    <w:lsdException w:name="Light List Accent 1" w:semiHidden="0" w:uiPriority="61" w:unhideWhenUsed="0"/>
-    <w:lsdException w:name="Light Grid Accent 1" w:semiHidden="0" w:uiPriority="62" w:unhideWhenUsed="0"/>
-    <w:lsdException w:name="Medium Shading 1 Accent 1" w:semiHidden="0" w:uiPriority="63" w:unhideWhenUsed="0"/>
-    <w:lsdException w:name="Medium Shading 2 Accent 1" w:semiHidden="0" w:uiPriority="64" w:unhideWhenUsed="0"/>
-    <w:lsdException w:name="Medium List 1 Accent 1" w:semiHidden="0" w:uiPriority="65" w:unhideWhenUsed="0"/>
-    <w:lsdException w:name="Revision" w:unhideWhenUsed="0"/>
-    <w:lsdException w:name="List Paragraph" w:semiHidden="0" w:uiPriority="34" w:unhideWhenUsed="0" w:qFormat="1"/>
-    <w:lsdException w:name="Quote" w:semiHidden="0" w:uiPriority="29" w:unhideWhenUsed="0" w:qFormat="1"/>
-    <w:lsdException w:name="Intense Quote" w:semiHidden="0" w:uiPriority="30" w:unhideWhenUsed="0" w:qFormat="1"/>
-    <w:lsdException w:name="Medium List 2 Accent 1" w:semiHidden="0" w:uiPriority="66" w:unhideWhenUsed="0"/>
-    <w:lsdException w:name="Medium Grid 1 Accent 1" w:semiHidden="0" w:uiPriority="67" w:unhideWhenUsed="0"/>
-    <w:lsdException w:name="Medium Grid 2 Accent 1" w:semiHidden="0" w:uiPriority="68" w:unhideWhenUsed="0"/>
-    <w:lsdException w:name="Medium Grid 3 Accent 1" w:semiHidden="0" w:uiPriority="69" w:unhideWhenUsed="0"/>
-    <w:lsdException w:name="Dark List Accent 1" w:semiHidden="0" w:uiPriority="70" w:unhideWhenUsed="0"/>
-    <w:lsdException w:name="Colorful Shading Accent 1" w:semiHidden="0" w:uiPriority="71" w:unhideWhenUsed="0"/>
-    <w:lsdException w:name="Colorful List Accent 1" w:semiHidden="0" w:uiPriority="72" w:unhideWhenUsed="0"/>
-    <w:lsdException w:name="Colorful Grid Accent 1" w:semiHidden="0" w:uiPriority="73" w:unhideWhenUsed="0"/>
-    <w:lsdException w:name="Light Shading Accent 2" w:semiHidden="0" w:uiPriority="60" w:unhideWhenUsed="0"/>
-    <w:lsdException w:name="Light List Accent 2" w:semiHidden="0" w:uiPriority="61" w:unhideWhenUsed="0"/>
-    <w:lsdException w:name="Light Grid Accent 2" w:semiHidden="0" w:uiPriority="62" w:unhideWhenUsed="0"/>
-    <w:lsdException w:name="Medium Shading 1 Accent 2" w:semiHidden="0" w:uiPriority="63" w:unhideWhenUsed="0"/>
-    <w:lsdException w:name="Medium Shading 2 Accent 2" w:semiHidden="0" w:uiPriority="64" w:unhideWhenUsed="0"/>
-    <w:lsdException w:name="Medium List 1 Accent 2" w:semiHidden="0" w:uiPriority="65" w:unhideWhenUsed="0"/>
-    <w:lsdException w:name="Medium List 2 Accent 2" w:semiHidden="0" w:uiPriority="66" w:unhideWhenUsed="0"/>
-    <w:lsdException w:name="Medium Grid 1 Accent 2" w:semiHidden="0" w:uiPriority="67" w:unhideWhenUsed="0"/>
-    <w:lsdException w:name="Medium Grid 2 Accent 2" w:semiHidden="0" w:uiPriority="68" w:unhideWhenUsed="0"/>
-    <w:lsdException w:name="Medium Grid 3 Accent 2" w:semiHidden="0" w:uiPriority="69" w:unhideWhenUsed="0"/>
-    <w:lsdException w:name="Dark List Accent 2" w:semiHidden="0" w:uiPriority="70" w:unhideWhenUsed="0"/>
-    <w:lsdException w:name="Colorful Shading Accent 2" w:semiHidden="0" w:uiPriority="71" w:unhideWhenUsed="0"/>
-    <w:lsdException w:name="Colorful List Accent 2" w:semiHidden="0" w:uiPriority="72" w:unhideWhenUsed="0"/>
-    <w:lsdException w:name="Colorful Grid Accent 2" w:semiHidden="0" w:uiPriority="73" w:unhideWhenUsed="0"/>
-    <w:lsdException w:name="Light Shading Accent 3" w:semiHidden="0" w:uiPriority="60" w:unhideWhenUsed="0"/>
-    <w:lsdException w:name="Light List Accent 3" w:semiHidden="0" w:uiPriority="61" w:unhideWhenUsed="0"/>
-    <w:lsdException w:name="Light Grid Accent 3" w:semiHidden="0" w:uiPriority="62" w:unhideWhenUsed="0"/>
-    <w:lsdException w:name="Medium Shading 1 Accent 3" w:semiHidden="0" w:uiPriority="63" w:unhideWhenUsed="0"/>
-    <w:lsdException w:name="Medium Shading 2 Accent 3" w:semiHidden="0" w:uiPriority="64" w:unhideWhenUsed="0"/>
-    <w:lsdException w:name="Medium List 1 Accent 3" w:semiHidden="0" w:uiPriority="65" w:unhideWhenUsed="0"/>
-    <w:lsdException w:name="Medium List 2 Accent 3" w:semiHidden="0" w:uiPriority="66" w:unhideWhenUsed="0"/>
-    <w:lsdException w:name="Medium Grid 1 Accent 3" w:semiHidden="0" w:uiPriority="67" w:unhideWhenUsed="0"/>
-    <w:lsdException w:name="Medium Grid 2 Accent 3" w:semiHidden="0" w:uiPriority="68" w:unhideWhenUsed="0"/>
-    <w:lsdException w:name="Medium Grid 3 Accent 3" w:semiHidden="0" w:uiPriority="69" w:unhideWhenUsed="0"/>
-    <w:lsdException w:name="Dark List Accent 3" w:semiHidden="0" w:uiPriority="70" w:unhideWhenUsed="0"/>
-    <w:lsdException w:name="Colorful Shading Accent 3" w:semiHidden="0" w:uiPriority="71" w:unhideWhenUsed="0"/>
-    <w:lsdException w:name="Colorful List Accent 3" w:semiHidden="0" w:uiPriority="72" w:unhideWhenUsed="0"/>
-    <w:lsdException w:name="Colorful Grid Accent 3" w:semiHidden="0" w:uiPriority="73" w:unhideWhenUsed="0"/>
-    <w:lsdException w:name="Light Shading Accent 4" w:semiHidden="0" w:uiPriority="60" w:unhideWhenUsed="0"/>
-    <w:lsdException w:name="Light List Accent 4" w:semiHidden="0" w:uiPriority="61" w:unhideWhenUsed="0"/>
-    <w:lsdException w:name="Light Grid Accent 4" w:semiHidden="0" w:uiPriority="62" w:unhideWhenUsed="0"/>
-    <w:lsdException w:name="Medium Shading 1 Accent 4" w:semiHidden="0" w:uiPriority="63" w:unhideWhenUsed="0"/>
-    <w:lsdException w:name="Medium Shading 2 Accent 4" w:semiHidden="0" w:uiPriority="64" w:unhideWhenUsed="0"/>
-    <w:lsdException w:name="Medium List 1 Accent 4" w:semiHidden="0" w:uiPriority="65" w:unhideWhenUsed="0"/>
-    <w:lsdException w:name="Medium List 2 Accent 4" w:semiHidden="0" w:uiPriority="66" w:unhideWhenUsed="0"/>
-    <w:lsdException w:name="Medium Grid 1 Accent 4" w:semiHidden="0" w:uiPriority="67" w:unhideWhenUsed="0"/>
-    <w:lsdException w:name="Medium Grid 2 Accent 4" w:semiHidden="0" w:uiPriority="68" w:unhideWhenUsed="0"/>
-    <w:lsdException w:name="Medium Grid 3 Accent 4" w:semiHidden="0" w:uiPriority="69" w:unhideWhenUsed="0"/>
-    <w:lsdException w:name="Dark List Accent 4" w:semiHidden="0" w:uiPriority="70" w:unhideWhenUsed="0"/>
-    <w:lsdException w:name="Colorful Shading Accent 4" w:semiHidden="0" w:uiPriority="71" w:unhideWhenUsed="0"/>
-    <w:lsdException w:name="Colorful List Accent 4" w:semiHidden="0" w:uiPriority="72" w:unhideWhenUsed="0"/>
-    <w:lsdException w:name="Colorful Grid Accent 4" w:semiHidden="0" w:uiPriority="73" w:unhideWhenUsed="0"/>
-    <w:lsdException w:name="Light Shading Accent 5" w:semiHidden="0" w:uiPriority="60" w:unhideWhenUsed="0"/>
-    <w:lsdException w:name="Light List Accent 5" w:semiHidden="0" w:uiPriority="61" w:unhideWhenUsed="0"/>
-    <w:lsdException w:name="Light Grid Accent 5" w:semiHidden="0" w:uiPriority="62" w:unhideWhenUsed="0"/>
-    <w:lsdException w:name="Medium Shading 1 Accent 5" w:semiHidden="0" w:uiPriority="63" w:unhideWhenUsed="0"/>
-    <w:lsdException w:name="Medium Shading 2 Accent 5" w:semiHidden="0" w:uiPriority="64" w:unhideWhenUsed="0"/>
-    <w:lsdException w:name="Medium List 1 Accent 5" w:semiHidden="0" w:uiPriority="65" w:unhideWhenUsed="0"/>
-    <w:lsdException w:name="Medium List 2 Accent 5" w:semiHidden="0" w:uiPriority="66" w:unhideWhenUsed="0"/>
-    <w:lsdException w:name="Medium Grid 1 Accent 5" w:semiHidden="0" w:uiPriority="67" w:unhideWhenUsed="0"/>
-    <w:lsdException w:name="Medium Grid 2 Accent 5" w:semiHidden="0" w:uiPriority="68" w:unhideWhenUsed="0"/>
-    <w:lsdException w:name="Medium Grid 3 Accent 5" w:semiHidden="0" w:uiPriority="69" w:unhideWhenUsed="0"/>
-    <w:lsdException w:name="Dark List Accent 5" w:semiHidden="0" w:uiPriority="70" w:unhideWhenUsed="0"/>
-    <w:lsdException w:name="Colorful Shading Accent 5" w:semiHidden="0" w:uiPriority="71" w:unhideWhenUsed="0"/>
-    <w:lsdException w:name="Colorful List Accent 5" w:semiHidden="0" w:uiPriority="72" w:unhideWhenUsed="0"/>
-    <w:lsdException w:name="Colorful Grid Accent 5" w:semiHidden="0" w:uiPriority="73" w:unhideWhenUsed="0"/>
-    <w:lsdException w:name="Light Shading Accent 6" w:semiHidden="0" w:uiPriority="60" w:unhideWhenUsed="0"/>
-    <w:lsdException w:name="Light List Accent 6" w:semiHidden="0" w:uiPriority="61" w:unhideWhenUsed="0"/>
-    <w:lsdException w:name="Light Grid Accent 6" w:semiHidden="0" w:uiPriority="62" w:unhideWhenUsed="0"/>
-    <w:lsdException w:name="Medium Shading 1 Accent 6" w:semiHidden="0" w:uiPriority="63" w:unhideWhenUsed="0"/>
-    <w:lsdException w:name="Medium Shading 2 Accent 6" w:semiHidden="0" w:uiPriority="64" w:unhideWhenUsed="0"/>
-    <w:lsdException w:name="Medium List 1 Accent 6" w:semiHidden="0" w:uiPriority="65" w:unhideWhenUsed="0"/>
-    <w:lsdException w:name="Medium List 2 Accent 6" w:semiHidden="0" w:uiPriority="66" w:unhideWhenUsed="0"/>
-    <w:lsdException w:name="Medium Grid 1 Accent 6" w:semiHidden="0" w:uiPriority="67" w:unhideWhenUsed="0"/>
-    <w:lsdException w:name="Medium Grid 2 Accent 6" w:semiHidden="0" w:uiPriority="68" w:unhideWhenUsed="0"/>
-    <w:lsdException w:name="Medium Grid 3 Accent 6" w:semiHidden="0" w:uiPriority="69" w:unhideWhenUsed="0"/>
-    <w:lsdException w:name="Dark List Accent 6" w:semiHidden="0" w:uiPriority="70" w:unhideWhenUsed="0"/>
-    <w:lsdException w:name="Colorful Shading Accent 6" w:semiHidden="0" w:uiPriority="71" w:unhideWhenUsed="0"/>
-    <w:lsdException w:name="Colorful List Accent 6" w:semiHidden="0" w:uiPriority="72" w:unhideWhenUsed="0"/>
-    <w:lsdException w:name="Colorful Grid Accent 6" w:semiHidden="0" w:uiPriority="73" w:unhideWhenUsed="0"/>
-    <w:lsdException w:name="Subtle Emphasis" w:semiHidden="0" w:uiPriority="19" w:unhideWhenUsed="0" w:qFormat="1"/>
-    <w:lsdException w:name="Intense Emphasis" w:semiHidden="0" w:uiPriority="21" w:unhideWhenUsed="0" w:qFormat="1"/>
-    <w:lsdException w:name="Subtle Reference" w:semiHidden="0" w:uiPriority="31" w:unhideWhenUsed="0" w:qFormat="1"/>
-    <w:lsdException w:name="Intense Reference" w:semiHidden="0" w:uiPriority="32" w:unhideWhenUsed="0" w:qFormat="1"/>
-    <w:lsdException w:name="Book Title" w:semiHidden="0" w:uiPriority="33" w:unhideWhenUsed="0" w:qFormat="1"/>
-    <w:lsdException w:name="Bibliography" w:uiPriority="37"/>
-    <w:lsdException w:name="TOC Heading" w:uiPriority="39" w:qFormat="1"/>
-  </w:latentStyles>
-  <w:style w:type="paragraph" w:default="1" w:styleId="Normal">
-    <w:name w:val="Normal"/>
-    <w:qFormat/>
+  <w:style w:type="character" w:customStyle="1" w:styleId="blob-code-inner">
+    <w:name w:val="blob-code-inner"/>
+    <w:basedOn w:val="DefaultParagraphFont"/>
+    <w:rsid w:val="003223CD"/>
   </w:style>
-  <w:style w:type="paragraph" w:styleId="Heading1">
-    <w:name w:val="heading 1"/>
-    <w:basedOn w:val="Normal"/>
-    <w:next w:val="Normal"/>
-    <w:link w:val="Heading1Char"/>
-    <w:uiPriority w:val="9"/>
-    <w:qFormat/>
-    <w:rsid w:val="00726A06"/>
-    <w:pPr>
-      <w:keepNext/>
-      <w:keepLines/>
-      <w:spacing w:before="480" w:after="0"/>
-      <w:outlineLvl w:val="0"/>
-    </w:pPr>
-    <w:rPr>
-      <w:rFonts w:asciiTheme="majorHAnsi" w:eastAsiaTheme="majorEastAsia" w:hAnsiTheme="majorHAnsi" w:cstheme="majorBidi"/>
-      <w:b/>
-      <w:bCs/>
-      <w:color w:val="365F91" w:themeColor="accent1" w:themeShade="BF"/>
-      <w:sz w:val="28"/>
-      <w:szCs w:val="28"/>
-    </w:rPr>
-  </w:style>
-  <w:style w:type="character" w:default="1" w:styleId="DefaultParagraphFont">
-    <w:name w:val="Default Paragraph Font"/>
-    <w:uiPriority w:val="1"/>
-    <w:semiHidden/>
-    <w:unhideWhenUsed/>
-  </w:style>
-  <w:style w:type="table" w:default="1" w:styleId="TableNormal">
-    <w:name w:val="Normal Table"/>
-    <w:uiPriority w:val="99"/>
-    <w:semiHidden/>
-    <w:unhideWhenUsed/>
-    <w:tblPr>
-      <w:tblInd w:w="0" w:type="dxa"/>
-      <w:tblCellMar>
-        <w:top w:w="0" w:type="dxa"/>
-        <w:left w:w="108" w:type="dxa"/>
-        <w:bottom w:w="0" w:type="dxa"/>
-        <w:right w:w="108" w:type="dxa"/>
-      </w:tblCellMar>
-    </w:tblPr>
-  </w:style>
-  <w:style w:type="numbering" w:default="1" w:styleId="NoList">
-    <w:name w:val="No List"/>
-    <w:uiPriority w:val="99"/>
-    <w:semiHidden/>
-    <w:unhideWhenUsed/>
-  </w:style>
-  <w:style w:type="paragraph" w:styleId="BalloonText">
-    <w:name w:val="Balloon Text"/>
-    <w:basedOn w:val="Normal"/>
-    <w:link w:val="BalloonTextChar"/>
-    <w:uiPriority w:val="99"/>
-    <w:semiHidden/>
-    <w:unhideWhenUsed/>
-    <w:rsid w:val="00B94271"/>
+  <w:style w:type="table" w:styleId="TableGrid">
+    <w:name w:val="Table Grid"/>
+    <w:basedOn w:val="TableNormal"/>
+    <w:uiPriority w:val="39"/>
+    <w:rsid w:val="004E1AED"/>
     <w:pPr>
       <w:spacing w:after="0" w:line="240" w:lineRule="auto"/>
     </w:pPr>
-    <w:rPr>
-      <w:rFonts w:ascii="Tahoma" w:hAnsi="Tahoma" w:cs="Tahoma"/>
-      <w:sz w:val="16"/>
-      <w:szCs w:val="16"/>
-    </w:rPr>
-  </w:style>
-  <w:style w:type="character" w:customStyle="1" w:styleId="BalloonTextChar">
-    <w:name w:val="Balloon Text Char"/>
-    <w:basedOn w:val="DefaultParagraphFont"/>
-    <w:link w:val="BalloonText"/>
-    <w:uiPriority w:val="99"/>
-    <w:semiHidden/>
-    <w:rsid w:val="00B94271"/>
-    <w:rPr>
-      <w:rFonts w:ascii="Tahoma" w:hAnsi="Tahoma" w:cs="Tahoma"/>
-      <w:sz w:val="16"/>
-      <w:szCs w:val="16"/>
-    </w:rPr>
-  </w:style>
-  <w:style w:type="paragraph" w:styleId="ListParagraph">
-    <w:name w:val="List Paragraph"/>
-    <w:basedOn w:val="Normal"/>
-    <w:uiPriority w:val="34"/>
-    <w:qFormat/>
-    <w:rsid w:val="002C5759"/>
-    <w:pPr>
-      <w:ind w:left="720"/>
-      <w:contextualSpacing/>
-    </w:pPr>
-  </w:style>
-  <w:style w:type="character" w:customStyle="1" w:styleId="Heading1Char">
-    <w:name w:val="Heading 1 Char"/>
-    <w:basedOn w:val="DefaultParagraphFont"/>
-    <w:link w:val="Heading1"/>
-    <w:uiPriority w:val="9"/>
-    <w:rsid w:val="00726A06"/>
-    <w:rPr>
-      <w:rFonts w:asciiTheme="majorHAnsi" w:eastAsiaTheme="majorEastAsia" w:hAnsiTheme="majorHAnsi" w:cstheme="majorBidi"/>
-      <w:b/>
-      <w:bCs/>
-      <w:color w:val="365F91" w:themeColor="accent1" w:themeShade="BF"/>
-      <w:sz w:val="28"/>
-      <w:szCs w:val="28"/>
-    </w:rPr>
+    <w:tblPr>
+      <w:tblInd w:w="0" w:type="nil"/>
+      <w:tblBorders>
+        <w:top w:val="single" w:sz="4" w:space="0" w:color="auto"/>
+        <w:left w:val="single" w:sz="4" w:space="0" w:color="auto"/>
+        <w:bottom w:val="single" w:sz="4" w:space="0" w:color="auto"/>
+        <w:right w:val="single" w:sz="4" w:space="0" w:color="auto"/>
+        <w:insideH w:val="single" w:sz="4" w:space="0" w:color="auto"/>
+        <w:insideV w:val="single" w:sz="4" w:space="0" w:color="auto"/>
+      </w:tblBorders>
+    </w:tblPr>
   </w:style>
 </w:styles>
 </file>
